--- a/Tutorials/Network/Communication Protocols.docx
+++ b/Tutorials/Network/Communication Protocols.docx
@@ -242,23 +242,13 @@
         </w:rPr>
         <w:t xml:space="preserve">$ </w:t>
       </w:r>
-      <w:proofErr w:type="spellStart"/>
       <w:r>
         <w:rPr>
           <w:rFonts w:ascii="Consolas" w:hAnsi="Consolas"/>
           <w:color w:val="C00000"/>
           <w:sz w:val="22"/>
         </w:rPr>
-        <w:t>ssh</w:t>
-      </w:r>
-      <w:proofErr w:type="spellEnd"/>
-      <w:r>
-        <w:rPr>
-          <w:rFonts w:ascii="Consolas" w:hAnsi="Consolas"/>
-          <w:color w:val="C00000"/>
-          <w:sz w:val="22"/>
-        </w:rPr>
-        <w:t xml:space="preserve"> [options] &lt;user-name&gt;@&lt;host-name-or-host-IP&gt;</w:t>
+        <w:t>ssh [options] &lt;user-name&gt;@&lt;host-name-or-host-IP&gt;</w:t>
       </w:r>
     </w:p>
     <w:p>
@@ -573,15 +563,7 @@
     </w:p>
     <w:p>
       <w:r>
-        <w:t>In [</w:t>
-      </w:r>
-      <w:proofErr w:type="spellStart"/>
-      <w:r>
-        <w:t>incomingtcp</w:t>
-      </w:r>
-      <w:proofErr w:type="spellEnd"/>
-      <w:r>
-        <w:t xml:space="preserve">] section, add </w:t>
+        <w:t xml:space="preserve">In [incomingtcp] section, add </w:t>
       </w:r>
       <w:r>
         <w:t xml:space="preserve">a </w:t>
@@ -610,55 +592,7 @@
           <w:rFonts w:ascii="Consolas" w:hAnsi="Consolas"/>
           <w:sz w:val="22"/>
         </w:rPr>
-        <w:t>2244 = &lt;</w:t>
-      </w:r>
-      <w:proofErr w:type="spellStart"/>
-      <w:r>
-        <w:rPr>
-          <w:rFonts w:ascii="Consolas" w:hAnsi="Consolas"/>
-          <w:sz w:val="22"/>
-        </w:rPr>
-        <w:t>vm</w:t>
-      </w:r>
-      <w:proofErr w:type="spellEnd"/>
-      <w:r>
-        <w:rPr>
-          <w:rFonts w:ascii="Consolas" w:hAnsi="Consolas"/>
-          <w:sz w:val="22"/>
-        </w:rPr>
-        <w:t>-guest-</w:t>
-      </w:r>
-      <w:proofErr w:type="spellStart"/>
-      <w:r>
-        <w:rPr>
-          <w:rFonts w:ascii="Consolas" w:hAnsi="Consolas"/>
-          <w:sz w:val="22"/>
-        </w:rPr>
-        <w:t>linux</w:t>
-      </w:r>
-      <w:proofErr w:type="spellEnd"/>
-      <w:r>
-        <w:rPr>
-          <w:rFonts w:ascii="Consolas" w:hAnsi="Consolas"/>
-          <w:sz w:val="22"/>
-        </w:rPr>
-        <w:t>-</w:t>
-      </w:r>
-      <w:proofErr w:type="spellStart"/>
-      <w:r>
-        <w:rPr>
-          <w:rFonts w:ascii="Consolas" w:hAnsi="Consolas"/>
-          <w:sz w:val="22"/>
-        </w:rPr>
-        <w:t>ip</w:t>
-      </w:r>
-      <w:proofErr w:type="spellEnd"/>
-      <w:r>
-        <w:rPr>
-          <w:rFonts w:ascii="Consolas" w:hAnsi="Consolas"/>
-          <w:sz w:val="22"/>
-        </w:rPr>
-        <w:t>&gt;:22</w:t>
+        <w:t>2244 = &lt;vm-guest-linux-ip&gt;:22</w:t>
       </w:r>
     </w:p>
     <w:p>
@@ -805,39 +739,7 @@
           <w:rFonts w:ascii="Consolas" w:hAnsi="Consolas"/>
           <w:sz w:val="22"/>
         </w:rPr>
-        <w:t xml:space="preserve">$ </w:t>
-      </w:r>
-      <w:proofErr w:type="spellStart"/>
-      <w:r>
-        <w:rPr>
-          <w:rFonts w:ascii="Consolas" w:hAnsi="Consolas"/>
-          <w:sz w:val="22"/>
-        </w:rPr>
-        <w:t>ssh</w:t>
-      </w:r>
-      <w:proofErr w:type="spellEnd"/>
-      <w:r>
-        <w:rPr>
-          <w:rFonts w:ascii="Consolas" w:hAnsi="Consolas"/>
-          <w:sz w:val="22"/>
-        </w:rPr>
-        <w:t xml:space="preserve"> -p 2244 &lt;</w:t>
-      </w:r>
-      <w:proofErr w:type="spellStart"/>
-      <w:r>
-        <w:rPr>
-          <w:rFonts w:ascii="Consolas" w:hAnsi="Consolas"/>
-          <w:sz w:val="22"/>
-        </w:rPr>
-        <w:t>linux</w:t>
-      </w:r>
-      <w:proofErr w:type="spellEnd"/>
-      <w:r>
-        <w:rPr>
-          <w:rFonts w:ascii="Consolas" w:hAnsi="Consolas"/>
-          <w:sz w:val="22"/>
-        </w:rPr>
-        <w:t>-username&gt;@localhost</w:t>
+        <w:t>$ ssh -p 2244 &lt;linux-username&gt;@localhost</w:t>
       </w:r>
     </w:p>
     <w:p>
@@ -1083,37 +985,19 @@
         </w:rPr>
         <w:t xml:space="preserve">$ </w:t>
       </w:r>
-      <w:proofErr w:type="spellStart"/>
       <w:r>
         <w:rPr>
           <w:rFonts w:ascii="Consolas" w:hAnsi="Consolas"/>
           <w:sz w:val="22"/>
         </w:rPr>
-        <w:t>ssh</w:t>
-      </w:r>
-      <w:proofErr w:type="spellEnd"/>
+        <w:t>ssh -p 2244 &lt;</w:t>
+      </w:r>
       <w:r>
         <w:rPr>
           <w:rFonts w:ascii="Consolas" w:hAnsi="Consolas"/>
           <w:sz w:val="22"/>
         </w:rPr>
-        <w:t xml:space="preserve"> -p 2244 &lt;</w:t>
-      </w:r>
-      <w:proofErr w:type="spellStart"/>
-      <w:r>
-        <w:rPr>
-          <w:rFonts w:ascii="Consolas" w:hAnsi="Consolas"/>
-          <w:sz w:val="22"/>
-        </w:rPr>
-        <w:t>linux</w:t>
-      </w:r>
-      <w:proofErr w:type="spellEnd"/>
-      <w:r>
-        <w:rPr>
-          <w:rFonts w:ascii="Consolas" w:hAnsi="Consolas"/>
-          <w:sz w:val="22"/>
-        </w:rPr>
-        <w:t>-</w:t>
+        <w:t>linux-</w:t>
       </w:r>
       <w:r>
         <w:rPr>
@@ -1154,19 +1038,8 @@
           <w:szCs w:val="21"/>
           <w:shd w:val="clear" w:color="auto" w:fill="F2F2F2" w:themeFill="background1" w:themeFillShade="F2"/>
         </w:rPr>
-        <w:t>windows-hostname-or-</w:t>
-      </w:r>
-      <w:proofErr w:type="spellStart"/>
-      <w:r>
-        <w:rPr>
-          <w:rFonts w:ascii="Consolas" w:hAnsi="Consolas"/>
-          <w:sz w:val="21"/>
-          <w:szCs w:val="21"/>
-          <w:shd w:val="clear" w:color="auto" w:fill="F2F2F2" w:themeFill="background1" w:themeFillShade="F2"/>
-        </w:rPr>
-        <w:t>ip</w:t>
-      </w:r>
-      <w:proofErr w:type="spellEnd"/>
+        <w:t>windows-hostname-or-ip</w:t>
+      </w:r>
       <w:r>
         <w:t xml:space="preserve"> </w:t>
       </w:r>
@@ -1386,37 +1259,19 @@
         </w:rPr>
         <w:t xml:space="preserve">$ </w:t>
       </w:r>
-      <w:proofErr w:type="spellStart"/>
       <w:r>
         <w:rPr>
           <w:rFonts w:ascii="Consolas" w:hAnsi="Consolas"/>
           <w:sz w:val="22"/>
         </w:rPr>
-        <w:t>ssh</w:t>
-      </w:r>
-      <w:proofErr w:type="spellEnd"/>
+        <w:t>ssh -p 2244 &lt;</w:t>
+      </w:r>
       <w:r>
         <w:rPr>
           <w:rFonts w:ascii="Consolas" w:hAnsi="Consolas"/>
           <w:sz w:val="22"/>
         </w:rPr>
-        <w:t xml:space="preserve"> -p 2244 &lt;</w:t>
-      </w:r>
-      <w:proofErr w:type="spellStart"/>
-      <w:r>
-        <w:rPr>
-          <w:rFonts w:ascii="Consolas" w:hAnsi="Consolas"/>
-          <w:sz w:val="22"/>
-        </w:rPr>
-        <w:t>linux</w:t>
-      </w:r>
-      <w:proofErr w:type="spellEnd"/>
-      <w:r>
-        <w:rPr>
-          <w:rFonts w:ascii="Consolas" w:hAnsi="Consolas"/>
-          <w:sz w:val="22"/>
-        </w:rPr>
-        <w:t>-</w:t>
+        <w:t>linux-</w:t>
       </w:r>
       <w:r>
         <w:rPr>
@@ -1457,19 +1312,8 @@
           <w:szCs w:val="21"/>
           <w:shd w:val="clear" w:color="auto" w:fill="F2F2F2" w:themeFill="background1" w:themeFillShade="F2"/>
         </w:rPr>
-        <w:t>windows-hostname-or-</w:t>
-      </w:r>
-      <w:proofErr w:type="spellStart"/>
-      <w:r>
-        <w:rPr>
-          <w:rFonts w:ascii="Consolas" w:hAnsi="Consolas"/>
-          <w:sz w:val="21"/>
-          <w:szCs w:val="21"/>
-          <w:shd w:val="clear" w:color="auto" w:fill="F2F2F2" w:themeFill="background1" w:themeFillShade="F2"/>
-        </w:rPr>
-        <w:t>ip</w:t>
-      </w:r>
-      <w:proofErr w:type="spellEnd"/>
+        <w:t>windows-hostname-or-ip</w:t>
+      </w:r>
       <w:r>
         <w:t xml:space="preserve"> </w:t>
       </w:r>
@@ -1501,8 +1345,102 @@
       </w:r>
     </w:p>
     <w:p>
-      <w:r>
-        <w:t xml:space="preserve">That's sound hard to achieve, but it's actually easy and there are many ways to </w:t>
+      <w:pPr>
+        <w:pBdr>
+          <w:top w:val="single" w:sz="4" w:space="1" w:color="auto"/>
+          <w:left w:val="single" w:sz="4" w:space="4" w:color="auto"/>
+          <w:bottom w:val="single" w:sz="4" w:space="1" w:color="auto"/>
+          <w:right w:val="single" w:sz="4" w:space="4" w:color="auto"/>
+        </w:pBdr>
+        <w:shd w:val="clear" w:color="auto" w:fill="FDE9D9" w:themeFill="accent6" w:themeFillTint="33"/>
+        <w:rPr>
+          <w:b/>
+          <w:bCs/>
+          <w:u w:val="single"/>
+        </w:rPr>
+      </w:pPr>
+      <w:r>
+        <w:rPr>
+          <w:b/>
+          <w:bCs/>
+          <w:u w:val="single"/>
+        </w:rPr>
+        <w:t>Warning:</w:t>
+      </w:r>
+    </w:p>
+    <w:p>
+      <w:pPr>
+        <w:pBdr>
+          <w:top w:val="single" w:sz="4" w:space="1" w:color="auto"/>
+          <w:left w:val="single" w:sz="4" w:space="4" w:color="auto"/>
+          <w:bottom w:val="single" w:sz="4" w:space="1" w:color="auto"/>
+          <w:right w:val="single" w:sz="4" w:space="4" w:color="auto"/>
+        </w:pBdr>
+        <w:shd w:val="clear" w:color="auto" w:fill="FDE9D9" w:themeFill="accent6" w:themeFillTint="33"/>
+      </w:pPr>
+      <w:r>
+        <w:lastRenderedPageBreak/>
+        <w:t xml:space="preserve">This method only works with </w:t>
+      </w:r>
+      <w:r>
+        <w:rPr>
+          <w:b/>
+          <w:bCs/>
+        </w:rPr>
+        <w:t>Linux or Mac GUI app</w:t>
+      </w:r>
+      <w:r>
+        <w:t>. This means it cannot help you open a Windows GUI app (e.g., Notepad) via SSH-ing to a Windows guest.</w:t>
+      </w:r>
+    </w:p>
+    <w:p>
+      <w:pPr>
+        <w:pBdr>
+          <w:top w:val="single" w:sz="4" w:space="1" w:color="auto"/>
+          <w:left w:val="single" w:sz="4" w:space="4" w:color="auto"/>
+          <w:bottom w:val="single" w:sz="4" w:space="1" w:color="auto"/>
+          <w:right w:val="single" w:sz="4" w:space="4" w:color="auto"/>
+        </w:pBdr>
+        <w:shd w:val="clear" w:color="auto" w:fill="FDE9D9" w:themeFill="accent6" w:themeFillTint="33"/>
+      </w:pPr>
+      <w:r>
+        <w:t xml:space="preserve">Reason </w:t>
+      </w:r>
+      <w:hyperlink r:id="rId9" w:history="1">
+        <w:r>
+          <w:rPr>
+            <w:rStyle w:val="Hyperlink"/>
+          </w:rPr>
+          <w:t>here</w:t>
+        </w:r>
+      </w:hyperlink>
+      <w:r>
+        <w:t xml:space="preserve"> and </w:t>
+      </w:r>
+      <w:hyperlink r:id="rId10" w:history="1">
+        <w:r>
+          <w:rPr>
+            <w:rStyle w:val="Hyperlink"/>
+          </w:rPr>
+          <w:t>here</w:t>
+        </w:r>
+      </w:hyperlink>
+      <w:r>
+        <w:t>.</w:t>
+      </w:r>
+    </w:p>
+    <w:p>
+      <w:r>
+        <w:t>SSH-ing with GUI</w:t>
+      </w:r>
+      <w:r>
+        <w:t xml:space="preserve"> sound</w:t>
+      </w:r>
+      <w:r>
+        <w:t>s</w:t>
+      </w:r>
+      <w:r>
+        <w:t xml:space="preserve"> hard to achieve, but it's actually easy and there are many ways to </w:t>
       </w:r>
       <w:r>
         <w:t>do.</w:t>
@@ -1513,18 +1451,15 @@
     </w:p>
     <w:p>
       <w:r>
-        <w:lastRenderedPageBreak/>
-        <w:t xml:space="preserve">Step 1: Install a graphical X server. For example, </w:t>
-      </w:r>
-      <w:hyperlink r:id="rId9" w:history="1">
-        <w:proofErr w:type="spellStart"/>
+        <w:t xml:space="preserve">Step 1: Install a X server. For example, </w:t>
+      </w:r>
+      <w:hyperlink r:id="rId11" w:history="1">
         <w:r>
           <w:rPr>
             <w:rStyle w:val="Hyperlink"/>
           </w:rPr>
           <w:t>Xming</w:t>
         </w:r>
-        <w:proofErr w:type="spellEnd"/>
       </w:hyperlink>
       <w:r>
         <w:t xml:space="preserve"> on Windows. </w:t>
@@ -1532,18 +1467,18 @@
     </w:p>
     <w:p>
       <w:r>
-        <w:t xml:space="preserve">Step 2: Run the </w:t>
-      </w:r>
-      <w:r>
-        <w:t>X server</w:t>
-      </w:r>
-      <w:r>
-        <w:t>. Usually, it will run on background.</w:t>
-      </w:r>
-    </w:p>
-    <w:p>
-      <w:r>
-        <w:t>Step 3: SSH to the guest machine with the X forwarding option:</w:t>
+        <w:t>Step 2: Run the X server. Usually, it will run on background.</w:t>
+      </w:r>
+    </w:p>
+    <w:p>
+      <w:r>
+        <w:t xml:space="preserve">Step 3: SSH to the </w:t>
+      </w:r>
+      <w:r>
+        <w:t xml:space="preserve">Linux/Mac </w:t>
+      </w:r>
+      <w:r>
+        <w:t>guest machine with the X forwarding option:</w:t>
       </w:r>
     </w:p>
     <w:p>
@@ -1557,7 +1492,6 @@
       <w:r>
         <w:t xml:space="preserve">If using command line – run: </w:t>
       </w:r>
-      <w:proofErr w:type="spellStart"/>
       <w:r>
         <w:rPr>
           <w:rFonts w:ascii="Consolas" w:hAnsi="Consolas"/>
@@ -1565,37 +1499,7 @@
           <w:szCs w:val="21"/>
           <w:shd w:val="clear" w:color="auto" w:fill="F2F2F2" w:themeFill="background1" w:themeFillShade="F2"/>
         </w:rPr>
-        <w:t>ssh</w:t>
-      </w:r>
-      <w:proofErr w:type="spellEnd"/>
-      <w:r>
-        <w:rPr>
-          <w:rFonts w:ascii="Consolas" w:hAnsi="Consolas"/>
-          <w:sz w:val="21"/>
-          <w:szCs w:val="21"/>
-          <w:shd w:val="clear" w:color="auto" w:fill="F2F2F2" w:themeFill="background1" w:themeFillShade="F2"/>
-        </w:rPr>
-        <w:t xml:space="preserve"> -X &lt;guest-username&gt;:&lt;guest-hostname-or-</w:t>
-      </w:r>
-      <w:proofErr w:type="spellStart"/>
-      <w:r>
-        <w:rPr>
-          <w:rFonts w:ascii="Consolas" w:hAnsi="Consolas"/>
-          <w:sz w:val="21"/>
-          <w:szCs w:val="21"/>
-          <w:shd w:val="clear" w:color="auto" w:fill="F2F2F2" w:themeFill="background1" w:themeFillShade="F2"/>
-        </w:rPr>
-        <w:t>ip</w:t>
-      </w:r>
-      <w:proofErr w:type="spellEnd"/>
-      <w:r>
-        <w:rPr>
-          <w:rFonts w:ascii="Consolas" w:hAnsi="Consolas"/>
-          <w:sz w:val="21"/>
-          <w:szCs w:val="21"/>
-          <w:shd w:val="clear" w:color="auto" w:fill="F2F2F2" w:themeFill="background1" w:themeFillShade="F2"/>
-        </w:rPr>
-        <w:t>&gt;</w:t>
+        <w:t>ssh -X &lt;guest-username&gt;:&lt;guest-hostname-or-ip&gt;</w:t>
       </w:r>
     </w:p>
     <w:p>
@@ -1612,15 +1516,7 @@
     </w:p>
     <w:p>
       <w:r>
-        <w:t xml:space="preserve">Step 4: Once you accessed the guest, try opening an GUI app (e.g., </w:t>
-      </w:r>
-      <w:proofErr w:type="spellStart"/>
-      <w:r>
-        <w:t>gedit</w:t>
-      </w:r>
-      <w:proofErr w:type="spellEnd"/>
-      <w:r>
-        <w:t xml:space="preserve"> on Linux). You'll see the app opened and displayed with a full GUI window.</w:t>
+        <w:t>Step 4: Once you accessed the guest, try opening an GUI app (e.g., gedit on Linux). You'll see the app opened and displayed with a full GUI window.</w:t>
       </w:r>
     </w:p>
     <w:p>
@@ -1649,7 +1545,7 @@
                     </pic:cNvPicPr>
                   </pic:nvPicPr>
                   <pic:blipFill rotWithShape="1">
-                    <a:blip r:embed="rId10">
+                    <a:blip r:embed="rId12">
                       <a:extLst>
                         <a:ext uri="{28A0092B-C50C-407E-A947-70E740481C1C}">
                           <a14:useLocalDpi xmlns:a14="http://schemas.microsoft.com/office/drawing/2010/main" val="0"/>
@@ -2901,6 +2797,18 @@
       <w:shd w:val="clear" w:color="auto" w:fill="E1DFDD"/>
     </w:rPr>
   </w:style>
+  <w:style w:type="character" w:styleId="FollowedHyperlink">
+    <w:name w:val="FollowedHyperlink"/>
+    <w:basedOn w:val="DefaultParagraphFont"/>
+    <w:uiPriority w:val="99"/>
+    <w:semiHidden/>
+    <w:unhideWhenUsed/>
+    <w:rsid w:val="00130C29"/>
+    <w:rPr>
+      <w:color w:val="800080" w:themeColor="followedHyperlink"/>
+      <w:u w:val="single"/>
+    </w:rPr>
+  </w:style>
 </w:styles>
 </file>
 

--- a/Tutorials/Network/Communication Protocols.docx
+++ b/Tutorials/Network/Communication Protocols.docx
@@ -1,6 +1,6 @@
 
 <file path=word/document.xml><?xml version="1.0" encoding="utf-8"?>
-<w:document xmlns:wpc="http://schemas.microsoft.com/office/word/2010/wordprocessingCanvas" xmlns:cx="http://schemas.microsoft.com/office/drawing/2014/chartex" xmlns:cx1="http://schemas.microsoft.com/office/drawing/2015/9/8/chartex" xmlns:cx2="http://schemas.microsoft.com/office/drawing/2015/10/21/chartex" xmlns:cx3="http://schemas.microsoft.com/office/drawing/2016/5/9/chartex" xmlns:cx4="http://schemas.microsoft.com/office/drawing/2016/5/10/chartex" xmlns:cx5="http://schemas.microsoft.com/office/drawing/2016/5/11/chartex" xmlns:cx6="http://schemas.microsoft.com/office/drawing/2016/5/12/chartex" xmlns:cx7="http://schemas.microsoft.com/office/drawing/2016/5/13/chartex" xmlns:cx8="http://schemas.microsoft.com/office/drawing/2016/5/14/chartex" xmlns:mc="http://schemas.openxmlformats.org/markup-compatibility/2006" xmlns:aink="http://schemas.microsoft.com/office/drawing/2016/ink" xmlns:am3d="http://schemas.microsoft.com/office/drawing/2017/model3d" xmlns:o="urn:schemas-microsoft-com:office:office" xmlns:r="http://schemas.openxmlformats.org/officeDocument/2006/relationships" xmlns:m="http://schemas.openxmlformats.org/officeDocument/2006/math" xmlns:v="urn:schemas-microsoft-com:vml" xmlns:wp14="http://schemas.microsoft.com/office/word/2010/wordprocessingDrawing" xmlns:wp="http://schemas.openxmlformats.org/drawingml/2006/wordprocessingDrawing" xmlns:w10="urn:schemas-microsoft-com:office:word" xmlns:w="http://schemas.openxmlformats.org/wordprocessingml/2006/main" xmlns:w14="http://schemas.microsoft.com/office/word/2010/wordml" xmlns:w15="http://schemas.microsoft.com/office/word/2012/wordml" xmlns:w16cex="http://schemas.microsoft.com/office/word/2018/wordml/cex" xmlns:w16cid="http://schemas.microsoft.com/office/word/2016/wordml/cid" xmlns:w16="http://schemas.microsoft.com/office/word/2018/wordml" xmlns:w16se="http://schemas.microsoft.com/office/word/2015/wordml/symex" xmlns:wpg="http://schemas.microsoft.com/office/word/2010/wordprocessingGroup" xmlns:wpi="http://schemas.microsoft.com/office/word/2010/wordprocessingInk" xmlns:wne="http://schemas.microsoft.com/office/word/2006/wordml" xmlns:wps="http://schemas.microsoft.com/office/word/2010/wordprocessingShape" mc:Ignorable="w14 w15 w16se w16cid w16 w16cex wp14">
+<w:document xmlns:wpc="http://schemas.microsoft.com/office/word/2010/wordprocessingCanvas" xmlns:cx="http://schemas.microsoft.com/office/drawing/2014/chartex" xmlns:cx1="http://schemas.microsoft.com/office/drawing/2015/9/8/chartex" xmlns:cx2="http://schemas.microsoft.com/office/drawing/2015/10/21/chartex" xmlns:cx3="http://schemas.microsoft.com/office/drawing/2016/5/9/chartex" xmlns:cx4="http://schemas.microsoft.com/office/drawing/2016/5/10/chartex" xmlns:cx5="http://schemas.microsoft.com/office/drawing/2016/5/11/chartex" xmlns:cx6="http://schemas.microsoft.com/office/drawing/2016/5/12/chartex" xmlns:cx7="http://schemas.microsoft.com/office/drawing/2016/5/13/chartex" xmlns:cx8="http://schemas.microsoft.com/office/drawing/2016/5/14/chartex" xmlns:mc="http://schemas.openxmlformats.org/markup-compatibility/2006" xmlns:aink="http://schemas.microsoft.com/office/drawing/2016/ink" xmlns:am3d="http://schemas.microsoft.com/office/drawing/2017/model3d" xmlns:o="urn:schemas-microsoft-com:office:office" xmlns:r="http://schemas.openxmlformats.org/officeDocument/2006/relationships" xmlns:m="http://schemas.openxmlformats.org/officeDocument/2006/math" xmlns:v="urn:schemas-microsoft-com:vml" xmlns:wp14="http://schemas.microsoft.com/office/word/2010/wordprocessingDrawing" xmlns:wp="http://schemas.openxmlformats.org/drawingml/2006/wordprocessingDrawing" xmlns:w10="urn:schemas-microsoft-com:office:word" xmlns:w="http://schemas.openxmlformats.org/wordprocessingml/2006/main" xmlns:w14="http://schemas.microsoft.com/office/word/2010/wordml" xmlns:w15="http://schemas.microsoft.com/office/word/2012/wordml" xmlns:w16cex="http://schemas.microsoft.com/office/word/2018/wordml/cex" xmlns:w16cid="http://schemas.microsoft.com/office/word/2016/wordml/cid" xmlns:w16="http://schemas.microsoft.com/office/word/2018/wordml" xmlns:w16sdtdh="http://schemas.microsoft.com/office/word/2020/wordml/sdtdatahash" xmlns:w16se="http://schemas.microsoft.com/office/word/2015/wordml/symex" xmlns:wpg="http://schemas.microsoft.com/office/word/2010/wordprocessingGroup" xmlns:wpi="http://schemas.microsoft.com/office/word/2010/wordprocessingInk" xmlns:wne="http://schemas.microsoft.com/office/word/2006/wordml" xmlns:wps="http://schemas.microsoft.com/office/word/2010/wordprocessingShape" mc:Ignorable="w14 w15 w16se w16cid w16 w16cex w16sdtdh wp14">
   <w:body>
     <w:p>
       <w:pPr>
@@ -205,6 +205,246 @@
         <w:pStyle w:val="Heading2"/>
       </w:pPr>
       <w:r>
+        <w:t>SSH Installation</w:t>
+      </w:r>
+    </w:p>
+    <w:p>
+      <w:pPr>
+        <w:pStyle w:val="Heading3"/>
+      </w:pPr>
+      <w:r>
+        <w:t xml:space="preserve">On Debian / Ubuntu </w:t>
+      </w:r>
+    </w:p>
+    <w:p>
+      <w:pPr>
+        <w:widowControl w:val="0"/>
+        <w:numPr>
+          <w:ilvl w:val="0"/>
+          <w:numId w:val="22"/>
+        </w:numPr>
+        <w:pBdr>
+          <w:top w:val="nil"/>
+          <w:left w:val="nil"/>
+          <w:bottom w:val="nil"/>
+          <w:right w:val="nil"/>
+          <w:between w:val="nil"/>
+        </w:pBdr>
+        <w:spacing w:before="0" w:after="0" w:line="276" w:lineRule="auto"/>
+        <w:rPr>
+          <w:color w:val="000000"/>
+        </w:rPr>
+      </w:pPr>
+      <w:r>
+        <w:rPr>
+          <w:color w:val="000000"/>
+        </w:rPr>
+        <w:t xml:space="preserve">On the server, run: </w:t>
+      </w:r>
+      <w:r>
+        <w:rPr>
+          <w:rFonts w:ascii="Consolas" w:eastAsia="Consolas" w:hAnsi="Consolas" w:cs="Consolas"/>
+          <w:color w:val="000000"/>
+          <w:sz w:val="21"/>
+          <w:szCs w:val="21"/>
+          <w:shd w:val="clear" w:color="auto" w:fill="F2F2F2"/>
+        </w:rPr>
+        <w:t>$ s</w:t>
+      </w:r>
+      <w:r>
+        <w:rPr>
+          <w:rFonts w:ascii="Consolas" w:eastAsia="Consolas" w:hAnsi="Consolas" w:cs="Consolas"/>
+          <w:color w:val="000000"/>
+          <w:sz w:val="21"/>
+          <w:szCs w:val="21"/>
+          <w:shd w:val="clear" w:color="auto" w:fill="F2F2F2"/>
+        </w:rPr>
+        <w:t>udo apt install openssh-server</w:t>
+      </w:r>
+    </w:p>
+    <w:p>
+      <w:pPr>
+        <w:widowControl w:val="0"/>
+        <w:numPr>
+          <w:ilvl w:val="0"/>
+          <w:numId w:val="22"/>
+        </w:numPr>
+        <w:pBdr>
+          <w:top w:val="nil"/>
+          <w:left w:val="nil"/>
+          <w:bottom w:val="nil"/>
+          <w:right w:val="nil"/>
+          <w:between w:val="nil"/>
+        </w:pBdr>
+        <w:spacing w:before="0" w:after="0" w:line="276" w:lineRule="auto"/>
+        <w:rPr>
+          <w:color w:val="000000"/>
+        </w:rPr>
+      </w:pPr>
+      <w:r>
+        <w:rPr>
+          <w:color w:val="000000"/>
+        </w:rPr>
+        <w:t xml:space="preserve">On the client, run: </w:t>
+      </w:r>
+      <w:r>
+        <w:rPr>
+          <w:rFonts w:ascii="Consolas" w:eastAsia="Consolas" w:hAnsi="Consolas" w:cs="Consolas"/>
+          <w:color w:val="000000"/>
+          <w:sz w:val="21"/>
+          <w:szCs w:val="21"/>
+          <w:shd w:val="clear" w:color="auto" w:fill="F2F2F2"/>
+        </w:rPr>
+        <w:t>$ s</w:t>
+      </w:r>
+      <w:r>
+        <w:rPr>
+          <w:rFonts w:ascii="Consolas" w:eastAsia="Consolas" w:hAnsi="Consolas" w:cs="Consolas"/>
+          <w:color w:val="000000"/>
+          <w:sz w:val="21"/>
+          <w:szCs w:val="21"/>
+          <w:shd w:val="clear" w:color="auto" w:fill="F2F2F2"/>
+        </w:rPr>
+        <w:t>udo apt install openssh-client</w:t>
+      </w:r>
+    </w:p>
+    <w:p>
+      <w:pPr>
+        <w:pStyle w:val="Heading3"/>
+      </w:pPr>
+      <w:r>
+        <w:lastRenderedPageBreak/>
+        <w:t>On Windows</w:t>
+      </w:r>
+    </w:p>
+    <w:p>
+      <w:r>
+        <w:t>From Settings &gt; Ap</w:t>
+      </w:r>
+      <w:r>
+        <w:t xml:space="preserve">ps &gt; </w:t>
+      </w:r>
+      <w:r>
+        <w:t>Optional Features</w:t>
+      </w:r>
+      <w:r>
+        <w:t>, install:</w:t>
+      </w:r>
+    </w:p>
+    <w:p>
+      <w:pPr>
+        <w:widowControl w:val="0"/>
+        <w:numPr>
+          <w:ilvl w:val="0"/>
+          <w:numId w:val="23"/>
+        </w:numPr>
+        <w:pBdr>
+          <w:top w:val="nil"/>
+          <w:left w:val="nil"/>
+          <w:bottom w:val="nil"/>
+          <w:right w:val="nil"/>
+          <w:between w:val="nil"/>
+        </w:pBdr>
+        <w:spacing w:before="0" w:after="0" w:line="276" w:lineRule="auto"/>
+        <w:rPr>
+          <w:color w:val="000000"/>
+        </w:rPr>
+      </w:pPr>
+      <w:r>
+        <w:rPr>
+          <w:color w:val="000000"/>
+        </w:rPr>
+        <w:t xml:space="preserve">On the server, </w:t>
+      </w:r>
+      <w:r>
+        <w:rPr>
+          <w:color w:val="000000"/>
+        </w:rPr>
+        <w:t>OpenSSH Server.</w:t>
+      </w:r>
+    </w:p>
+    <w:p>
+      <w:pPr>
+        <w:widowControl w:val="0"/>
+        <w:numPr>
+          <w:ilvl w:val="0"/>
+          <w:numId w:val="23"/>
+        </w:numPr>
+        <w:pBdr>
+          <w:top w:val="nil"/>
+          <w:left w:val="nil"/>
+          <w:bottom w:val="nil"/>
+          <w:right w:val="nil"/>
+          <w:between w:val="nil"/>
+        </w:pBdr>
+        <w:spacing w:before="0" w:after="0" w:line="276" w:lineRule="auto"/>
+        <w:rPr>
+          <w:color w:val="000000"/>
+        </w:rPr>
+      </w:pPr>
+      <w:r>
+        <w:rPr>
+          <w:color w:val="000000"/>
+        </w:rPr>
+        <w:t xml:space="preserve">On the client, </w:t>
+      </w:r>
+      <w:r>
+        <w:rPr>
+          <w:color w:val="000000"/>
+        </w:rPr>
+        <w:t>OpenSSH Client.</w:t>
+      </w:r>
+    </w:p>
+    <w:p>
+      <w:pPr>
+        <w:jc w:val="center"/>
+      </w:pPr>
+      <w:r>
+        <w:rPr>
+          <w:noProof/>
+        </w:rPr>
+        <w:drawing>
+          <wp:inline distT="0" distB="0" distL="0" distR="0" wp14:anchorId="70925AED" wp14:editId="4F6B6FC6">
+            <wp:extent cx="4305300" cy="2748244"/>
+            <wp:effectExtent l="0" t="0" r="0" b="0"/>
+            <wp:docPr id="2" name="Picture 2"/>
+            <wp:cNvGraphicFramePr>
+              <a:graphicFrameLocks xmlns:a="http://schemas.openxmlformats.org/drawingml/2006/main" noChangeAspect="1"/>
+            </wp:cNvGraphicFramePr>
+            <a:graphic xmlns:a="http://schemas.openxmlformats.org/drawingml/2006/main">
+              <a:graphicData uri="http://schemas.openxmlformats.org/drawingml/2006/picture">
+                <pic:pic xmlns:pic="http://schemas.openxmlformats.org/drawingml/2006/picture">
+                  <pic:nvPicPr>
+                    <pic:cNvPr id="1" name=""/>
+                    <pic:cNvPicPr/>
+                  </pic:nvPicPr>
+                  <pic:blipFill>
+                    <a:blip r:embed="rId7"/>
+                    <a:stretch>
+                      <a:fillRect/>
+                    </a:stretch>
+                  </pic:blipFill>
+                  <pic:spPr>
+                    <a:xfrm>
+                      <a:off x="0" y="0"/>
+                      <a:ext cx="4311919" cy="2752469"/>
+                    </a:xfrm>
+                    <a:prstGeom prst="rect">
+                      <a:avLst/>
+                    </a:prstGeom>
+                  </pic:spPr>
+                </pic:pic>
+              </a:graphicData>
+            </a:graphic>
+          </wp:inline>
+        </w:drawing>
+      </w:r>
+    </w:p>
+    <w:p>
+      <w:pPr>
+        <w:pStyle w:val="Heading2"/>
+      </w:pPr>
+      <w:r>
         <w:t xml:space="preserve">SSH </w:t>
       </w:r>
       <w:r>
@@ -272,7 +512,6 @@
           <w:color w:val="C00000"/>
           <w:sz w:val="22"/>
         </w:rPr>
-        <w:lastRenderedPageBreak/>
         <w:t>user-name</w:t>
       </w:r>
       <w:r>
@@ -300,7 +539,7 @@
       <w:r>
         <w:t xml:space="preserve">: The computer you want to access. This can be an IP Address (e.g., 244.235.23.19) or a domain name (e.g., </w:t>
       </w:r>
-      <w:hyperlink r:id="rId7" w:history="1">
+      <w:hyperlink r:id="rId8" w:history="1">
         <w:r>
           <w:rPr>
             <w:rStyle w:val="Hyperlink"/>
@@ -438,6 +677,7 @@
     </w:p>
     <w:p>
       <w:r>
+        <w:lastRenderedPageBreak/>
         <w:t xml:space="preserve">However, thing becomes </w:t>
       </w:r>
       <w:r>
@@ -759,7 +999,6 @@
     </w:p>
     <w:p>
       <w:r>
-        <w:lastRenderedPageBreak/>
         <w:t>Trying to</w:t>
       </w:r>
       <w:r>
@@ -1063,6 +1302,7 @@
           <w:sz w:val="26"/>
           <w:szCs w:val="24"/>
         </w:rPr>
+        <w:lastRenderedPageBreak/>
         <w:t xml:space="preserve">II - </w:t>
       </w:r>
       <w:r>
@@ -1326,7 +1566,7 @@
       <w:r>
         <w:t xml:space="preserve">Ref: </w:t>
       </w:r>
-      <w:hyperlink r:id="rId8" w:history="1">
+      <w:hyperlink r:id="rId9" w:history="1">
         <w:r>
           <w:rPr>
             <w:rStyle w:val="Hyperlink"/>
@@ -1379,7 +1619,6 @@
         <w:shd w:val="clear" w:color="auto" w:fill="FDE9D9" w:themeFill="accent6" w:themeFillTint="33"/>
       </w:pPr>
       <w:r>
-        <w:lastRenderedPageBreak/>
         <w:t xml:space="preserve">This method only works with </w:t>
       </w:r>
       <w:r>
@@ -1405,17 +1644,6 @@
       </w:pPr>
       <w:r>
         <w:t xml:space="preserve">Reason </w:t>
-      </w:r>
-      <w:hyperlink r:id="rId9" w:history="1">
-        <w:r>
-          <w:rPr>
-            <w:rStyle w:val="Hyperlink"/>
-          </w:rPr>
-          <w:t>here</w:t>
-        </w:r>
-      </w:hyperlink>
-      <w:r>
-        <w:t xml:space="preserve"> and </w:t>
       </w:r>
       <w:hyperlink r:id="rId10" w:history="1">
         <w:r>
@@ -1426,6 +1654,17 @@
         </w:r>
       </w:hyperlink>
       <w:r>
+        <w:t xml:space="preserve"> and </w:t>
+      </w:r>
+      <w:hyperlink r:id="rId11" w:history="1">
+        <w:r>
+          <w:rPr>
+            <w:rStyle w:val="Hyperlink"/>
+          </w:rPr>
+          <w:t>here</w:t>
+        </w:r>
+      </w:hyperlink>
+      <w:r>
         <w:t>.</w:t>
       </w:r>
     </w:p>
@@ -1453,7 +1692,7 @@
       <w:r>
         <w:t xml:space="preserve">Step 1: Install a X server. For example, </w:t>
       </w:r>
-      <w:hyperlink r:id="rId11" w:history="1">
+      <w:hyperlink r:id="rId12" w:history="1">
         <w:r>
           <w:rPr>
             <w:rStyle w:val="Hyperlink"/>
@@ -1527,6 +1766,7 @@
         <w:rPr>
           <w:noProof/>
         </w:rPr>
+        <w:lastRenderedPageBreak/>
         <w:drawing>
           <wp:inline distT="0" distB="0" distL="0" distR="0" wp14:anchorId="7F95006D" wp14:editId="7E6E3422">
             <wp:extent cx="5410200" cy="2228850"/>
@@ -1545,7 +1785,7 @@
                     </pic:cNvPicPr>
                   </pic:nvPicPr>
                   <pic:blipFill rotWithShape="1">
-                    <a:blip r:embed="rId12">
+                    <a:blip r:embed="rId13">
                       <a:extLst>
                         <a:ext uri="{28A0092B-C50C-407E-A947-70E740481C1C}">
                           <a14:useLocalDpi xmlns:a14="http://schemas.microsoft.com/office/drawing/2010/main" val="0"/>
@@ -1580,6 +1820,4148 @@
         </w:drawing>
       </w:r>
     </w:p>
+    <w:p/>
+    <w:p>
+      <w:pPr>
+        <w:pStyle w:val="Heading2"/>
+      </w:pPr>
+      <w:r>
+        <w:t>Common Issues:</w:t>
+      </w:r>
+    </w:p>
+    <w:p>
+      <w:pPr>
+        <w:pStyle w:val="Heading3"/>
+      </w:pPr>
+      <w:r>
+        <w:t>Warning: Remote Host Identification Has Changed!</w:t>
+      </w:r>
+    </w:p>
+    <w:p>
+      <w:hyperlink r:id="rId14" w:history="1">
+        <w:r>
+          <w:rPr>
+            <w:rStyle w:val="Hyperlink"/>
+          </w:rPr>
+          <w:t>https://stackabuse.com/how-to-fix-warning-remote-host-identification-has-changed-on-mac-and-linux/</w:t>
+        </w:r>
+      </w:hyperlink>
+    </w:p>
+    <w:p/>
+    <w:p>
+      <w:pPr>
+        <w:pStyle w:val="Heading1"/>
+      </w:pPr>
+      <w:r>
+        <w:t>TCP / UDP</w:t>
+      </w:r>
+    </w:p>
+    <w:p>
+      <w:pPr>
+        <w:jc w:val="left"/>
+        <w:rPr>
+          <w:rFonts w:ascii="Arial Black" w:eastAsiaTheme="majorEastAsia" w:hAnsi="Arial Black" w:cstheme="majorBidi"/>
+          <w:b/>
+          <w:bCs/>
+          <w:sz w:val="28"/>
+          <w:szCs w:val="28"/>
+        </w:rPr>
+      </w:pPr>
+      <w:r>
+        <w:br w:type="page"/>
+      </w:r>
+    </w:p>
+    <w:p>
+      <w:pPr>
+        <w:pStyle w:val="Heading1"/>
+      </w:pPr>
+      <w:r>
+        <w:lastRenderedPageBreak/>
+        <w:t>Telnet</w:t>
+      </w:r>
+    </w:p>
+    <w:p>
+      <w:pPr>
+        <w:pStyle w:val="Heading2"/>
+      </w:pPr>
+      <w:r>
+        <w:t>What Is Telnet?</w:t>
+      </w:r>
+    </w:p>
+    <w:p>
+      <w:r>
+        <w:t>Telnet is a terminal emulation program for TCP/IP networks that allows you to access another computer on the Internet or local area network by logging in to the remote system.</w:t>
+      </w:r>
+    </w:p>
+    <w:p>
+      <w:pPr>
+        <w:pBdr>
+          <w:top w:val="single" w:sz="4" w:space="1" w:color="auto"/>
+          <w:left w:val="single" w:sz="4" w:space="4" w:color="auto"/>
+          <w:bottom w:val="single" w:sz="4" w:space="1" w:color="auto"/>
+          <w:right w:val="single" w:sz="4" w:space="4" w:color="auto"/>
+        </w:pBdr>
+        <w:shd w:val="clear" w:color="auto" w:fill="DAEEF3" w:themeFill="accent5" w:themeFillTint="33"/>
+        <w:rPr>
+          <w:b/>
+          <w:bCs/>
+        </w:rPr>
+      </w:pPr>
+      <w:r>
+        <w:rPr>
+          <w:b/>
+          <w:bCs/>
+        </w:rPr>
+        <w:t>Warning</w:t>
+      </w:r>
+    </w:p>
+    <w:p>
+      <w:pPr>
+        <w:pBdr>
+          <w:top w:val="single" w:sz="4" w:space="1" w:color="auto"/>
+          <w:left w:val="single" w:sz="4" w:space="4" w:color="auto"/>
+          <w:bottom w:val="single" w:sz="4" w:space="1" w:color="auto"/>
+          <w:right w:val="single" w:sz="4" w:space="4" w:color="auto"/>
+        </w:pBdr>
+        <w:shd w:val="clear" w:color="auto" w:fill="DAEEF3" w:themeFill="accent5" w:themeFillTint="33"/>
+      </w:pPr>
+      <w:r>
+        <w:t>Telnet protocol</w:t>
+      </w:r>
+      <w:r>
+        <w:t xml:space="preserve"> </w:t>
+      </w:r>
+      <w:r>
+        <w:t xml:space="preserve">is </w:t>
+      </w:r>
+      <w:r>
+        <w:rPr>
+          <w:b/>
+          <w:bCs/>
+        </w:rPr>
+        <w:t>unencrypted</w:t>
+      </w:r>
+      <w:r>
+        <w:t xml:space="preserve"> and therefore insecure. </w:t>
+      </w:r>
+      <w:r>
+        <w:t>It's NOT</w:t>
+      </w:r>
+      <w:r>
+        <w:t xml:space="preserve"> recommend</w:t>
+      </w:r>
+      <w:r>
+        <w:t xml:space="preserve">ed to use </w:t>
+      </w:r>
+      <w:r>
+        <w:t>Telnet on servers today. To manage server over the network, use SSH instead. Using a Telnet client is something different</w:t>
+      </w:r>
+      <w:r>
+        <w:t>; it's actually</w:t>
+      </w:r>
+      <w:r>
+        <w:t xml:space="preserve"> useful to</w:t>
+      </w:r>
+      <w:r>
+        <w:t>,</w:t>
+      </w:r>
+      <w:r>
+        <w:t xml:space="preserve"> e.g.</w:t>
+      </w:r>
+      <w:r>
+        <w:t>,</w:t>
+      </w:r>
+      <w:r>
+        <w:t xml:space="preserve"> test mail or web server.</w:t>
+      </w:r>
+    </w:p>
+    <w:p>
+      <w:pPr>
+        <w:pStyle w:val="Heading2"/>
+      </w:pPr>
+      <w:r>
+        <w:t xml:space="preserve">How Does </w:t>
+      </w:r>
+      <w:r>
+        <w:t>Telnet</w:t>
+      </w:r>
+      <w:r>
+        <w:t xml:space="preserve"> Work</w:t>
+      </w:r>
+      <w:r>
+        <w:t>?</w:t>
+      </w:r>
+    </w:p>
+    <w:p>
+      <w:r>
+        <w:t xml:space="preserve">By default, </w:t>
+      </w:r>
+      <w:r>
+        <w:t>Telnet</w:t>
+      </w:r>
+      <w:r>
+        <w:t xml:space="preserve"> operates on port 2</w:t>
+      </w:r>
+      <w:r>
+        <w:t>3</w:t>
+      </w:r>
+      <w:r>
+        <w:t xml:space="preserve">. </w:t>
+      </w:r>
+    </w:p>
+    <w:p>
+      <w:r>
+        <w:t>…</w:t>
+      </w:r>
+    </w:p>
+    <w:p>
+      <w:pPr>
+        <w:pStyle w:val="Heading2"/>
+      </w:pPr>
+      <w:r>
+        <w:t>Telnet Installation</w:t>
+      </w:r>
+    </w:p>
+    <w:p>
+      <w:pPr>
+        <w:pStyle w:val="Heading3"/>
+      </w:pPr>
+      <w:r>
+        <w:t>On Debian</w:t>
+      </w:r>
+      <w:r>
+        <w:t xml:space="preserve"> </w:t>
+      </w:r>
+      <w:r>
+        <w:t>/</w:t>
+      </w:r>
+      <w:r>
+        <w:t xml:space="preserve"> </w:t>
+      </w:r>
+      <w:r>
+        <w:t>Ubuntu</w:t>
+      </w:r>
+    </w:p>
+    <w:p>
+      <w:hyperlink r:id="rId15" w:history="1">
+        <w:r>
+          <w:rPr>
+            <w:rStyle w:val="Hyperlink"/>
+          </w:rPr>
+          <w:t>https://www.howtoforge.com/how-to-install-and-use-telnet-on-ubuntu/</w:t>
+        </w:r>
+      </w:hyperlink>
+    </w:p>
+    <w:p>
+      <w:pPr>
+        <w:pStyle w:val="Heading3"/>
+      </w:pPr>
+      <w:r>
+        <w:t>On Windows</w:t>
+      </w:r>
+    </w:p>
+    <w:p/>
+    <w:p>
+      <w:pPr>
+        <w:pStyle w:val="Heading2"/>
+      </w:pPr>
+      <w:r>
+        <w:t>Telnet C</w:t>
+      </w:r>
+      <w:r>
+        <w:t>ommand</w:t>
+      </w:r>
+    </w:p>
+    <w:p>
+      <w:r>
+        <w:t xml:space="preserve">The </w:t>
+      </w:r>
+      <w:r>
+        <w:t>Telnet</w:t>
+      </w:r>
+      <w:r>
+        <w:t xml:space="preserve"> command consists of 4 distinct parts:</w:t>
+      </w:r>
+    </w:p>
+    <w:p>
+      <w:pPr>
+        <w:pBdr>
+          <w:top w:val="single" w:sz="4" w:space="1" w:color="auto"/>
+          <w:left w:val="single" w:sz="4" w:space="4" w:color="auto"/>
+          <w:bottom w:val="single" w:sz="4" w:space="1" w:color="auto"/>
+          <w:right w:val="single" w:sz="4" w:space="4" w:color="auto"/>
+        </w:pBdr>
+        <w:shd w:val="clear" w:color="auto" w:fill="F2F2F2" w:themeFill="background1" w:themeFillShade="F2"/>
+        <w:rPr>
+          <w:rFonts w:ascii="Consolas" w:hAnsi="Consolas"/>
+          <w:color w:val="C00000"/>
+          <w:sz w:val="22"/>
+        </w:rPr>
+      </w:pPr>
+      <w:r>
+        <w:rPr>
+          <w:rFonts w:ascii="Consolas" w:hAnsi="Consolas"/>
+          <w:color w:val="C00000"/>
+          <w:sz w:val="22"/>
+        </w:rPr>
+        <w:t xml:space="preserve">$ </w:t>
+      </w:r>
+      <w:r>
+        <w:rPr>
+          <w:rFonts w:ascii="Consolas" w:hAnsi="Consolas"/>
+          <w:color w:val="C00000"/>
+          <w:sz w:val="22"/>
+        </w:rPr>
+        <w:t>telnet</w:t>
+      </w:r>
+      <w:r>
+        <w:rPr>
+          <w:rFonts w:ascii="Consolas" w:hAnsi="Consolas"/>
+          <w:color w:val="C00000"/>
+          <w:sz w:val="22"/>
+        </w:rPr>
+        <w:t xml:space="preserve"> </w:t>
+      </w:r>
+      <w:r>
+        <w:rPr>
+          <w:rFonts w:ascii="Consolas" w:hAnsi="Consolas"/>
+          <w:color w:val="C00000"/>
+          <w:sz w:val="22"/>
+        </w:rPr>
+        <w:t xml:space="preserve">[options] </w:t>
+      </w:r>
+      <w:r>
+        <w:rPr>
+          <w:rFonts w:ascii="Consolas" w:hAnsi="Consolas"/>
+          <w:color w:val="C00000"/>
+          <w:sz w:val="22"/>
+        </w:rPr>
+        <w:t>&lt;host-name-or-host-IP&gt;</w:t>
+      </w:r>
+      <w:r>
+        <w:rPr>
+          <w:rFonts w:ascii="Consolas" w:hAnsi="Consolas"/>
+          <w:color w:val="C00000"/>
+          <w:sz w:val="22"/>
+        </w:rPr>
+        <w:t xml:space="preserve"> &lt;port&gt;</w:t>
+      </w:r>
+    </w:p>
+    <w:p>
+      <w:r>
+        <w:t>Where:</w:t>
+      </w:r>
+    </w:p>
+    <w:p>
+      <w:pPr>
+        <w:pStyle w:val="ListParagraph"/>
+        <w:numPr>
+          <w:ilvl w:val="0"/>
+          <w:numId w:val="1"/>
+        </w:numPr>
+        <w:spacing w:before="40" w:after="40"/>
+        <w:contextualSpacing w:val="0"/>
+      </w:pPr>
+      <w:r>
+        <w:rPr>
+          <w:rFonts w:ascii="Consolas" w:hAnsi="Consolas"/>
+          <w:color w:val="C00000"/>
+          <w:sz w:val="22"/>
+        </w:rPr>
+        <w:t>host-name-or-host-IP</w:t>
+      </w:r>
+      <w:r>
+        <w:t xml:space="preserve">: The computer you want to access. This can be an IP Address (e.g., 244.235.23.19) or a domain name (e.g., </w:t>
+      </w:r>
+      <w:hyperlink r:id="rId16" w:history="1">
+        <w:r>
+          <w:rPr>
+            <w:rStyle w:val="Hyperlink"/>
+          </w:rPr>
+          <w:t>www.xyzdomain.com</w:t>
+        </w:r>
+      </w:hyperlink>
+      <w:r>
+        <w:t>).</w:t>
+      </w:r>
+    </w:p>
+    <w:p>
+      <w:pPr>
+        <w:pStyle w:val="ListParagraph"/>
+        <w:numPr>
+          <w:ilvl w:val="0"/>
+          <w:numId w:val="1"/>
+        </w:numPr>
+        <w:spacing w:before="40" w:after="40"/>
+        <w:contextualSpacing w:val="0"/>
+      </w:pPr>
+      <w:r>
+        <w:rPr>
+          <w:rFonts w:ascii="Consolas" w:hAnsi="Consolas"/>
+          <w:color w:val="C00000"/>
+          <w:sz w:val="22"/>
+        </w:rPr>
+        <w:t>options</w:t>
+      </w:r>
+      <w:r>
+        <w:t xml:space="preserve">: Additional settings you add to the command. For example, </w:t>
+      </w:r>
+      <w:r>
+        <w:t>…</w:t>
+      </w:r>
+    </w:p>
+    <w:p>
+      <w:pPr>
+        <w:pStyle w:val="ListParagraph"/>
+        <w:numPr>
+          <w:ilvl w:val="0"/>
+          <w:numId w:val="1"/>
+        </w:numPr>
+        <w:spacing w:before="40" w:after="40"/>
+        <w:contextualSpacing w:val="0"/>
+      </w:pPr>
+      <w:r>
+        <w:rPr>
+          <w:rFonts w:ascii="Consolas" w:hAnsi="Consolas"/>
+          <w:color w:val="C00000"/>
+          <w:sz w:val="22"/>
+        </w:rPr>
+        <w:t>port</w:t>
+      </w:r>
+      <w:r>
+        <w:t>: Communication port.</w:t>
+      </w:r>
+    </w:p>
+    <w:p>
+      <w:r>
+        <w:t>Once you run the command, you will be prompted to enter the password for the requested account. If your password is correct, you will be greeted with a remote terminal window.</w:t>
+      </w:r>
+    </w:p>
+    <w:p/>
+    <w:p/>
+    <w:p>
+      <w:pPr>
+        <w:jc w:val="left"/>
+        <w:rPr>
+          <w:rFonts w:ascii="Arial Black" w:eastAsiaTheme="majorEastAsia" w:hAnsi="Arial Black" w:cstheme="majorBidi"/>
+          <w:b/>
+          <w:bCs/>
+          <w:sz w:val="28"/>
+          <w:szCs w:val="28"/>
+        </w:rPr>
+      </w:pPr>
+      <w:r>
+        <w:br w:type="page"/>
+      </w:r>
+    </w:p>
+    <w:p>
+      <w:pPr>
+        <w:pStyle w:val="Heading1"/>
+      </w:pPr>
+      <w:r>
+        <w:lastRenderedPageBreak/>
+        <w:t>FTP / sFTP</w:t>
+      </w:r>
+    </w:p>
+    <w:p>
+      <w:r>
+        <w:t>File Transfer Protocol</w:t>
+      </w:r>
+    </w:p>
+    <w:p>
+      <w:r>
+        <w:t>FTP default port: 21</w:t>
+      </w:r>
+    </w:p>
+    <w:p>
+      <w:r>
+        <w:t>SFTP default port: 22</w:t>
+      </w:r>
+    </w:p>
+    <w:p/>
+    <w:p/>
+    <w:p>
+      <w:hyperlink r:id="rId17" w:history="1">
+        <w:r>
+          <w:rPr>
+            <w:rStyle w:val="Hyperlink"/>
+          </w:rPr>
+          <w:t xml:space="preserve">How </w:t>
+        </w:r>
+        <w:proofErr w:type="gramStart"/>
+        <w:r>
+          <w:rPr>
+            <w:rStyle w:val="Hyperlink"/>
+          </w:rPr>
+          <w:t>To</w:t>
+        </w:r>
+        <w:proofErr w:type="gramEnd"/>
+        <w:r>
+          <w:rPr>
+            <w:rStyle w:val="Hyperlink"/>
+          </w:rPr>
+          <w:t xml:space="preserve"> Set Up vsftpd for a User's Directory on Ubuntu 18.04 | DigitalOcean</w:t>
+        </w:r>
+      </w:hyperlink>
+    </w:p>
+    <w:p>
+      <w:hyperlink r:id="rId18" w:history="1">
+        <w:r>
+          <w:rPr>
+            <w:rStyle w:val="Hyperlink"/>
+          </w:rPr>
+          <w:t>Install and configure vsftpd in Ubuntu (</w:t>
+        </w:r>
+        <w:r>
+          <w:rPr>
+            <w:rStyle w:val="Hyperlink"/>
+          </w:rPr>
+          <w:t>test-user</w:t>
+        </w:r>
+        <w:r>
+          <w:rPr>
+            <w:rStyle w:val="Hyperlink"/>
+          </w:rPr>
+          <w:t>technologies.com)</w:t>
+        </w:r>
+      </w:hyperlink>
+    </w:p>
+    <w:p>
+      <w:pPr>
+        <w:pStyle w:val="Heading2"/>
+      </w:pPr>
+      <w:r>
+        <w:t>What Are They?</w:t>
+      </w:r>
+    </w:p>
+    <w:p>
+      <w:r>
+        <w:t>FTP (File Transfer Protocol) is a network protocol which was widely used for moving files between a client and server. It has since been replaced by faster, more secure, and more convenient ways of delivering files.</w:t>
+      </w:r>
+    </w:p>
+    <w:p>
+      <w:r>
+        <w:t>Here is the list of some well-known FTP servers:</w:t>
+      </w:r>
+    </w:p>
+    <w:p>
+      <w:pPr>
+        <w:pStyle w:val="ListParagraph"/>
+        <w:numPr>
+          <w:ilvl w:val="0"/>
+          <w:numId w:val="21"/>
+        </w:numPr>
+        <w:spacing w:before="60" w:after="60"/>
+        <w:contextualSpacing w:val="0"/>
+      </w:pPr>
+      <w:r>
+        <w:t>FTPD</w:t>
+      </w:r>
+    </w:p>
+    <w:p>
+      <w:pPr>
+        <w:pStyle w:val="ListParagraph"/>
+        <w:numPr>
+          <w:ilvl w:val="0"/>
+          <w:numId w:val="21"/>
+        </w:numPr>
+        <w:spacing w:before="60" w:after="60"/>
+        <w:contextualSpacing w:val="0"/>
+      </w:pPr>
+      <w:r>
+        <w:t>VSFTPD: S</w:t>
+      </w:r>
+      <w:r>
+        <w:t>tands for Very Secure File Transfer Protocol Daemon. It is GPL</w:t>
+      </w:r>
+      <w:r>
+        <w:t>-</w:t>
+      </w:r>
+      <w:r>
+        <w:t>licensed FTP server for UNIX systems, including Linux. It is secure</w:t>
+      </w:r>
+      <w:r>
+        <w:t xml:space="preserve">, </w:t>
+      </w:r>
+      <w:r>
+        <w:t xml:space="preserve">stable </w:t>
+      </w:r>
+      <w:r>
+        <w:t xml:space="preserve">and </w:t>
+      </w:r>
+      <w:r>
+        <w:t>extremely fast.</w:t>
+      </w:r>
+    </w:p>
+    <w:p>
+      <w:pPr>
+        <w:pStyle w:val="ListParagraph"/>
+        <w:numPr>
+          <w:ilvl w:val="0"/>
+          <w:numId w:val="21"/>
+        </w:numPr>
+        <w:spacing w:before="60" w:after="60"/>
+        <w:contextualSpacing w:val="0"/>
+      </w:pPr>
+      <w:r>
+        <w:t>PROFTPD</w:t>
+      </w:r>
+    </w:p>
+    <w:p>
+      <w:pPr>
+        <w:pStyle w:val="ListParagraph"/>
+        <w:numPr>
+          <w:ilvl w:val="0"/>
+          <w:numId w:val="21"/>
+        </w:numPr>
+        <w:spacing w:before="60" w:after="60"/>
+        <w:contextualSpacing w:val="0"/>
+      </w:pPr>
+      <w:r>
+        <w:t>PUREFTPD</w:t>
+      </w:r>
+    </w:p>
+    <w:p>
+      <w:pPr>
+        <w:pStyle w:val="Heading2"/>
+      </w:pPr>
+      <w:r>
+        <w:t>How Do They Work?</w:t>
+      </w:r>
+    </w:p>
+    <w:p/>
+    <w:p>
+      <w:pPr>
+        <w:pStyle w:val="Heading2"/>
+      </w:pPr>
+      <w:r>
+        <w:t>Installtion</w:t>
+      </w:r>
+    </w:p>
+    <w:p>
+      <w:pPr>
+        <w:pStyle w:val="Heading3"/>
+      </w:pPr>
+      <w:r>
+        <w:t>'vsftpd'</w:t>
+      </w:r>
+    </w:p>
+    <w:p>
+      <w:pPr>
+        <w:pStyle w:val="Heading4"/>
+      </w:pPr>
+      <w:r>
+        <w:t>Installing vsftpd</w:t>
+      </w:r>
+    </w:p>
+    <w:p>
+      <w:pPr>
+        <w:pBdr>
+          <w:top w:val="single" w:sz="4" w:space="1" w:color="auto"/>
+          <w:left w:val="single" w:sz="4" w:space="4" w:color="auto"/>
+          <w:bottom w:val="single" w:sz="4" w:space="1" w:color="auto"/>
+          <w:right w:val="single" w:sz="4" w:space="4" w:color="auto"/>
+        </w:pBdr>
+        <w:shd w:val="clear" w:color="auto" w:fill="F2F2F2" w:themeFill="background1" w:themeFillShade="F2"/>
+        <w:spacing w:before="60" w:after="60"/>
+        <w:rPr>
+          <w:rFonts w:ascii="Consolas" w:hAnsi="Consolas"/>
+          <w:sz w:val="21"/>
+          <w:szCs w:val="21"/>
+        </w:rPr>
+      </w:pPr>
+      <w:r>
+        <w:rPr>
+          <w:rFonts w:ascii="Consolas" w:hAnsi="Consolas"/>
+          <w:sz w:val="21"/>
+          <w:szCs w:val="21"/>
+        </w:rPr>
+        <w:t>$ sudo apt update</w:t>
+      </w:r>
+    </w:p>
+    <w:p>
+      <w:pPr>
+        <w:pBdr>
+          <w:top w:val="single" w:sz="4" w:space="1" w:color="auto"/>
+          <w:left w:val="single" w:sz="4" w:space="4" w:color="auto"/>
+          <w:bottom w:val="single" w:sz="4" w:space="1" w:color="auto"/>
+          <w:right w:val="single" w:sz="4" w:space="4" w:color="auto"/>
+        </w:pBdr>
+        <w:shd w:val="clear" w:color="auto" w:fill="F2F2F2" w:themeFill="background1" w:themeFillShade="F2"/>
+        <w:spacing w:before="60" w:after="60"/>
+        <w:rPr>
+          <w:rFonts w:ascii="Consolas" w:hAnsi="Consolas"/>
+          <w:sz w:val="21"/>
+          <w:szCs w:val="21"/>
+        </w:rPr>
+      </w:pPr>
+      <w:r>
+        <w:rPr>
+          <w:rFonts w:ascii="Consolas" w:hAnsi="Consolas"/>
+          <w:sz w:val="21"/>
+          <w:szCs w:val="21"/>
+        </w:rPr>
+        <w:t>$ sudo apt install vsftpd</w:t>
+      </w:r>
+    </w:p>
+    <w:p>
+      <w:r>
+        <w:rPr>
+          <w:u w:val="single"/>
+        </w:rPr>
+        <w:t>Note</w:t>
+      </w:r>
+      <w:r>
+        <w:t>: After installing, save the original configuration as a backup:</w:t>
+      </w:r>
+    </w:p>
+    <w:p>
+      <w:pPr>
+        <w:pBdr>
+          <w:top w:val="single" w:sz="4" w:space="1" w:color="auto"/>
+          <w:left w:val="single" w:sz="4" w:space="4" w:color="auto"/>
+          <w:bottom w:val="single" w:sz="4" w:space="1" w:color="auto"/>
+          <w:right w:val="single" w:sz="4" w:space="4" w:color="auto"/>
+        </w:pBdr>
+        <w:shd w:val="clear" w:color="auto" w:fill="F2F2F2" w:themeFill="background1" w:themeFillShade="F2"/>
+        <w:spacing w:before="60" w:after="60"/>
+        <w:rPr>
+          <w:rFonts w:ascii="Consolas" w:hAnsi="Consolas"/>
+          <w:sz w:val="21"/>
+          <w:szCs w:val="21"/>
+        </w:rPr>
+      </w:pPr>
+      <w:r>
+        <w:rPr>
+          <w:rFonts w:ascii="Consolas" w:hAnsi="Consolas"/>
+          <w:sz w:val="21"/>
+          <w:szCs w:val="21"/>
+        </w:rPr>
+        <w:t>$ sudo cp /etc/vsftpd.conf /etc/vsftpd.conf.orig</w:t>
+      </w:r>
+    </w:p>
+    <w:p>
+      <w:pPr>
+        <w:pStyle w:val="Heading4"/>
+      </w:pPr>
+      <w:r>
+        <w:t>O</w:t>
+      </w:r>
+      <w:r>
+        <w:t>pening the Firewall</w:t>
+      </w:r>
+    </w:p>
+    <w:p>
+      <w:r>
+        <w:t>First, chek</w:t>
+      </w:r>
+      <w:r>
+        <w:t xml:space="preserve"> the firewall status to see if it’s enabled</w:t>
+      </w:r>
+      <w:r>
+        <w:t>:</w:t>
+      </w:r>
+    </w:p>
+    <w:p>
+      <w:pPr>
+        <w:pBdr>
+          <w:top w:val="single" w:sz="4" w:space="1" w:color="auto"/>
+          <w:left w:val="single" w:sz="4" w:space="4" w:color="auto"/>
+          <w:bottom w:val="single" w:sz="4" w:space="1" w:color="auto"/>
+          <w:right w:val="single" w:sz="4" w:space="4" w:color="auto"/>
+        </w:pBdr>
+        <w:shd w:val="clear" w:color="auto" w:fill="F2F2F2" w:themeFill="background1" w:themeFillShade="F2"/>
+        <w:spacing w:before="60" w:after="60"/>
+        <w:rPr>
+          <w:rFonts w:ascii="Consolas" w:hAnsi="Consolas"/>
+          <w:sz w:val="21"/>
+          <w:szCs w:val="21"/>
+        </w:rPr>
+      </w:pPr>
+      <w:r>
+        <w:rPr>
+          <w:rFonts w:ascii="Consolas" w:hAnsi="Consolas"/>
+          <w:sz w:val="21"/>
+          <w:szCs w:val="21"/>
+        </w:rPr>
+        <w:t xml:space="preserve">$ </w:t>
+      </w:r>
+      <w:r>
+        <w:rPr>
+          <w:rFonts w:ascii="Consolas" w:hAnsi="Consolas"/>
+          <w:sz w:val="21"/>
+          <w:szCs w:val="21"/>
+        </w:rPr>
+        <w:t>sudo ufw status</w:t>
+      </w:r>
+    </w:p>
+    <w:p>
+      <w:r>
+        <w:t xml:space="preserve">1. </w:t>
+      </w:r>
+      <w:r>
+        <w:t>If firewall is off</w:t>
+      </w:r>
+      <w:r>
+        <w:t>, we can skip this step</w:t>
+      </w:r>
+      <w:r>
+        <w:t>:</w:t>
+      </w:r>
+    </w:p>
+    <w:p>
+      <w:pPr>
+        <w:pBdr>
+          <w:top w:val="single" w:sz="4" w:space="1" w:color="auto"/>
+          <w:left w:val="single" w:sz="4" w:space="4" w:color="auto"/>
+          <w:bottom w:val="single" w:sz="4" w:space="1" w:color="auto"/>
+          <w:right w:val="single" w:sz="4" w:space="4" w:color="auto"/>
+        </w:pBdr>
+        <w:shd w:val="clear" w:color="auto" w:fill="F2F2F2" w:themeFill="background1" w:themeFillShade="F2"/>
+        <w:spacing w:before="60" w:after="60"/>
+        <w:rPr>
+          <w:rFonts w:ascii="Consolas" w:hAnsi="Consolas"/>
+          <w:sz w:val="21"/>
+          <w:szCs w:val="21"/>
+        </w:rPr>
+      </w:pPr>
+      <w:r>
+        <w:rPr>
+          <w:rFonts w:ascii="Consolas" w:hAnsi="Consolas"/>
+          <w:sz w:val="21"/>
+          <w:szCs w:val="21"/>
+        </w:rPr>
+        <w:t xml:space="preserve">Status: </w:t>
+      </w:r>
+      <w:r>
+        <w:rPr>
+          <w:rFonts w:ascii="Consolas" w:hAnsi="Consolas"/>
+          <w:sz w:val="21"/>
+          <w:szCs w:val="21"/>
+        </w:rPr>
+        <w:t>in</w:t>
+      </w:r>
+      <w:r>
+        <w:rPr>
+          <w:rFonts w:ascii="Consolas" w:hAnsi="Consolas"/>
+          <w:sz w:val="21"/>
+          <w:szCs w:val="21"/>
+        </w:rPr>
+        <w:t>active</w:t>
+      </w:r>
+    </w:p>
+    <w:p>
+      <w:r>
+        <w:lastRenderedPageBreak/>
+        <w:t>2. I</w:t>
+      </w:r>
+      <w:r>
+        <w:t>f firewall is on, and for example – when o</w:t>
+      </w:r>
+      <w:r>
+        <w:t>nly SSH is allowed through</w:t>
+      </w:r>
+      <w:r>
+        <w:t>, we'll</w:t>
+      </w:r>
+      <w:r>
+        <w:t xml:space="preserve"> need to add rules for FTP traffic</w:t>
+      </w:r>
+      <w:r>
+        <w:t>:</w:t>
+      </w:r>
+    </w:p>
+    <w:p>
+      <w:pPr>
+        <w:pBdr>
+          <w:top w:val="single" w:sz="4" w:space="1" w:color="auto"/>
+          <w:left w:val="single" w:sz="4" w:space="4" w:color="auto"/>
+          <w:bottom w:val="single" w:sz="4" w:space="1" w:color="auto"/>
+          <w:right w:val="single" w:sz="4" w:space="4" w:color="auto"/>
+        </w:pBdr>
+        <w:shd w:val="clear" w:color="auto" w:fill="F2F2F2" w:themeFill="background1" w:themeFillShade="F2"/>
+        <w:spacing w:before="60" w:after="60"/>
+        <w:rPr>
+          <w:rFonts w:ascii="Consolas" w:hAnsi="Consolas"/>
+          <w:sz w:val="21"/>
+          <w:szCs w:val="21"/>
+        </w:rPr>
+      </w:pPr>
+      <w:r>
+        <w:rPr>
+          <w:rFonts w:ascii="Consolas" w:hAnsi="Consolas"/>
+          <w:sz w:val="21"/>
+          <w:szCs w:val="21"/>
+        </w:rPr>
+        <w:t>Status: active</w:t>
+      </w:r>
+    </w:p>
+    <w:p>
+      <w:pPr>
+        <w:pBdr>
+          <w:top w:val="single" w:sz="4" w:space="1" w:color="auto"/>
+          <w:left w:val="single" w:sz="4" w:space="4" w:color="auto"/>
+          <w:bottom w:val="single" w:sz="4" w:space="1" w:color="auto"/>
+          <w:right w:val="single" w:sz="4" w:space="4" w:color="auto"/>
+        </w:pBdr>
+        <w:shd w:val="clear" w:color="auto" w:fill="F2F2F2" w:themeFill="background1" w:themeFillShade="F2"/>
+        <w:spacing w:before="60" w:after="60"/>
+        <w:rPr>
+          <w:rFonts w:ascii="Consolas" w:hAnsi="Consolas"/>
+          <w:sz w:val="21"/>
+          <w:szCs w:val="21"/>
+        </w:rPr>
+      </w:pPr>
+    </w:p>
+    <w:p>
+      <w:pPr>
+        <w:pBdr>
+          <w:top w:val="single" w:sz="4" w:space="1" w:color="auto"/>
+          <w:left w:val="single" w:sz="4" w:space="4" w:color="auto"/>
+          <w:bottom w:val="single" w:sz="4" w:space="1" w:color="auto"/>
+          <w:right w:val="single" w:sz="4" w:space="4" w:color="auto"/>
+        </w:pBdr>
+        <w:shd w:val="clear" w:color="auto" w:fill="F2F2F2" w:themeFill="background1" w:themeFillShade="F2"/>
+        <w:spacing w:before="60" w:after="60"/>
+        <w:rPr>
+          <w:rFonts w:ascii="Consolas" w:hAnsi="Consolas"/>
+          <w:sz w:val="21"/>
+          <w:szCs w:val="21"/>
+        </w:rPr>
+      </w:pPr>
+      <w:r>
+        <w:rPr>
+          <w:rFonts w:ascii="Consolas" w:hAnsi="Consolas"/>
+          <w:sz w:val="21"/>
+          <w:szCs w:val="21"/>
+        </w:rPr>
+        <w:t>To                         Action      From</w:t>
+      </w:r>
+    </w:p>
+    <w:p>
+      <w:pPr>
+        <w:pBdr>
+          <w:top w:val="single" w:sz="4" w:space="1" w:color="auto"/>
+          <w:left w:val="single" w:sz="4" w:space="4" w:color="auto"/>
+          <w:bottom w:val="single" w:sz="4" w:space="1" w:color="auto"/>
+          <w:right w:val="single" w:sz="4" w:space="4" w:color="auto"/>
+        </w:pBdr>
+        <w:shd w:val="clear" w:color="auto" w:fill="F2F2F2" w:themeFill="background1" w:themeFillShade="F2"/>
+        <w:spacing w:before="60" w:after="60"/>
+        <w:rPr>
+          <w:rFonts w:ascii="Consolas" w:hAnsi="Consolas"/>
+          <w:sz w:val="21"/>
+          <w:szCs w:val="21"/>
+        </w:rPr>
+      </w:pPr>
+      <w:r>
+        <w:rPr>
+          <w:rFonts w:ascii="Consolas" w:hAnsi="Consolas"/>
+          <w:sz w:val="21"/>
+          <w:szCs w:val="21"/>
+        </w:rPr>
+        <w:t>--                         ------      ----</w:t>
+      </w:r>
+    </w:p>
+    <w:p>
+      <w:pPr>
+        <w:pBdr>
+          <w:top w:val="single" w:sz="4" w:space="1" w:color="auto"/>
+          <w:left w:val="single" w:sz="4" w:space="4" w:color="auto"/>
+          <w:bottom w:val="single" w:sz="4" w:space="1" w:color="auto"/>
+          <w:right w:val="single" w:sz="4" w:space="4" w:color="auto"/>
+        </w:pBdr>
+        <w:shd w:val="clear" w:color="auto" w:fill="F2F2F2" w:themeFill="background1" w:themeFillShade="F2"/>
+        <w:spacing w:before="60" w:after="60"/>
+        <w:rPr>
+          <w:rFonts w:ascii="Consolas" w:hAnsi="Consolas"/>
+          <w:sz w:val="21"/>
+          <w:szCs w:val="21"/>
+        </w:rPr>
+      </w:pPr>
+      <w:r>
+        <w:rPr>
+          <w:rFonts w:ascii="Consolas" w:hAnsi="Consolas"/>
+          <w:sz w:val="21"/>
+          <w:szCs w:val="21"/>
+        </w:rPr>
+        <w:t>OpenSSH                    ALLOW       Anywhere</w:t>
+      </w:r>
+    </w:p>
+    <w:p>
+      <w:pPr>
+        <w:pBdr>
+          <w:top w:val="single" w:sz="4" w:space="1" w:color="auto"/>
+          <w:left w:val="single" w:sz="4" w:space="4" w:color="auto"/>
+          <w:bottom w:val="single" w:sz="4" w:space="1" w:color="auto"/>
+          <w:right w:val="single" w:sz="4" w:space="4" w:color="auto"/>
+        </w:pBdr>
+        <w:shd w:val="clear" w:color="auto" w:fill="F2F2F2" w:themeFill="background1" w:themeFillShade="F2"/>
+        <w:spacing w:before="60" w:after="60"/>
+        <w:rPr>
+          <w:rFonts w:ascii="Consolas" w:hAnsi="Consolas"/>
+          <w:sz w:val="21"/>
+          <w:szCs w:val="21"/>
+        </w:rPr>
+      </w:pPr>
+      <w:r>
+        <w:rPr>
+          <w:rFonts w:ascii="Consolas" w:hAnsi="Consolas"/>
+          <w:sz w:val="21"/>
+          <w:szCs w:val="21"/>
+        </w:rPr>
+        <w:t>OpenSSH (v6)               ALLOW       Anywhere (v6)</w:t>
+      </w:r>
+    </w:p>
+    <w:p>
+      <w:r>
+        <w:t>Let’s open ports 20 and 21 for FTP, port 990 for when we enable TLS, and ports 40000-50000 for the range of passive ports we plan to set in the configuration file:</w:t>
+      </w:r>
+    </w:p>
+    <w:p>
+      <w:pPr>
+        <w:pBdr>
+          <w:top w:val="single" w:sz="4" w:space="1" w:color="auto"/>
+          <w:left w:val="single" w:sz="4" w:space="4" w:color="auto"/>
+          <w:bottom w:val="single" w:sz="4" w:space="1" w:color="auto"/>
+          <w:right w:val="single" w:sz="4" w:space="4" w:color="auto"/>
+        </w:pBdr>
+        <w:shd w:val="clear" w:color="auto" w:fill="F2F2F2" w:themeFill="background1" w:themeFillShade="F2"/>
+        <w:spacing w:before="60" w:after="60"/>
+        <w:rPr>
+          <w:rFonts w:ascii="Consolas" w:hAnsi="Consolas"/>
+          <w:sz w:val="21"/>
+          <w:szCs w:val="21"/>
+        </w:rPr>
+      </w:pPr>
+      <w:r>
+        <w:rPr>
+          <w:rFonts w:ascii="Consolas" w:hAnsi="Consolas"/>
+          <w:sz w:val="21"/>
+          <w:szCs w:val="21"/>
+        </w:rPr>
+        <w:t xml:space="preserve">$ </w:t>
+      </w:r>
+      <w:r>
+        <w:rPr>
+          <w:rFonts w:ascii="Consolas" w:hAnsi="Consolas"/>
+          <w:sz w:val="21"/>
+          <w:szCs w:val="21"/>
+        </w:rPr>
+        <w:t>sudo ufw allow 20/tcp</w:t>
+      </w:r>
+    </w:p>
+    <w:p>
+      <w:pPr>
+        <w:pBdr>
+          <w:top w:val="single" w:sz="4" w:space="1" w:color="auto"/>
+          <w:left w:val="single" w:sz="4" w:space="4" w:color="auto"/>
+          <w:bottom w:val="single" w:sz="4" w:space="1" w:color="auto"/>
+          <w:right w:val="single" w:sz="4" w:space="4" w:color="auto"/>
+        </w:pBdr>
+        <w:shd w:val="clear" w:color="auto" w:fill="F2F2F2" w:themeFill="background1" w:themeFillShade="F2"/>
+        <w:spacing w:before="60" w:after="60"/>
+        <w:rPr>
+          <w:rFonts w:ascii="Consolas" w:hAnsi="Consolas"/>
+          <w:sz w:val="21"/>
+          <w:szCs w:val="21"/>
+        </w:rPr>
+      </w:pPr>
+      <w:r>
+        <w:rPr>
+          <w:rFonts w:ascii="Consolas" w:hAnsi="Consolas"/>
+          <w:sz w:val="21"/>
+          <w:szCs w:val="21"/>
+        </w:rPr>
+        <w:t xml:space="preserve">$ </w:t>
+      </w:r>
+      <w:r>
+        <w:rPr>
+          <w:rFonts w:ascii="Consolas" w:hAnsi="Consolas"/>
+          <w:sz w:val="21"/>
+          <w:szCs w:val="21"/>
+        </w:rPr>
+        <w:t>sudo ufw allow 21/tcp</w:t>
+      </w:r>
+    </w:p>
+    <w:p>
+      <w:pPr>
+        <w:pBdr>
+          <w:top w:val="single" w:sz="4" w:space="1" w:color="auto"/>
+          <w:left w:val="single" w:sz="4" w:space="4" w:color="auto"/>
+          <w:bottom w:val="single" w:sz="4" w:space="1" w:color="auto"/>
+          <w:right w:val="single" w:sz="4" w:space="4" w:color="auto"/>
+        </w:pBdr>
+        <w:shd w:val="clear" w:color="auto" w:fill="F2F2F2" w:themeFill="background1" w:themeFillShade="F2"/>
+        <w:spacing w:before="60" w:after="60"/>
+        <w:rPr>
+          <w:rFonts w:ascii="Consolas" w:hAnsi="Consolas"/>
+          <w:sz w:val="21"/>
+          <w:szCs w:val="21"/>
+        </w:rPr>
+      </w:pPr>
+      <w:r>
+        <w:rPr>
+          <w:rFonts w:ascii="Consolas" w:hAnsi="Consolas"/>
+          <w:sz w:val="21"/>
+          <w:szCs w:val="21"/>
+        </w:rPr>
+        <w:t xml:space="preserve">$ </w:t>
+      </w:r>
+      <w:r>
+        <w:rPr>
+          <w:rFonts w:ascii="Consolas" w:hAnsi="Consolas"/>
+          <w:sz w:val="21"/>
+          <w:szCs w:val="21"/>
+        </w:rPr>
+        <w:t>sudo ufw allow 990/tcp</w:t>
+      </w:r>
+    </w:p>
+    <w:p>
+      <w:pPr>
+        <w:pBdr>
+          <w:top w:val="single" w:sz="4" w:space="1" w:color="auto"/>
+          <w:left w:val="single" w:sz="4" w:space="4" w:color="auto"/>
+          <w:bottom w:val="single" w:sz="4" w:space="1" w:color="auto"/>
+          <w:right w:val="single" w:sz="4" w:space="4" w:color="auto"/>
+        </w:pBdr>
+        <w:shd w:val="clear" w:color="auto" w:fill="F2F2F2" w:themeFill="background1" w:themeFillShade="F2"/>
+        <w:spacing w:before="60" w:after="60"/>
+        <w:rPr>
+          <w:rFonts w:ascii="Consolas" w:hAnsi="Consolas"/>
+          <w:sz w:val="21"/>
+          <w:szCs w:val="21"/>
+        </w:rPr>
+      </w:pPr>
+      <w:r>
+        <w:rPr>
+          <w:rFonts w:ascii="Consolas" w:hAnsi="Consolas"/>
+          <w:sz w:val="21"/>
+          <w:szCs w:val="21"/>
+        </w:rPr>
+        <w:t xml:space="preserve">$ </w:t>
+      </w:r>
+      <w:r>
+        <w:rPr>
+          <w:rFonts w:ascii="Consolas" w:hAnsi="Consolas"/>
+          <w:sz w:val="21"/>
+          <w:szCs w:val="21"/>
+        </w:rPr>
+        <w:t>sudo ufw allow 40000:50000/tcp</w:t>
+      </w:r>
+    </w:p>
+    <w:p>
+      <w:pPr>
+        <w:pBdr>
+          <w:top w:val="single" w:sz="4" w:space="1" w:color="auto"/>
+          <w:left w:val="single" w:sz="4" w:space="4" w:color="auto"/>
+          <w:bottom w:val="single" w:sz="4" w:space="1" w:color="auto"/>
+          <w:right w:val="single" w:sz="4" w:space="4" w:color="auto"/>
+        </w:pBdr>
+        <w:shd w:val="clear" w:color="auto" w:fill="F2F2F2" w:themeFill="background1" w:themeFillShade="F2"/>
+        <w:spacing w:before="60" w:after="60"/>
+        <w:rPr>
+          <w:rFonts w:ascii="Consolas" w:hAnsi="Consolas"/>
+          <w:sz w:val="21"/>
+          <w:szCs w:val="21"/>
+        </w:rPr>
+      </w:pPr>
+      <w:r>
+        <w:rPr>
+          <w:rFonts w:ascii="Consolas" w:hAnsi="Consolas"/>
+          <w:sz w:val="21"/>
+          <w:szCs w:val="21"/>
+        </w:rPr>
+        <w:t xml:space="preserve">$ </w:t>
+      </w:r>
+      <w:r>
+        <w:rPr>
+          <w:rFonts w:ascii="Consolas" w:hAnsi="Consolas"/>
+          <w:sz w:val="21"/>
+          <w:szCs w:val="21"/>
+        </w:rPr>
+        <w:t>sudo ufw status</w:t>
+      </w:r>
+    </w:p>
+    <w:p>
+      <w:r>
+        <w:t>Our firewall rules should now look like this:</w:t>
+      </w:r>
+    </w:p>
+    <w:p>
+      <w:pPr>
+        <w:pBdr>
+          <w:top w:val="single" w:sz="4" w:space="1" w:color="auto"/>
+          <w:left w:val="single" w:sz="4" w:space="4" w:color="auto"/>
+          <w:bottom w:val="single" w:sz="4" w:space="1" w:color="auto"/>
+          <w:right w:val="single" w:sz="4" w:space="4" w:color="auto"/>
+        </w:pBdr>
+        <w:shd w:val="clear" w:color="auto" w:fill="F2F2F2" w:themeFill="background1" w:themeFillShade="F2"/>
+        <w:spacing w:before="60" w:after="60"/>
+        <w:rPr>
+          <w:rFonts w:ascii="Consolas" w:hAnsi="Consolas"/>
+          <w:sz w:val="21"/>
+          <w:szCs w:val="21"/>
+        </w:rPr>
+      </w:pPr>
+      <w:r>
+        <w:rPr>
+          <w:rFonts w:ascii="Consolas" w:hAnsi="Consolas"/>
+          <w:sz w:val="21"/>
+          <w:szCs w:val="21"/>
+        </w:rPr>
+        <w:t>Status: active</w:t>
+      </w:r>
+    </w:p>
+    <w:p>
+      <w:pPr>
+        <w:pBdr>
+          <w:top w:val="single" w:sz="4" w:space="1" w:color="auto"/>
+          <w:left w:val="single" w:sz="4" w:space="4" w:color="auto"/>
+          <w:bottom w:val="single" w:sz="4" w:space="1" w:color="auto"/>
+          <w:right w:val="single" w:sz="4" w:space="4" w:color="auto"/>
+        </w:pBdr>
+        <w:shd w:val="clear" w:color="auto" w:fill="F2F2F2" w:themeFill="background1" w:themeFillShade="F2"/>
+        <w:spacing w:before="60" w:after="60"/>
+        <w:rPr>
+          <w:rFonts w:ascii="Consolas" w:hAnsi="Consolas"/>
+          <w:sz w:val="21"/>
+          <w:szCs w:val="21"/>
+        </w:rPr>
+      </w:pPr>
+    </w:p>
+    <w:p>
+      <w:pPr>
+        <w:pBdr>
+          <w:top w:val="single" w:sz="4" w:space="1" w:color="auto"/>
+          <w:left w:val="single" w:sz="4" w:space="4" w:color="auto"/>
+          <w:bottom w:val="single" w:sz="4" w:space="1" w:color="auto"/>
+          <w:right w:val="single" w:sz="4" w:space="4" w:color="auto"/>
+        </w:pBdr>
+        <w:shd w:val="clear" w:color="auto" w:fill="F2F2F2" w:themeFill="background1" w:themeFillShade="F2"/>
+        <w:spacing w:before="60" w:after="60"/>
+        <w:rPr>
+          <w:rFonts w:ascii="Consolas" w:hAnsi="Consolas"/>
+          <w:sz w:val="21"/>
+          <w:szCs w:val="21"/>
+        </w:rPr>
+      </w:pPr>
+      <w:r>
+        <w:rPr>
+          <w:rFonts w:ascii="Consolas" w:hAnsi="Consolas"/>
+          <w:sz w:val="21"/>
+          <w:szCs w:val="21"/>
+        </w:rPr>
+        <w:t>To                         Action      From</w:t>
+      </w:r>
+    </w:p>
+    <w:p>
+      <w:pPr>
+        <w:pBdr>
+          <w:top w:val="single" w:sz="4" w:space="1" w:color="auto"/>
+          <w:left w:val="single" w:sz="4" w:space="4" w:color="auto"/>
+          <w:bottom w:val="single" w:sz="4" w:space="1" w:color="auto"/>
+          <w:right w:val="single" w:sz="4" w:space="4" w:color="auto"/>
+        </w:pBdr>
+        <w:shd w:val="clear" w:color="auto" w:fill="F2F2F2" w:themeFill="background1" w:themeFillShade="F2"/>
+        <w:spacing w:before="60" w:after="60"/>
+        <w:rPr>
+          <w:rFonts w:ascii="Consolas" w:hAnsi="Consolas"/>
+          <w:sz w:val="21"/>
+          <w:szCs w:val="21"/>
+        </w:rPr>
+      </w:pPr>
+      <w:r>
+        <w:rPr>
+          <w:rFonts w:ascii="Consolas" w:hAnsi="Consolas"/>
+          <w:sz w:val="21"/>
+          <w:szCs w:val="21"/>
+        </w:rPr>
+        <w:t>--                         ------      ----</w:t>
+      </w:r>
+    </w:p>
+    <w:p>
+      <w:pPr>
+        <w:pBdr>
+          <w:top w:val="single" w:sz="4" w:space="1" w:color="auto"/>
+          <w:left w:val="single" w:sz="4" w:space="4" w:color="auto"/>
+          <w:bottom w:val="single" w:sz="4" w:space="1" w:color="auto"/>
+          <w:right w:val="single" w:sz="4" w:space="4" w:color="auto"/>
+        </w:pBdr>
+        <w:shd w:val="clear" w:color="auto" w:fill="F2F2F2" w:themeFill="background1" w:themeFillShade="F2"/>
+        <w:spacing w:before="60" w:after="60"/>
+        <w:rPr>
+          <w:rFonts w:ascii="Consolas" w:hAnsi="Consolas"/>
+          <w:sz w:val="21"/>
+          <w:szCs w:val="21"/>
+        </w:rPr>
+      </w:pPr>
+      <w:r>
+        <w:rPr>
+          <w:rFonts w:ascii="Consolas" w:hAnsi="Consolas"/>
+          <w:sz w:val="21"/>
+          <w:szCs w:val="21"/>
+        </w:rPr>
+        <w:t>OpenSSH                    ALLOW       Anywhere</w:t>
+      </w:r>
+    </w:p>
+    <w:p>
+      <w:pPr>
+        <w:pBdr>
+          <w:top w:val="single" w:sz="4" w:space="1" w:color="auto"/>
+          <w:left w:val="single" w:sz="4" w:space="4" w:color="auto"/>
+          <w:bottom w:val="single" w:sz="4" w:space="1" w:color="auto"/>
+          <w:right w:val="single" w:sz="4" w:space="4" w:color="auto"/>
+        </w:pBdr>
+        <w:shd w:val="clear" w:color="auto" w:fill="F2F2F2" w:themeFill="background1" w:themeFillShade="F2"/>
+        <w:spacing w:before="60" w:after="60"/>
+        <w:rPr>
+          <w:rFonts w:ascii="Consolas" w:hAnsi="Consolas"/>
+          <w:sz w:val="21"/>
+          <w:szCs w:val="21"/>
+        </w:rPr>
+      </w:pPr>
+      <w:r>
+        <w:rPr>
+          <w:rFonts w:ascii="Consolas" w:hAnsi="Consolas"/>
+          <w:sz w:val="21"/>
+          <w:szCs w:val="21"/>
+        </w:rPr>
+        <w:t>990/tcp                    ALLOW       Anywhere</w:t>
+      </w:r>
+    </w:p>
+    <w:p>
+      <w:pPr>
+        <w:pBdr>
+          <w:top w:val="single" w:sz="4" w:space="1" w:color="auto"/>
+          <w:left w:val="single" w:sz="4" w:space="4" w:color="auto"/>
+          <w:bottom w:val="single" w:sz="4" w:space="1" w:color="auto"/>
+          <w:right w:val="single" w:sz="4" w:space="4" w:color="auto"/>
+        </w:pBdr>
+        <w:shd w:val="clear" w:color="auto" w:fill="F2F2F2" w:themeFill="background1" w:themeFillShade="F2"/>
+        <w:spacing w:before="60" w:after="60"/>
+        <w:rPr>
+          <w:rFonts w:ascii="Consolas" w:hAnsi="Consolas"/>
+          <w:sz w:val="21"/>
+          <w:szCs w:val="21"/>
+        </w:rPr>
+      </w:pPr>
+      <w:r>
+        <w:rPr>
+          <w:rFonts w:ascii="Consolas" w:hAnsi="Consolas"/>
+          <w:sz w:val="21"/>
+          <w:szCs w:val="21"/>
+        </w:rPr>
+        <w:t>20/tcp                     ALLOW       Anywhere</w:t>
+      </w:r>
+    </w:p>
+    <w:p>
+      <w:pPr>
+        <w:pBdr>
+          <w:top w:val="single" w:sz="4" w:space="1" w:color="auto"/>
+          <w:left w:val="single" w:sz="4" w:space="4" w:color="auto"/>
+          <w:bottom w:val="single" w:sz="4" w:space="1" w:color="auto"/>
+          <w:right w:val="single" w:sz="4" w:space="4" w:color="auto"/>
+        </w:pBdr>
+        <w:shd w:val="clear" w:color="auto" w:fill="F2F2F2" w:themeFill="background1" w:themeFillShade="F2"/>
+        <w:spacing w:before="60" w:after="60"/>
+        <w:rPr>
+          <w:rFonts w:ascii="Consolas" w:hAnsi="Consolas"/>
+          <w:sz w:val="21"/>
+          <w:szCs w:val="21"/>
+        </w:rPr>
+      </w:pPr>
+      <w:r>
+        <w:rPr>
+          <w:rFonts w:ascii="Consolas" w:hAnsi="Consolas"/>
+          <w:sz w:val="21"/>
+          <w:szCs w:val="21"/>
+        </w:rPr>
+        <w:t>21/tcp                     ALLOW       Anywhere</w:t>
+      </w:r>
+    </w:p>
+    <w:p>
+      <w:pPr>
+        <w:pBdr>
+          <w:top w:val="single" w:sz="4" w:space="1" w:color="auto"/>
+          <w:left w:val="single" w:sz="4" w:space="4" w:color="auto"/>
+          <w:bottom w:val="single" w:sz="4" w:space="1" w:color="auto"/>
+          <w:right w:val="single" w:sz="4" w:space="4" w:color="auto"/>
+        </w:pBdr>
+        <w:shd w:val="clear" w:color="auto" w:fill="F2F2F2" w:themeFill="background1" w:themeFillShade="F2"/>
+        <w:spacing w:before="60" w:after="60"/>
+        <w:rPr>
+          <w:rFonts w:ascii="Consolas" w:hAnsi="Consolas"/>
+          <w:sz w:val="21"/>
+          <w:szCs w:val="21"/>
+        </w:rPr>
+      </w:pPr>
+      <w:r>
+        <w:rPr>
+          <w:rFonts w:ascii="Consolas" w:hAnsi="Consolas"/>
+          <w:sz w:val="21"/>
+          <w:szCs w:val="21"/>
+        </w:rPr>
+        <w:t>40000:50000/tcp            ALLOW       Anywhere</w:t>
+      </w:r>
+    </w:p>
+    <w:p>
+      <w:pPr>
+        <w:pBdr>
+          <w:top w:val="single" w:sz="4" w:space="1" w:color="auto"/>
+          <w:left w:val="single" w:sz="4" w:space="4" w:color="auto"/>
+          <w:bottom w:val="single" w:sz="4" w:space="1" w:color="auto"/>
+          <w:right w:val="single" w:sz="4" w:space="4" w:color="auto"/>
+        </w:pBdr>
+        <w:shd w:val="clear" w:color="auto" w:fill="F2F2F2" w:themeFill="background1" w:themeFillShade="F2"/>
+        <w:spacing w:before="60" w:after="60"/>
+        <w:rPr>
+          <w:rFonts w:ascii="Consolas" w:hAnsi="Consolas"/>
+          <w:sz w:val="21"/>
+          <w:szCs w:val="21"/>
+        </w:rPr>
+      </w:pPr>
+      <w:r>
+        <w:rPr>
+          <w:rFonts w:ascii="Consolas" w:hAnsi="Consolas"/>
+          <w:sz w:val="21"/>
+          <w:szCs w:val="21"/>
+        </w:rPr>
+        <w:t>OpenSSH (v6)               ALLOW       Anywhere (v6)</w:t>
+      </w:r>
+    </w:p>
+    <w:p>
+      <w:pPr>
+        <w:pBdr>
+          <w:top w:val="single" w:sz="4" w:space="1" w:color="auto"/>
+          <w:left w:val="single" w:sz="4" w:space="4" w:color="auto"/>
+          <w:bottom w:val="single" w:sz="4" w:space="1" w:color="auto"/>
+          <w:right w:val="single" w:sz="4" w:space="4" w:color="auto"/>
+        </w:pBdr>
+        <w:shd w:val="clear" w:color="auto" w:fill="F2F2F2" w:themeFill="background1" w:themeFillShade="F2"/>
+        <w:spacing w:before="60" w:after="60"/>
+        <w:rPr>
+          <w:rFonts w:ascii="Consolas" w:hAnsi="Consolas"/>
+          <w:sz w:val="21"/>
+          <w:szCs w:val="21"/>
+        </w:rPr>
+      </w:pPr>
+      <w:r>
+        <w:rPr>
+          <w:rFonts w:ascii="Consolas" w:hAnsi="Consolas"/>
+          <w:sz w:val="21"/>
+          <w:szCs w:val="21"/>
+        </w:rPr>
+        <w:t>20/tcp (v6)                ALLOW       Anywhere (v6)</w:t>
+      </w:r>
+    </w:p>
+    <w:p>
+      <w:pPr>
+        <w:pBdr>
+          <w:top w:val="single" w:sz="4" w:space="1" w:color="auto"/>
+          <w:left w:val="single" w:sz="4" w:space="4" w:color="auto"/>
+          <w:bottom w:val="single" w:sz="4" w:space="1" w:color="auto"/>
+          <w:right w:val="single" w:sz="4" w:space="4" w:color="auto"/>
+        </w:pBdr>
+        <w:shd w:val="clear" w:color="auto" w:fill="F2F2F2" w:themeFill="background1" w:themeFillShade="F2"/>
+        <w:spacing w:before="60" w:after="60"/>
+        <w:rPr>
+          <w:rFonts w:ascii="Consolas" w:hAnsi="Consolas"/>
+          <w:sz w:val="21"/>
+          <w:szCs w:val="21"/>
+        </w:rPr>
+      </w:pPr>
+      <w:r>
+        <w:rPr>
+          <w:rFonts w:ascii="Consolas" w:hAnsi="Consolas"/>
+          <w:sz w:val="21"/>
+          <w:szCs w:val="21"/>
+        </w:rPr>
+        <w:t>21/tcp (v6)                ALLOW       Anywhere (v6)</w:t>
+      </w:r>
+    </w:p>
+    <w:p>
+      <w:pPr>
+        <w:pBdr>
+          <w:top w:val="single" w:sz="4" w:space="1" w:color="auto"/>
+          <w:left w:val="single" w:sz="4" w:space="4" w:color="auto"/>
+          <w:bottom w:val="single" w:sz="4" w:space="1" w:color="auto"/>
+          <w:right w:val="single" w:sz="4" w:space="4" w:color="auto"/>
+        </w:pBdr>
+        <w:shd w:val="clear" w:color="auto" w:fill="F2F2F2" w:themeFill="background1" w:themeFillShade="F2"/>
+        <w:spacing w:before="60" w:after="60"/>
+        <w:rPr>
+          <w:rFonts w:ascii="Consolas" w:hAnsi="Consolas"/>
+          <w:sz w:val="21"/>
+          <w:szCs w:val="21"/>
+        </w:rPr>
+      </w:pPr>
+      <w:r>
+        <w:rPr>
+          <w:rFonts w:ascii="Consolas" w:hAnsi="Consolas"/>
+          <w:sz w:val="21"/>
+          <w:szCs w:val="21"/>
+        </w:rPr>
+        <w:t>990/tcp (v6)               ALLOW       Anywhere (v6)</w:t>
+      </w:r>
+    </w:p>
+    <w:p>
+      <w:pPr>
+        <w:pBdr>
+          <w:top w:val="single" w:sz="4" w:space="1" w:color="auto"/>
+          <w:left w:val="single" w:sz="4" w:space="4" w:color="auto"/>
+          <w:bottom w:val="single" w:sz="4" w:space="1" w:color="auto"/>
+          <w:right w:val="single" w:sz="4" w:space="4" w:color="auto"/>
+        </w:pBdr>
+        <w:shd w:val="clear" w:color="auto" w:fill="F2F2F2" w:themeFill="background1" w:themeFillShade="F2"/>
+        <w:spacing w:before="60" w:after="60"/>
+        <w:rPr>
+          <w:rFonts w:ascii="Consolas" w:hAnsi="Consolas"/>
+          <w:sz w:val="21"/>
+          <w:szCs w:val="21"/>
+        </w:rPr>
+      </w:pPr>
+      <w:r>
+        <w:rPr>
+          <w:rFonts w:ascii="Consolas" w:hAnsi="Consolas"/>
+          <w:sz w:val="21"/>
+          <w:szCs w:val="21"/>
+        </w:rPr>
+        <w:t>40000:50000/tcp (v6)       ALLOW       Anywhere (v6)</w:t>
+      </w:r>
+    </w:p>
+    <w:p>
+      <w:pPr>
+        <w:pStyle w:val="Heading4"/>
+      </w:pPr>
+      <w:r>
+        <w:t xml:space="preserve">Create </w:t>
+      </w:r>
+      <w:r>
+        <w:t xml:space="preserve">a test user and a </w:t>
+      </w:r>
+      <w:r>
+        <w:t>user directory</w:t>
+      </w:r>
+    </w:p>
+    <w:p>
+      <w:r>
+        <w:t>Add a test user:</w:t>
+      </w:r>
+    </w:p>
+    <w:p>
+      <w:pPr>
+        <w:pBdr>
+          <w:top w:val="single" w:sz="4" w:space="1" w:color="auto"/>
+          <w:left w:val="single" w:sz="4" w:space="4" w:color="auto"/>
+          <w:bottom w:val="single" w:sz="4" w:space="1" w:color="auto"/>
+          <w:right w:val="single" w:sz="4" w:space="4" w:color="auto"/>
+        </w:pBdr>
+        <w:shd w:val="clear" w:color="auto" w:fill="F2F2F2" w:themeFill="background1" w:themeFillShade="F2"/>
+        <w:spacing w:before="60" w:after="60"/>
+        <w:rPr>
+          <w:rFonts w:ascii="Consolas" w:hAnsi="Consolas"/>
+          <w:sz w:val="21"/>
+          <w:szCs w:val="21"/>
+        </w:rPr>
+      </w:pPr>
+      <w:r>
+        <w:rPr>
+          <w:rFonts w:ascii="Consolas" w:hAnsi="Consolas"/>
+          <w:sz w:val="21"/>
+          <w:szCs w:val="21"/>
+        </w:rPr>
+        <w:t>$ sudo adduser test-user</w:t>
+      </w:r>
+    </w:p>
+    <w:p>
+      <w:r>
+        <w:t xml:space="preserve">Create the </w:t>
+      </w:r>
+      <w:r>
+        <w:t>'ftp'</w:t>
+      </w:r>
+      <w:r>
+        <w:t xml:space="preserve"> folder</w:t>
+      </w:r>
+      <w:r>
+        <w:t>, s</w:t>
+      </w:r>
+      <w:r>
+        <w:t>et its ownership</w:t>
+      </w:r>
+      <w:r>
+        <w:t xml:space="preserve"> and </w:t>
+      </w:r>
+      <w:r>
+        <w:t xml:space="preserve">remove </w:t>
+      </w:r>
+      <w:r>
+        <w:t>its</w:t>
+      </w:r>
+      <w:r>
+        <w:t xml:space="preserve"> </w:t>
+      </w:r>
+      <w:r>
+        <w:t>write permissions</w:t>
+      </w:r>
+      <w:r>
+        <w:t>:</w:t>
+      </w:r>
+    </w:p>
+    <w:p>
+      <w:pPr>
+        <w:pBdr>
+          <w:top w:val="single" w:sz="4" w:space="1" w:color="auto"/>
+          <w:left w:val="single" w:sz="4" w:space="4" w:color="auto"/>
+          <w:bottom w:val="single" w:sz="4" w:space="1" w:color="auto"/>
+          <w:right w:val="single" w:sz="4" w:space="4" w:color="auto"/>
+        </w:pBdr>
+        <w:shd w:val="clear" w:color="auto" w:fill="F2F2F2" w:themeFill="background1" w:themeFillShade="F2"/>
+        <w:spacing w:before="60" w:after="60"/>
+        <w:rPr>
+          <w:rFonts w:ascii="Consolas" w:hAnsi="Consolas"/>
+          <w:sz w:val="21"/>
+          <w:szCs w:val="21"/>
+        </w:rPr>
+      </w:pPr>
+      <w:r>
+        <w:rPr>
+          <w:rFonts w:ascii="Consolas" w:hAnsi="Consolas"/>
+          <w:sz w:val="21"/>
+          <w:szCs w:val="21"/>
+        </w:rPr>
+        <w:t>$ sudo mkdir /home/</w:t>
+      </w:r>
+      <w:r>
+        <w:rPr>
+          <w:rFonts w:ascii="Consolas" w:hAnsi="Consolas"/>
+          <w:sz w:val="21"/>
+          <w:szCs w:val="21"/>
+        </w:rPr>
+        <w:t>test-user</w:t>
+      </w:r>
+      <w:r>
+        <w:rPr>
+          <w:rFonts w:ascii="Consolas" w:hAnsi="Consolas"/>
+          <w:sz w:val="21"/>
+          <w:szCs w:val="21"/>
+        </w:rPr>
+        <w:t>/</w:t>
+      </w:r>
+      <w:r>
+        <w:rPr>
+          <w:rFonts w:ascii="Consolas" w:hAnsi="Consolas"/>
+          <w:sz w:val="21"/>
+          <w:szCs w:val="21"/>
+        </w:rPr>
+        <w:t>ftp</w:t>
+      </w:r>
+    </w:p>
+    <w:p>
+      <w:pPr>
+        <w:pBdr>
+          <w:top w:val="single" w:sz="4" w:space="1" w:color="auto"/>
+          <w:left w:val="single" w:sz="4" w:space="4" w:color="auto"/>
+          <w:bottom w:val="single" w:sz="4" w:space="1" w:color="auto"/>
+          <w:right w:val="single" w:sz="4" w:space="4" w:color="auto"/>
+        </w:pBdr>
+        <w:shd w:val="clear" w:color="auto" w:fill="F2F2F2" w:themeFill="background1" w:themeFillShade="F2"/>
+        <w:spacing w:before="60" w:after="60"/>
+        <w:rPr>
+          <w:rFonts w:ascii="Consolas" w:hAnsi="Consolas"/>
+          <w:sz w:val="21"/>
+          <w:szCs w:val="21"/>
+        </w:rPr>
+      </w:pPr>
+      <w:r>
+        <w:rPr>
+          <w:rFonts w:ascii="Consolas" w:hAnsi="Consolas"/>
+          <w:sz w:val="21"/>
+          <w:szCs w:val="21"/>
+        </w:rPr>
+        <w:t>$ sudo chown nobody:nogroup /home/</w:t>
+      </w:r>
+      <w:r>
+        <w:rPr>
+          <w:rFonts w:ascii="Consolas" w:hAnsi="Consolas"/>
+          <w:sz w:val="21"/>
+          <w:szCs w:val="21"/>
+        </w:rPr>
+        <w:t>test-user</w:t>
+      </w:r>
+      <w:r>
+        <w:rPr>
+          <w:rFonts w:ascii="Consolas" w:hAnsi="Consolas"/>
+          <w:sz w:val="21"/>
+          <w:szCs w:val="21"/>
+        </w:rPr>
+        <w:t>/</w:t>
+      </w:r>
+      <w:r>
+        <w:rPr>
+          <w:rFonts w:ascii="Consolas" w:hAnsi="Consolas"/>
+          <w:sz w:val="21"/>
+          <w:szCs w:val="21"/>
+        </w:rPr>
+        <w:t>ftp</w:t>
+      </w:r>
+    </w:p>
+    <w:p>
+      <w:pPr>
+        <w:pBdr>
+          <w:top w:val="single" w:sz="4" w:space="1" w:color="auto"/>
+          <w:left w:val="single" w:sz="4" w:space="4" w:color="auto"/>
+          <w:bottom w:val="single" w:sz="4" w:space="1" w:color="auto"/>
+          <w:right w:val="single" w:sz="4" w:space="4" w:color="auto"/>
+        </w:pBdr>
+        <w:shd w:val="clear" w:color="auto" w:fill="F2F2F2" w:themeFill="background1" w:themeFillShade="F2"/>
+        <w:spacing w:before="60" w:after="60"/>
+        <w:rPr>
+          <w:rFonts w:ascii="Consolas" w:hAnsi="Consolas"/>
+          <w:sz w:val="21"/>
+          <w:szCs w:val="21"/>
+        </w:rPr>
+      </w:pPr>
+      <w:r>
+        <w:rPr>
+          <w:rFonts w:ascii="Consolas" w:hAnsi="Consolas"/>
+          <w:sz w:val="21"/>
+          <w:szCs w:val="21"/>
+        </w:rPr>
+        <w:t>$ sudo chmod a-w /home/</w:t>
+      </w:r>
+      <w:r>
+        <w:rPr>
+          <w:rFonts w:ascii="Consolas" w:hAnsi="Consolas"/>
+          <w:sz w:val="21"/>
+          <w:szCs w:val="21"/>
+        </w:rPr>
+        <w:t>test-user</w:t>
+      </w:r>
+      <w:r>
+        <w:rPr>
+          <w:rFonts w:ascii="Consolas" w:hAnsi="Consolas"/>
+          <w:sz w:val="21"/>
+          <w:szCs w:val="21"/>
+        </w:rPr>
+        <w:t>/ftp</w:t>
+      </w:r>
+    </w:p>
+    <w:p>
+      <w:r>
+        <w:t>C</w:t>
+      </w:r>
+      <w:r>
+        <w:t>reate the directory for</w:t>
+      </w:r>
+      <w:r>
+        <w:t xml:space="preserve"> uploading</w:t>
+      </w:r>
+      <w:r>
+        <w:t xml:space="preserve"> file</w:t>
+      </w:r>
+      <w:r>
+        <w:t>s</w:t>
+      </w:r>
+      <w:r>
+        <w:t xml:space="preserve">, </w:t>
+      </w:r>
+      <w:r>
+        <w:t>assign ownership to the user</w:t>
+      </w:r>
+      <w:r>
+        <w:t xml:space="preserve"> and set full permission</w:t>
+      </w:r>
+      <w:r>
+        <w:t>:</w:t>
+      </w:r>
+    </w:p>
+    <w:p>
+      <w:pPr>
+        <w:pBdr>
+          <w:top w:val="single" w:sz="4" w:space="1" w:color="auto"/>
+          <w:left w:val="single" w:sz="4" w:space="4" w:color="auto"/>
+          <w:bottom w:val="single" w:sz="4" w:space="1" w:color="auto"/>
+          <w:right w:val="single" w:sz="4" w:space="4" w:color="auto"/>
+        </w:pBdr>
+        <w:shd w:val="clear" w:color="auto" w:fill="F2F2F2" w:themeFill="background1" w:themeFillShade="F2"/>
+        <w:spacing w:before="60" w:after="60"/>
+        <w:rPr>
+          <w:rFonts w:ascii="Consolas" w:hAnsi="Consolas"/>
+          <w:sz w:val="21"/>
+          <w:szCs w:val="21"/>
+        </w:rPr>
+      </w:pPr>
+      <w:r>
+        <w:rPr>
+          <w:rFonts w:ascii="Consolas" w:hAnsi="Consolas"/>
+          <w:sz w:val="21"/>
+          <w:szCs w:val="21"/>
+        </w:rPr>
+        <w:lastRenderedPageBreak/>
+        <w:t>$ sudo mkdir /home/</w:t>
+      </w:r>
+      <w:r>
+        <w:rPr>
+          <w:rFonts w:ascii="Consolas" w:hAnsi="Consolas"/>
+          <w:sz w:val="21"/>
+          <w:szCs w:val="21"/>
+        </w:rPr>
+        <w:t>test-user</w:t>
+      </w:r>
+      <w:r>
+        <w:rPr>
+          <w:rFonts w:ascii="Consolas" w:hAnsi="Consolas"/>
+          <w:sz w:val="21"/>
+          <w:szCs w:val="21"/>
+        </w:rPr>
+        <w:t>/</w:t>
+      </w:r>
+      <w:r>
+        <w:rPr>
+          <w:rFonts w:ascii="Consolas" w:hAnsi="Consolas"/>
+          <w:sz w:val="21"/>
+          <w:szCs w:val="21"/>
+        </w:rPr>
+        <w:t>ftp</w:t>
+      </w:r>
+      <w:r>
+        <w:rPr>
+          <w:rFonts w:ascii="Consolas" w:hAnsi="Consolas"/>
+          <w:sz w:val="21"/>
+          <w:szCs w:val="21"/>
+        </w:rPr>
+        <w:t>/</w:t>
+      </w:r>
+      <w:r>
+        <w:rPr>
+          <w:rFonts w:ascii="Consolas" w:hAnsi="Consolas"/>
+          <w:sz w:val="21"/>
+          <w:szCs w:val="21"/>
+        </w:rPr>
+        <w:t>files</w:t>
+      </w:r>
+    </w:p>
+    <w:p>
+      <w:pPr>
+        <w:pBdr>
+          <w:top w:val="single" w:sz="4" w:space="1" w:color="auto"/>
+          <w:left w:val="single" w:sz="4" w:space="4" w:color="auto"/>
+          <w:bottom w:val="single" w:sz="4" w:space="1" w:color="auto"/>
+          <w:right w:val="single" w:sz="4" w:space="4" w:color="auto"/>
+        </w:pBdr>
+        <w:shd w:val="clear" w:color="auto" w:fill="F2F2F2" w:themeFill="background1" w:themeFillShade="F2"/>
+        <w:spacing w:before="60" w:after="60"/>
+        <w:rPr>
+          <w:rFonts w:ascii="Consolas" w:hAnsi="Consolas"/>
+          <w:sz w:val="21"/>
+          <w:szCs w:val="21"/>
+        </w:rPr>
+      </w:pPr>
+      <w:r>
+        <w:rPr>
+          <w:rFonts w:ascii="Consolas" w:hAnsi="Consolas"/>
+          <w:sz w:val="21"/>
+          <w:szCs w:val="21"/>
+        </w:rPr>
+        <w:t>$ sudo chmod 777 /home/</w:t>
+      </w:r>
+      <w:r>
+        <w:rPr>
+          <w:rFonts w:ascii="Consolas" w:hAnsi="Consolas"/>
+          <w:sz w:val="21"/>
+          <w:szCs w:val="21"/>
+        </w:rPr>
+        <w:t>test-user</w:t>
+      </w:r>
+      <w:r>
+        <w:rPr>
+          <w:rFonts w:ascii="Consolas" w:hAnsi="Consolas"/>
+          <w:sz w:val="21"/>
+          <w:szCs w:val="21"/>
+        </w:rPr>
+        <w:t>/</w:t>
+      </w:r>
+      <w:r>
+        <w:rPr>
+          <w:rFonts w:ascii="Consolas" w:hAnsi="Consolas"/>
+          <w:sz w:val="21"/>
+          <w:szCs w:val="21"/>
+        </w:rPr>
+        <w:t>ftp</w:t>
+      </w:r>
+      <w:r>
+        <w:rPr>
+          <w:rFonts w:ascii="Consolas" w:hAnsi="Consolas"/>
+          <w:sz w:val="21"/>
+          <w:szCs w:val="21"/>
+        </w:rPr>
+        <w:t>/</w:t>
+      </w:r>
+      <w:r>
+        <w:rPr>
+          <w:rFonts w:ascii="Consolas" w:hAnsi="Consolas"/>
+          <w:sz w:val="21"/>
+          <w:szCs w:val="21"/>
+        </w:rPr>
+        <w:t>files</w:t>
+      </w:r>
+    </w:p>
+    <w:p>
+      <w:pPr>
+        <w:pBdr>
+          <w:top w:val="single" w:sz="4" w:space="1" w:color="auto"/>
+          <w:left w:val="single" w:sz="4" w:space="4" w:color="auto"/>
+          <w:bottom w:val="single" w:sz="4" w:space="1" w:color="auto"/>
+          <w:right w:val="single" w:sz="4" w:space="4" w:color="auto"/>
+        </w:pBdr>
+        <w:shd w:val="clear" w:color="auto" w:fill="F2F2F2" w:themeFill="background1" w:themeFillShade="F2"/>
+        <w:spacing w:before="60" w:after="60"/>
+        <w:rPr>
+          <w:rFonts w:ascii="Consolas" w:hAnsi="Consolas"/>
+          <w:sz w:val="21"/>
+          <w:szCs w:val="21"/>
+        </w:rPr>
+      </w:pPr>
+      <w:r>
+        <w:rPr>
+          <w:rFonts w:ascii="Consolas" w:hAnsi="Consolas"/>
+          <w:sz w:val="21"/>
+          <w:szCs w:val="21"/>
+        </w:rPr>
+        <w:t xml:space="preserve">$ sudo chown </w:t>
+      </w:r>
+      <w:r>
+        <w:rPr>
+          <w:rFonts w:ascii="Consolas" w:hAnsi="Consolas"/>
+          <w:sz w:val="21"/>
+          <w:szCs w:val="21"/>
+        </w:rPr>
+        <w:t>test-user</w:t>
+      </w:r>
+      <w:r>
+        <w:rPr>
+          <w:rFonts w:ascii="Consolas" w:hAnsi="Consolas"/>
+          <w:sz w:val="21"/>
+          <w:szCs w:val="21"/>
+        </w:rPr>
+        <w:t>:</w:t>
+      </w:r>
+      <w:r>
+        <w:rPr>
+          <w:rFonts w:ascii="Consolas" w:hAnsi="Consolas"/>
+          <w:sz w:val="21"/>
+          <w:szCs w:val="21"/>
+        </w:rPr>
+        <w:t>test-user</w:t>
+      </w:r>
+      <w:r>
+        <w:rPr>
+          <w:rFonts w:ascii="Consolas" w:hAnsi="Consolas"/>
+          <w:sz w:val="21"/>
+          <w:szCs w:val="21"/>
+        </w:rPr>
+        <w:t xml:space="preserve"> /home/</w:t>
+      </w:r>
+      <w:r>
+        <w:rPr>
+          <w:rFonts w:ascii="Consolas" w:hAnsi="Consolas"/>
+          <w:sz w:val="21"/>
+          <w:szCs w:val="21"/>
+        </w:rPr>
+        <w:t>test-user</w:t>
+      </w:r>
+      <w:r>
+        <w:rPr>
+          <w:rFonts w:ascii="Consolas" w:hAnsi="Consolas"/>
+          <w:sz w:val="21"/>
+          <w:szCs w:val="21"/>
+        </w:rPr>
+        <w:t xml:space="preserve"> /ftp/files</w:t>
+      </w:r>
+    </w:p>
+    <w:p>
+      <w:r>
+        <w:t>A permissions check on the</w:t>
+      </w:r>
+      <w:r>
+        <w:t xml:space="preserve"> '</w:t>
+      </w:r>
+      <w:r>
+        <w:t>ftp</w:t>
+      </w:r>
+      <w:r>
+        <w:t>'</w:t>
+      </w:r>
+      <w:r>
+        <w:t> directory should return the following:</w:t>
+      </w:r>
+    </w:p>
+    <w:p>
+      <w:pPr>
+        <w:pBdr>
+          <w:top w:val="single" w:sz="4" w:space="1" w:color="auto"/>
+          <w:left w:val="single" w:sz="4" w:space="1" w:color="auto"/>
+          <w:bottom w:val="single" w:sz="4" w:space="1" w:color="auto"/>
+          <w:right w:val="single" w:sz="4" w:space="1" w:color="auto"/>
+        </w:pBdr>
+        <w:shd w:val="clear" w:color="auto" w:fill="F2F2F2" w:themeFill="background1" w:themeFillShade="F2"/>
+        <w:spacing w:before="60" w:after="60"/>
+        <w:rPr>
+          <w:rFonts w:ascii="Consolas" w:hAnsi="Consolas"/>
+          <w:sz w:val="21"/>
+          <w:szCs w:val="21"/>
+        </w:rPr>
+      </w:pPr>
+      <w:r>
+        <w:rPr>
+          <w:rFonts w:ascii="Consolas" w:hAnsi="Consolas"/>
+          <w:sz w:val="21"/>
+          <w:szCs w:val="21"/>
+        </w:rPr>
+        <w:t>$ sudo ls -la /home/</w:t>
+      </w:r>
+      <w:r>
+        <w:rPr>
+          <w:rFonts w:ascii="Consolas" w:hAnsi="Consolas"/>
+          <w:sz w:val="21"/>
+          <w:szCs w:val="21"/>
+        </w:rPr>
+        <w:t>test-user</w:t>
+      </w:r>
+      <w:r>
+        <w:rPr>
+          <w:rFonts w:ascii="Consolas" w:hAnsi="Consolas"/>
+          <w:sz w:val="21"/>
+          <w:szCs w:val="21"/>
+        </w:rPr>
+        <w:t>/ftp</w:t>
+      </w:r>
+    </w:p>
+    <w:p>
+      <w:pPr>
+        <w:pBdr>
+          <w:top w:val="single" w:sz="4" w:space="1" w:color="auto"/>
+          <w:left w:val="single" w:sz="4" w:space="1" w:color="auto"/>
+          <w:bottom w:val="single" w:sz="4" w:space="1" w:color="auto"/>
+          <w:right w:val="single" w:sz="4" w:space="1" w:color="auto"/>
+        </w:pBdr>
+      </w:pPr>
+    </w:p>
+    <w:p>
+      <w:pPr>
+        <w:pBdr>
+          <w:top w:val="single" w:sz="4" w:space="1" w:color="auto"/>
+          <w:left w:val="single" w:sz="4" w:space="1" w:color="auto"/>
+          <w:bottom w:val="single" w:sz="4" w:space="1" w:color="auto"/>
+          <w:right w:val="single" w:sz="4" w:space="1" w:color="auto"/>
+        </w:pBdr>
+      </w:pPr>
+      <w:r>
+        <w:t>Output</w:t>
+      </w:r>
+    </w:p>
+    <w:p>
+      <w:pPr>
+        <w:pBdr>
+          <w:top w:val="single" w:sz="4" w:space="1" w:color="auto"/>
+          <w:left w:val="single" w:sz="4" w:space="1" w:color="auto"/>
+          <w:bottom w:val="single" w:sz="4" w:space="1" w:color="auto"/>
+          <w:right w:val="single" w:sz="4" w:space="1" w:color="auto"/>
+        </w:pBdr>
+        <w:shd w:val="clear" w:color="auto" w:fill="F2F2F2" w:themeFill="background1" w:themeFillShade="F2"/>
+        <w:spacing w:before="60" w:after="60"/>
+        <w:rPr>
+          <w:rFonts w:ascii="Consolas" w:hAnsi="Consolas"/>
+          <w:sz w:val="21"/>
+          <w:szCs w:val="21"/>
+        </w:rPr>
+      </w:pPr>
+      <w:r>
+        <w:rPr>
+          <w:rFonts w:ascii="Consolas" w:hAnsi="Consolas"/>
+          <w:sz w:val="21"/>
+          <w:szCs w:val="21"/>
+        </w:rPr>
+        <w:t>total 12</w:t>
+      </w:r>
+    </w:p>
+    <w:p>
+      <w:pPr>
+        <w:pBdr>
+          <w:top w:val="single" w:sz="4" w:space="1" w:color="auto"/>
+          <w:left w:val="single" w:sz="4" w:space="1" w:color="auto"/>
+          <w:bottom w:val="single" w:sz="4" w:space="1" w:color="auto"/>
+          <w:right w:val="single" w:sz="4" w:space="1" w:color="auto"/>
+        </w:pBdr>
+        <w:shd w:val="clear" w:color="auto" w:fill="F2F2F2" w:themeFill="background1" w:themeFillShade="F2"/>
+        <w:spacing w:before="60" w:after="60"/>
+        <w:rPr>
+          <w:rFonts w:ascii="Consolas" w:hAnsi="Consolas"/>
+          <w:sz w:val="21"/>
+          <w:szCs w:val="21"/>
+        </w:rPr>
+      </w:pPr>
+      <w:r>
+        <w:rPr>
+          <w:rFonts w:ascii="Consolas" w:hAnsi="Consolas"/>
+          <w:sz w:val="21"/>
+          <w:szCs w:val="21"/>
+        </w:rPr>
+        <w:t xml:space="preserve">dr-xr-xr-x 3 nobody </w:t>
+      </w:r>
+      <w:r>
+        <w:rPr>
+          <w:rFonts w:ascii="Consolas" w:hAnsi="Consolas"/>
+          <w:sz w:val="21"/>
+          <w:szCs w:val="21"/>
+        </w:rPr>
+        <w:t xml:space="preserve">    </w:t>
+      </w:r>
+      <w:r>
+        <w:rPr>
+          <w:rFonts w:ascii="Consolas" w:hAnsi="Consolas"/>
+          <w:sz w:val="21"/>
+          <w:szCs w:val="21"/>
+        </w:rPr>
+        <w:t xml:space="preserve">nogroup </w:t>
+      </w:r>
+      <w:r>
+        <w:rPr>
+          <w:rFonts w:ascii="Consolas" w:hAnsi="Consolas"/>
+          <w:sz w:val="21"/>
+          <w:szCs w:val="21"/>
+        </w:rPr>
+        <w:t xml:space="preserve">   </w:t>
+      </w:r>
+      <w:r>
+        <w:rPr>
+          <w:rFonts w:ascii="Consolas" w:hAnsi="Consolas"/>
+          <w:sz w:val="21"/>
+          <w:szCs w:val="21"/>
+        </w:rPr>
+        <w:t>4096 Aug 26 14:01 .</w:t>
+      </w:r>
+    </w:p>
+    <w:p>
+      <w:pPr>
+        <w:pBdr>
+          <w:top w:val="single" w:sz="4" w:space="1" w:color="auto"/>
+          <w:left w:val="single" w:sz="4" w:space="1" w:color="auto"/>
+          <w:bottom w:val="single" w:sz="4" w:space="1" w:color="auto"/>
+          <w:right w:val="single" w:sz="4" w:space="1" w:color="auto"/>
+        </w:pBdr>
+        <w:shd w:val="clear" w:color="auto" w:fill="F2F2F2" w:themeFill="background1" w:themeFillShade="F2"/>
+        <w:spacing w:before="60" w:after="60"/>
+        <w:rPr>
+          <w:rFonts w:ascii="Consolas" w:hAnsi="Consolas"/>
+          <w:sz w:val="21"/>
+          <w:szCs w:val="21"/>
+        </w:rPr>
+      </w:pPr>
+      <w:r>
+        <w:rPr>
+          <w:rFonts w:ascii="Consolas" w:hAnsi="Consolas"/>
+          <w:sz w:val="21"/>
+          <w:szCs w:val="21"/>
+        </w:rPr>
+        <w:t xml:space="preserve">drwxr-xr-x 3 </w:t>
+      </w:r>
+      <w:r>
+        <w:rPr>
+          <w:rFonts w:ascii="Consolas" w:hAnsi="Consolas"/>
+          <w:sz w:val="21"/>
+          <w:szCs w:val="21"/>
+        </w:rPr>
+        <w:t>test-user</w:t>
+      </w:r>
+      <w:r>
+        <w:rPr>
+          <w:rFonts w:ascii="Consolas" w:hAnsi="Consolas"/>
+          <w:sz w:val="21"/>
+          <w:szCs w:val="21"/>
+        </w:rPr>
+        <w:t xml:space="preserve"> </w:t>
+      </w:r>
+      <w:r>
+        <w:rPr>
+          <w:rFonts w:ascii="Consolas" w:hAnsi="Consolas"/>
+          <w:sz w:val="21"/>
+          <w:szCs w:val="21"/>
+        </w:rPr>
+        <w:t xml:space="preserve"> </w:t>
+      </w:r>
+      <w:r>
+        <w:rPr>
+          <w:rFonts w:ascii="Consolas" w:hAnsi="Consolas"/>
+          <w:sz w:val="21"/>
+          <w:szCs w:val="21"/>
+        </w:rPr>
+        <w:t>test-user</w:t>
+      </w:r>
+      <w:r>
+        <w:rPr>
+          <w:rFonts w:ascii="Consolas" w:hAnsi="Consolas"/>
+          <w:sz w:val="21"/>
+          <w:szCs w:val="21"/>
+        </w:rPr>
+        <w:t xml:space="preserve"> </w:t>
+      </w:r>
+      <w:r>
+        <w:rPr>
+          <w:rFonts w:ascii="Consolas" w:hAnsi="Consolas"/>
+          <w:sz w:val="21"/>
+          <w:szCs w:val="21"/>
+        </w:rPr>
+        <w:t xml:space="preserve"> </w:t>
+      </w:r>
+      <w:r>
+        <w:rPr>
+          <w:rFonts w:ascii="Consolas" w:hAnsi="Consolas"/>
+          <w:sz w:val="21"/>
+          <w:szCs w:val="21"/>
+        </w:rPr>
+        <w:t>4096 Aug 26 13:59</w:t>
+      </w:r>
+      <w:proofErr w:type="gramStart"/>
+      <w:r>
+        <w:rPr>
+          <w:rFonts w:ascii="Consolas" w:hAnsi="Consolas"/>
+          <w:sz w:val="21"/>
+          <w:szCs w:val="21"/>
+        </w:rPr>
+        <w:t xml:space="preserve"> ..</w:t>
+      </w:r>
+      <w:proofErr w:type="gramEnd"/>
+    </w:p>
+    <w:p>
+      <w:pPr>
+        <w:pBdr>
+          <w:top w:val="single" w:sz="4" w:space="1" w:color="auto"/>
+          <w:left w:val="single" w:sz="4" w:space="1" w:color="auto"/>
+          <w:bottom w:val="single" w:sz="4" w:space="1" w:color="auto"/>
+          <w:right w:val="single" w:sz="4" w:space="1" w:color="auto"/>
+        </w:pBdr>
+        <w:shd w:val="clear" w:color="auto" w:fill="F2F2F2" w:themeFill="background1" w:themeFillShade="F2"/>
+        <w:spacing w:before="60" w:after="60"/>
+        <w:rPr>
+          <w:rFonts w:ascii="Consolas" w:hAnsi="Consolas"/>
+          <w:sz w:val="21"/>
+          <w:szCs w:val="21"/>
+        </w:rPr>
+      </w:pPr>
+      <w:r>
+        <w:rPr>
+          <w:rFonts w:ascii="Consolas" w:hAnsi="Consolas"/>
+          <w:sz w:val="21"/>
+          <w:szCs w:val="21"/>
+        </w:rPr>
+        <w:t xml:space="preserve">drwxr-xr-x 2 </w:t>
+      </w:r>
+      <w:r>
+        <w:rPr>
+          <w:rFonts w:ascii="Consolas" w:hAnsi="Consolas"/>
+          <w:sz w:val="21"/>
+          <w:szCs w:val="21"/>
+        </w:rPr>
+        <w:t>test-user</w:t>
+      </w:r>
+      <w:r>
+        <w:rPr>
+          <w:rFonts w:ascii="Consolas" w:hAnsi="Consolas"/>
+          <w:sz w:val="21"/>
+          <w:szCs w:val="21"/>
+        </w:rPr>
+        <w:t xml:space="preserve"> </w:t>
+      </w:r>
+      <w:r>
+        <w:rPr>
+          <w:rFonts w:ascii="Consolas" w:hAnsi="Consolas"/>
+          <w:sz w:val="21"/>
+          <w:szCs w:val="21"/>
+        </w:rPr>
+        <w:t xml:space="preserve"> </w:t>
+      </w:r>
+      <w:r>
+        <w:rPr>
+          <w:rFonts w:ascii="Consolas" w:hAnsi="Consolas"/>
+          <w:sz w:val="21"/>
+          <w:szCs w:val="21"/>
+        </w:rPr>
+        <w:t>test-user</w:t>
+      </w:r>
+      <w:r>
+        <w:rPr>
+          <w:rFonts w:ascii="Consolas" w:hAnsi="Consolas"/>
+          <w:sz w:val="21"/>
+          <w:szCs w:val="21"/>
+        </w:rPr>
+        <w:t xml:space="preserve"> </w:t>
+      </w:r>
+      <w:r>
+        <w:rPr>
+          <w:rFonts w:ascii="Consolas" w:hAnsi="Consolas"/>
+          <w:sz w:val="21"/>
+          <w:szCs w:val="21"/>
+        </w:rPr>
+        <w:t xml:space="preserve"> </w:t>
+      </w:r>
+      <w:r>
+        <w:rPr>
+          <w:rFonts w:ascii="Consolas" w:hAnsi="Consolas"/>
+          <w:sz w:val="21"/>
+          <w:szCs w:val="21"/>
+        </w:rPr>
+        <w:t>4096 Aug 26 14:01 files</w:t>
+      </w:r>
+    </w:p>
+    <w:p>
+      <w:r>
+        <w:t>Finally, let’s add a </w:t>
+      </w:r>
+      <w:r>
+        <w:t>'</w:t>
+      </w:r>
+      <w:r>
+        <w:t>test.txt</w:t>
+      </w:r>
+      <w:r>
+        <w:t>'</w:t>
+      </w:r>
+      <w:r>
+        <w:t> file to use when we test:</w:t>
+      </w:r>
+    </w:p>
+    <w:p>
+      <w:pPr>
+        <w:pBdr>
+          <w:top w:val="single" w:sz="4" w:space="1" w:color="auto"/>
+          <w:left w:val="single" w:sz="4" w:space="4" w:color="auto"/>
+          <w:bottom w:val="single" w:sz="4" w:space="1" w:color="auto"/>
+          <w:right w:val="single" w:sz="4" w:space="4" w:color="auto"/>
+        </w:pBdr>
+        <w:shd w:val="clear" w:color="auto" w:fill="F2F2F2" w:themeFill="background1" w:themeFillShade="F2"/>
+        <w:spacing w:before="60" w:after="60"/>
+        <w:rPr>
+          <w:rFonts w:ascii="Consolas" w:hAnsi="Consolas"/>
+          <w:sz w:val="21"/>
+          <w:szCs w:val="21"/>
+        </w:rPr>
+      </w:pPr>
+      <w:r>
+        <w:rPr>
+          <w:rFonts w:ascii="Consolas" w:hAnsi="Consolas"/>
+          <w:sz w:val="21"/>
+          <w:szCs w:val="21"/>
+        </w:rPr>
+        <w:t>$ echo "vsftpd test file" | sudo tee /home/</w:t>
+      </w:r>
+      <w:r>
+        <w:rPr>
+          <w:rFonts w:ascii="Consolas" w:hAnsi="Consolas"/>
+          <w:sz w:val="21"/>
+          <w:szCs w:val="21"/>
+        </w:rPr>
+        <w:t>test-user</w:t>
+      </w:r>
+      <w:r>
+        <w:rPr>
+          <w:rFonts w:ascii="Consolas" w:hAnsi="Consolas"/>
+          <w:sz w:val="21"/>
+          <w:szCs w:val="21"/>
+        </w:rPr>
+        <w:t>/ftp/files/test.txt</w:t>
+      </w:r>
+    </w:p>
+    <w:p>
+      <w:pPr>
+        <w:pStyle w:val="Heading4"/>
+      </w:pPr>
+      <w:r>
+        <w:t>M</w:t>
+      </w:r>
+      <w:r>
+        <w:t>odify configuration</w:t>
+      </w:r>
+    </w:p>
+    <w:p>
+      <w:r>
+        <w:t>Open configuration file</w:t>
+      </w:r>
+      <w:r>
+        <w:t>:</w:t>
+      </w:r>
+    </w:p>
+    <w:p>
+      <w:pPr>
+        <w:pBdr>
+          <w:top w:val="single" w:sz="4" w:space="1" w:color="auto"/>
+          <w:left w:val="single" w:sz="4" w:space="4" w:color="auto"/>
+          <w:bottom w:val="single" w:sz="4" w:space="1" w:color="auto"/>
+          <w:right w:val="single" w:sz="4" w:space="4" w:color="auto"/>
+        </w:pBdr>
+        <w:shd w:val="clear" w:color="auto" w:fill="F2F2F2" w:themeFill="background1" w:themeFillShade="F2"/>
+        <w:spacing w:before="60" w:after="60"/>
+        <w:rPr>
+          <w:rFonts w:ascii="Consolas" w:hAnsi="Consolas"/>
+          <w:sz w:val="21"/>
+          <w:szCs w:val="21"/>
+        </w:rPr>
+      </w:pPr>
+      <w:r>
+        <w:rPr>
+          <w:rFonts w:ascii="Consolas" w:hAnsi="Consolas"/>
+          <w:sz w:val="21"/>
+          <w:szCs w:val="21"/>
+        </w:rPr>
+        <w:t>$ sudo nano /etc/vsftpd.conf</w:t>
+      </w:r>
+    </w:p>
+    <w:p>
+      <w:r>
+        <w:t>To allow</w:t>
+      </w:r>
+      <w:r>
+        <w:t xml:space="preserve"> user to upload the files, uncomment the </w:t>
+      </w:r>
+      <w:r>
+        <w:t>'</w:t>
+      </w:r>
+      <w:r>
+        <w:t>write_enable</w:t>
+      </w:r>
+      <w:r>
+        <w:t>'</w:t>
+      </w:r>
+      <w:r>
+        <w:rPr>
+          <w:b/>
+          <w:bCs/>
+          <w:i/>
+          <w:iCs/>
+        </w:rPr>
+        <w:t> </w:t>
+      </w:r>
+      <w:r>
+        <w:t>setting.</w:t>
+      </w:r>
+    </w:p>
+    <w:p>
+      <w:pPr>
+        <w:pBdr>
+          <w:top w:val="single" w:sz="4" w:space="1" w:color="auto"/>
+          <w:left w:val="single" w:sz="4" w:space="4" w:color="auto"/>
+          <w:bottom w:val="single" w:sz="4" w:space="1" w:color="auto"/>
+          <w:right w:val="single" w:sz="4" w:space="4" w:color="auto"/>
+        </w:pBdr>
+        <w:shd w:val="clear" w:color="auto" w:fill="F2F2F2" w:themeFill="background1" w:themeFillShade="F2"/>
+        <w:spacing w:before="60" w:after="60"/>
+        <w:rPr>
+          <w:rFonts w:ascii="Consolas" w:hAnsi="Consolas"/>
+          <w:sz w:val="21"/>
+          <w:szCs w:val="21"/>
+        </w:rPr>
+      </w:pPr>
+      <w:r>
+        <w:rPr>
+          <w:rFonts w:ascii="Consolas" w:hAnsi="Consolas"/>
+          <w:sz w:val="21"/>
+          <w:szCs w:val="21"/>
+        </w:rPr>
+        <w:t>write_enable=YES</w:t>
+      </w:r>
+    </w:p>
+    <w:p>
+      <w:r>
+        <w:t>To allow FTP user to access the assigned directory to it, u</w:t>
+      </w:r>
+      <w:r>
+        <w:t>ncomment 'chroot_local_user':</w:t>
+      </w:r>
+    </w:p>
+    <w:p>
+      <w:pPr>
+        <w:pBdr>
+          <w:top w:val="single" w:sz="4" w:space="1" w:color="auto"/>
+          <w:left w:val="single" w:sz="4" w:space="4" w:color="auto"/>
+          <w:bottom w:val="single" w:sz="4" w:space="1" w:color="auto"/>
+          <w:right w:val="single" w:sz="4" w:space="4" w:color="auto"/>
+        </w:pBdr>
+        <w:shd w:val="clear" w:color="auto" w:fill="F2F2F2" w:themeFill="background1" w:themeFillShade="F2"/>
+        <w:spacing w:before="60" w:after="60"/>
+        <w:rPr>
+          <w:rFonts w:ascii="Consolas" w:hAnsi="Consolas"/>
+          <w:sz w:val="21"/>
+          <w:szCs w:val="21"/>
+        </w:rPr>
+      </w:pPr>
+      <w:r>
+        <w:rPr>
+          <w:rFonts w:ascii="Consolas" w:hAnsi="Consolas"/>
+          <w:sz w:val="21"/>
+          <w:szCs w:val="21"/>
+        </w:rPr>
+        <w:t>chroot_local_user=YES</w:t>
+      </w:r>
+    </w:p>
+    <w:p>
+      <w:r>
+        <w:t>A</w:t>
+      </w:r>
+      <w:r>
+        <w:t>dd a </w:t>
+      </w:r>
+      <w:r>
+        <w:t>'</w:t>
+      </w:r>
+      <w:r>
+        <w:t>user_sub_token</w:t>
+      </w:r>
+      <w:r>
+        <w:t>'</w:t>
+      </w:r>
+      <w:r>
+        <w:t> to insert the username in our </w:t>
+      </w:r>
+      <w:r>
+        <w:t>'</w:t>
+      </w:r>
+      <w:r>
+        <w:t>local_root</w:t>
+      </w:r>
+      <w:r>
+        <w:t>'</w:t>
+      </w:r>
+      <w:r>
+        <w:t xml:space="preserve"> directory path so </w:t>
+      </w:r>
+      <w:r>
+        <w:t xml:space="preserve">that </w:t>
+      </w:r>
+      <w:r>
+        <w:t>our configuration will work for this user and any additional future users. Add these settings anywhere in the file:</w:t>
+      </w:r>
+    </w:p>
+    <w:p>
+      <w:pPr>
+        <w:pBdr>
+          <w:top w:val="single" w:sz="4" w:space="1" w:color="auto"/>
+          <w:left w:val="single" w:sz="4" w:space="4" w:color="auto"/>
+          <w:bottom w:val="single" w:sz="4" w:space="1" w:color="auto"/>
+          <w:right w:val="single" w:sz="4" w:space="4" w:color="auto"/>
+        </w:pBdr>
+        <w:shd w:val="clear" w:color="auto" w:fill="F2F2F2" w:themeFill="background1" w:themeFillShade="F2"/>
+        <w:spacing w:before="60" w:after="60"/>
+        <w:rPr>
+          <w:rFonts w:ascii="Consolas" w:hAnsi="Consolas"/>
+          <w:sz w:val="21"/>
+          <w:szCs w:val="21"/>
+        </w:rPr>
+      </w:pPr>
+      <w:r>
+        <w:rPr>
+          <w:rFonts w:ascii="Consolas" w:hAnsi="Consolas"/>
+          <w:sz w:val="21"/>
+          <w:szCs w:val="21"/>
+        </w:rPr>
+        <w:t>user_sub_token=$USER</w:t>
+      </w:r>
+    </w:p>
+    <w:p>
+      <w:pPr>
+        <w:pBdr>
+          <w:top w:val="single" w:sz="4" w:space="1" w:color="auto"/>
+          <w:left w:val="single" w:sz="4" w:space="4" w:color="auto"/>
+          <w:bottom w:val="single" w:sz="4" w:space="1" w:color="auto"/>
+          <w:right w:val="single" w:sz="4" w:space="4" w:color="auto"/>
+        </w:pBdr>
+        <w:shd w:val="clear" w:color="auto" w:fill="F2F2F2" w:themeFill="background1" w:themeFillShade="F2"/>
+        <w:spacing w:before="60" w:after="60"/>
+        <w:rPr>
+          <w:rFonts w:ascii="Consolas" w:hAnsi="Consolas"/>
+          <w:sz w:val="21"/>
+          <w:szCs w:val="21"/>
+        </w:rPr>
+      </w:pPr>
+      <w:r>
+        <w:rPr>
+          <w:rFonts w:ascii="Consolas" w:hAnsi="Consolas"/>
+          <w:sz w:val="21"/>
+          <w:szCs w:val="21"/>
+        </w:rPr>
+        <w:t>local_root=/home/$USER/ftp</w:t>
+      </w:r>
+    </w:p>
+    <w:p>
+      <w:r>
+        <w:t>A</w:t>
+      </w:r>
+      <w:r>
+        <w:t>lso limit the range of ports that can be used for passive FTP to make sure enough connections are available:</w:t>
+      </w:r>
+    </w:p>
+    <w:p>
+      <w:pPr>
+        <w:pBdr>
+          <w:top w:val="single" w:sz="4" w:space="1" w:color="auto"/>
+          <w:left w:val="single" w:sz="4" w:space="4" w:color="auto"/>
+          <w:bottom w:val="single" w:sz="4" w:space="1" w:color="auto"/>
+          <w:right w:val="single" w:sz="4" w:space="4" w:color="auto"/>
+        </w:pBdr>
+        <w:shd w:val="clear" w:color="auto" w:fill="F2F2F2" w:themeFill="background1" w:themeFillShade="F2"/>
+        <w:spacing w:before="60" w:after="60"/>
+        <w:rPr>
+          <w:rFonts w:ascii="Consolas" w:hAnsi="Consolas"/>
+          <w:sz w:val="21"/>
+          <w:szCs w:val="21"/>
+        </w:rPr>
+      </w:pPr>
+      <w:r>
+        <w:rPr>
+          <w:rFonts w:ascii="Consolas" w:hAnsi="Consolas"/>
+          <w:sz w:val="21"/>
+          <w:szCs w:val="21"/>
+        </w:rPr>
+        <w:t>pasv_min_port=40000</w:t>
+      </w:r>
+    </w:p>
+    <w:p>
+      <w:pPr>
+        <w:pBdr>
+          <w:top w:val="single" w:sz="4" w:space="1" w:color="auto"/>
+          <w:left w:val="single" w:sz="4" w:space="4" w:color="auto"/>
+          <w:bottom w:val="single" w:sz="4" w:space="1" w:color="auto"/>
+          <w:right w:val="single" w:sz="4" w:space="4" w:color="auto"/>
+        </w:pBdr>
+        <w:shd w:val="clear" w:color="auto" w:fill="F2F2F2" w:themeFill="background1" w:themeFillShade="F2"/>
+        <w:spacing w:before="60" w:after="60"/>
+        <w:rPr>
+          <w:rFonts w:ascii="Consolas" w:hAnsi="Consolas"/>
+          <w:sz w:val="21"/>
+          <w:szCs w:val="21"/>
+        </w:rPr>
+      </w:pPr>
+      <w:r>
+        <w:rPr>
+          <w:rFonts w:ascii="Consolas" w:hAnsi="Consolas"/>
+          <w:sz w:val="21"/>
+          <w:szCs w:val="21"/>
+        </w:rPr>
+        <w:t>pasv_max_port=50000</w:t>
+      </w:r>
+    </w:p>
+    <w:p/>
+    <w:p>
+      <w:pPr>
+        <w:pBdr>
+          <w:top w:val="single" w:sz="4" w:space="1" w:color="auto"/>
+          <w:left w:val="single" w:sz="4" w:space="1" w:color="auto"/>
+          <w:bottom w:val="single" w:sz="4" w:space="1" w:color="auto"/>
+          <w:right w:val="single" w:sz="4" w:space="1" w:color="auto"/>
+        </w:pBdr>
+      </w:pPr>
+      <w:r>
+        <w:t>[OPTIONAL]</w:t>
+      </w:r>
+    </w:p>
+    <w:p>
+      <w:pPr>
+        <w:pBdr>
+          <w:top w:val="single" w:sz="4" w:space="1" w:color="auto"/>
+          <w:left w:val="single" w:sz="4" w:space="1" w:color="auto"/>
+          <w:bottom w:val="single" w:sz="4" w:space="1" w:color="auto"/>
+          <w:right w:val="single" w:sz="4" w:space="1" w:color="auto"/>
+        </w:pBdr>
+      </w:pPr>
+      <w:r>
+        <w:t>T</w:t>
+      </w:r>
+      <w:r>
+        <w:t>o allow FTP access on a case-by-case basis, let’s set the configuration so that users have access only when they are explicitly added to a list, rather than by default:</w:t>
+      </w:r>
+    </w:p>
+    <w:p>
+      <w:pPr>
+        <w:pBdr>
+          <w:top w:val="single" w:sz="4" w:space="1" w:color="auto"/>
+          <w:left w:val="single" w:sz="4" w:space="1" w:color="auto"/>
+          <w:bottom w:val="single" w:sz="4" w:space="1" w:color="auto"/>
+          <w:right w:val="single" w:sz="4" w:space="1" w:color="auto"/>
+        </w:pBdr>
+        <w:shd w:val="clear" w:color="auto" w:fill="F2F2F2" w:themeFill="background1" w:themeFillShade="F2"/>
+        <w:rPr>
+          <w:rFonts w:ascii="Consolas" w:hAnsi="Consolas"/>
+          <w:sz w:val="21"/>
+          <w:szCs w:val="21"/>
+        </w:rPr>
+      </w:pPr>
+      <w:r>
+        <w:rPr>
+          <w:rFonts w:ascii="Consolas" w:hAnsi="Consolas"/>
+          <w:sz w:val="21"/>
+          <w:szCs w:val="21"/>
+        </w:rPr>
+        <w:t>userlist_enable=YES</w:t>
+      </w:r>
+    </w:p>
+    <w:p>
+      <w:pPr>
+        <w:pBdr>
+          <w:top w:val="single" w:sz="4" w:space="1" w:color="auto"/>
+          <w:left w:val="single" w:sz="4" w:space="1" w:color="auto"/>
+          <w:bottom w:val="single" w:sz="4" w:space="1" w:color="auto"/>
+          <w:right w:val="single" w:sz="4" w:space="1" w:color="auto"/>
+        </w:pBdr>
+        <w:shd w:val="clear" w:color="auto" w:fill="F2F2F2" w:themeFill="background1" w:themeFillShade="F2"/>
+        <w:rPr>
+          <w:rFonts w:ascii="Consolas" w:hAnsi="Consolas"/>
+          <w:sz w:val="21"/>
+          <w:szCs w:val="21"/>
+        </w:rPr>
+      </w:pPr>
+      <w:r>
+        <w:rPr>
+          <w:rFonts w:ascii="Consolas" w:hAnsi="Consolas"/>
+          <w:sz w:val="21"/>
+          <w:szCs w:val="21"/>
+        </w:rPr>
+        <w:lastRenderedPageBreak/>
+        <w:t>userlist_file=/etc/vsftpd.userlist</w:t>
+      </w:r>
+    </w:p>
+    <w:p>
+      <w:pPr>
+        <w:pBdr>
+          <w:top w:val="single" w:sz="4" w:space="1" w:color="auto"/>
+          <w:left w:val="single" w:sz="4" w:space="1" w:color="auto"/>
+          <w:bottom w:val="single" w:sz="4" w:space="1" w:color="auto"/>
+          <w:right w:val="single" w:sz="4" w:space="1" w:color="auto"/>
+        </w:pBdr>
+        <w:shd w:val="clear" w:color="auto" w:fill="F2F2F2" w:themeFill="background1" w:themeFillShade="F2"/>
+        <w:rPr>
+          <w:rFonts w:ascii="Consolas" w:hAnsi="Consolas"/>
+          <w:sz w:val="21"/>
+          <w:szCs w:val="21"/>
+        </w:rPr>
+      </w:pPr>
+      <w:r>
+        <w:rPr>
+          <w:rFonts w:ascii="Consolas" w:hAnsi="Consolas"/>
+          <w:sz w:val="21"/>
+          <w:szCs w:val="21"/>
+        </w:rPr>
+        <w:t>userlist_deny=NO</w:t>
+      </w:r>
+    </w:p>
+    <w:p>
+      <w:pPr>
+        <w:pBdr>
+          <w:top w:val="single" w:sz="4" w:space="1" w:color="auto"/>
+          <w:left w:val="single" w:sz="4" w:space="1" w:color="auto"/>
+          <w:bottom w:val="single" w:sz="4" w:space="1" w:color="auto"/>
+          <w:right w:val="single" w:sz="4" w:space="1" w:color="auto"/>
+        </w:pBdr>
+      </w:pPr>
+      <w:r>
+        <w:t>Finally, let’s add our user to /etc/vsftpd.userlist. Use the -a flag to append to the file:</w:t>
+      </w:r>
+    </w:p>
+    <w:p>
+      <w:pPr>
+        <w:pBdr>
+          <w:top w:val="single" w:sz="4" w:space="1" w:color="auto"/>
+          <w:left w:val="single" w:sz="4" w:space="1" w:color="auto"/>
+          <w:bottom w:val="single" w:sz="4" w:space="1" w:color="auto"/>
+          <w:right w:val="single" w:sz="4" w:space="1" w:color="auto"/>
+        </w:pBdr>
+        <w:rPr>
+          <w:rFonts w:ascii="Consolas" w:hAnsi="Consolas"/>
+          <w:sz w:val="21"/>
+          <w:szCs w:val="21"/>
+        </w:rPr>
+      </w:pPr>
+      <w:r>
+        <w:rPr>
+          <w:rFonts w:ascii="Consolas" w:hAnsi="Consolas"/>
+          <w:sz w:val="21"/>
+          <w:szCs w:val="21"/>
+        </w:rPr>
+        <w:t>echo "</w:t>
+      </w:r>
+      <w:r>
+        <w:rPr>
+          <w:rFonts w:ascii="Consolas" w:hAnsi="Consolas"/>
+          <w:sz w:val="21"/>
+          <w:szCs w:val="21"/>
+        </w:rPr>
+        <w:t>test-user</w:t>
+      </w:r>
+      <w:r>
+        <w:rPr>
+          <w:rFonts w:ascii="Consolas" w:hAnsi="Consolas"/>
+          <w:sz w:val="21"/>
+          <w:szCs w:val="21"/>
+        </w:rPr>
+        <w:t>" | sudo tee -a /etc/vsftpd.userlist</w:t>
+      </w:r>
+    </w:p>
+    <w:p/>
+    <w:p>
+      <w:r>
+        <w:t>When you’re done making the changes, save the file and exit the editor.</w:t>
+      </w:r>
+    </w:p>
+    <w:p>
+      <w:r>
+        <w:t>Restart the daemon to load the configuration changes:</w:t>
+      </w:r>
+    </w:p>
+    <w:p>
+      <w:pPr>
+        <w:pBdr>
+          <w:top w:val="single" w:sz="4" w:space="1" w:color="auto"/>
+          <w:left w:val="single" w:sz="4" w:space="4" w:color="auto"/>
+          <w:bottom w:val="single" w:sz="4" w:space="1" w:color="auto"/>
+          <w:right w:val="single" w:sz="4" w:space="4" w:color="auto"/>
+        </w:pBdr>
+        <w:shd w:val="clear" w:color="auto" w:fill="F2F2F2" w:themeFill="background1" w:themeFillShade="F2"/>
+        <w:spacing w:before="60" w:after="60"/>
+        <w:rPr>
+          <w:rFonts w:ascii="Consolas" w:hAnsi="Consolas"/>
+          <w:sz w:val="21"/>
+          <w:szCs w:val="21"/>
+        </w:rPr>
+      </w:pPr>
+      <w:r>
+        <w:rPr>
+          <w:rFonts w:ascii="Consolas" w:hAnsi="Consolas"/>
+          <w:sz w:val="21"/>
+          <w:szCs w:val="21"/>
+        </w:rPr>
+        <w:t xml:space="preserve">$ </w:t>
+      </w:r>
+      <w:r>
+        <w:rPr>
+          <w:rFonts w:ascii="Consolas" w:hAnsi="Consolas"/>
+          <w:sz w:val="21"/>
+          <w:szCs w:val="21"/>
+        </w:rPr>
+        <w:t>sudo systemctl restart vsftpd</w:t>
+      </w:r>
+    </w:p>
+    <w:p>
+      <w:pPr>
+        <w:pStyle w:val="Heading4"/>
+      </w:pPr>
+      <w:r>
+        <w:t>Testing FTP Access</w:t>
+      </w:r>
+    </w:p>
+    <w:p>
+      <w:r>
+        <w:t>We’ve configured the server to allow only the user </w:t>
+      </w:r>
+      <w:r>
+        <w:t>'</w:t>
+      </w:r>
+      <w:r>
+        <w:t>test-user</w:t>
+      </w:r>
+      <w:r>
+        <w:t>'</w:t>
+      </w:r>
+      <w:r>
+        <w:t> to connect via FTP. Let</w:t>
+      </w:r>
+      <w:r>
+        <w:t>'</w:t>
+      </w:r>
+      <w:r>
+        <w:t>s make sure that this works as expected.</w:t>
+      </w:r>
+    </w:p>
+    <w:p>
+      <w:r>
+        <w:rPr>
+          <w:b/>
+          <w:bCs/>
+        </w:rPr>
+        <w:t>Users other than </w:t>
+      </w:r>
+      <w:r>
+        <w:rPr>
+          <w:b/>
+          <w:bCs/>
+        </w:rPr>
+        <w:t>'test-user'</w:t>
+      </w:r>
+      <w:r>
+        <w:rPr>
+          <w:b/>
+          <w:bCs/>
+        </w:rPr>
+        <w:t> should FAIL to connect</w:t>
+      </w:r>
+    </w:p>
+    <w:p>
+      <w:r>
+        <w:t>L</w:t>
+      </w:r>
+      <w:r>
+        <w:t xml:space="preserve">et’s try connecting as </w:t>
+      </w:r>
+      <w:r>
+        <w:t>'</w:t>
+      </w:r>
+      <w:r>
+        <w:t>sudo_user</w:t>
+      </w:r>
+      <w:r>
+        <w:t>'</w:t>
+      </w:r>
+      <w:r>
+        <w:t xml:space="preserve">. </w:t>
+      </w:r>
+      <w:r>
+        <w:t>It</w:t>
+      </w:r>
+      <w:r>
+        <w:t xml:space="preserve"> should also be denied access:</w:t>
+      </w:r>
+    </w:p>
+    <w:p>
+      <w:pPr>
+        <w:pBdr>
+          <w:top w:val="single" w:sz="4" w:space="1" w:color="auto"/>
+          <w:left w:val="single" w:sz="4" w:space="4" w:color="auto"/>
+          <w:bottom w:val="single" w:sz="4" w:space="1" w:color="auto"/>
+          <w:right w:val="single" w:sz="4" w:space="4" w:color="auto"/>
+        </w:pBdr>
+        <w:shd w:val="clear" w:color="auto" w:fill="F2F2F2" w:themeFill="background1" w:themeFillShade="F2"/>
+        <w:spacing w:before="60" w:after="60"/>
+        <w:rPr>
+          <w:rFonts w:ascii="Consolas" w:hAnsi="Consolas"/>
+          <w:sz w:val="21"/>
+          <w:szCs w:val="21"/>
+        </w:rPr>
+      </w:pPr>
+      <w:r>
+        <w:rPr>
+          <w:rFonts w:ascii="Consolas" w:hAnsi="Consolas"/>
+          <w:sz w:val="21"/>
+          <w:szCs w:val="21"/>
+        </w:rPr>
+        <w:t>$ ftp -p &lt;your-server-ip&gt;</w:t>
+      </w:r>
+    </w:p>
+    <w:p>
+      <w:pPr>
+        <w:pBdr>
+          <w:top w:val="single" w:sz="4" w:space="1" w:color="auto"/>
+          <w:left w:val="single" w:sz="4" w:space="4" w:color="auto"/>
+          <w:bottom w:val="single" w:sz="4" w:space="1" w:color="auto"/>
+          <w:right w:val="single" w:sz="4" w:space="4" w:color="auto"/>
+        </w:pBdr>
+      </w:pPr>
+    </w:p>
+    <w:p>
+      <w:pPr>
+        <w:pBdr>
+          <w:top w:val="single" w:sz="4" w:space="1" w:color="auto"/>
+          <w:left w:val="single" w:sz="4" w:space="4" w:color="auto"/>
+          <w:bottom w:val="single" w:sz="4" w:space="1" w:color="auto"/>
+          <w:right w:val="single" w:sz="4" w:space="4" w:color="auto"/>
+        </w:pBdr>
+      </w:pPr>
+      <w:r>
+        <w:t>Output</w:t>
+      </w:r>
+    </w:p>
+    <w:p>
+      <w:pPr>
+        <w:pBdr>
+          <w:top w:val="single" w:sz="4" w:space="1" w:color="auto"/>
+          <w:left w:val="single" w:sz="4" w:space="4" w:color="auto"/>
+          <w:bottom w:val="single" w:sz="4" w:space="1" w:color="auto"/>
+          <w:right w:val="single" w:sz="4" w:space="4" w:color="auto"/>
+        </w:pBdr>
+        <w:shd w:val="clear" w:color="auto" w:fill="F2F2F2" w:themeFill="background1" w:themeFillShade="F2"/>
+        <w:spacing w:before="60" w:after="60"/>
+        <w:rPr>
+          <w:rFonts w:ascii="Consolas" w:hAnsi="Consolas"/>
+          <w:sz w:val="21"/>
+          <w:szCs w:val="21"/>
+        </w:rPr>
+      </w:pPr>
+      <w:r>
+        <w:rPr>
+          <w:rFonts w:ascii="Consolas" w:hAnsi="Consolas"/>
+          <w:sz w:val="21"/>
+          <w:szCs w:val="21"/>
+        </w:rPr>
+        <w:t>Connected to &lt;your-server-ip&gt;.</w:t>
+      </w:r>
+    </w:p>
+    <w:p>
+      <w:pPr>
+        <w:pBdr>
+          <w:top w:val="single" w:sz="4" w:space="1" w:color="auto"/>
+          <w:left w:val="single" w:sz="4" w:space="4" w:color="auto"/>
+          <w:bottom w:val="single" w:sz="4" w:space="1" w:color="auto"/>
+          <w:right w:val="single" w:sz="4" w:space="4" w:color="auto"/>
+        </w:pBdr>
+        <w:shd w:val="clear" w:color="auto" w:fill="F2F2F2" w:themeFill="background1" w:themeFillShade="F2"/>
+        <w:spacing w:before="60" w:after="60"/>
+        <w:rPr>
+          <w:rFonts w:ascii="Consolas" w:hAnsi="Consolas"/>
+          <w:sz w:val="21"/>
+          <w:szCs w:val="21"/>
+        </w:rPr>
+      </w:pPr>
+      <w:r>
+        <w:rPr>
+          <w:rFonts w:ascii="Consolas" w:hAnsi="Consolas"/>
+          <w:sz w:val="21"/>
+          <w:szCs w:val="21"/>
+        </w:rPr>
+        <w:t>220 (vsFTPd 3.0.3)</w:t>
+      </w:r>
+    </w:p>
+    <w:p>
+      <w:pPr>
+        <w:pBdr>
+          <w:top w:val="single" w:sz="4" w:space="1" w:color="auto"/>
+          <w:left w:val="single" w:sz="4" w:space="4" w:color="auto"/>
+          <w:bottom w:val="single" w:sz="4" w:space="1" w:color="auto"/>
+          <w:right w:val="single" w:sz="4" w:space="4" w:color="auto"/>
+        </w:pBdr>
+        <w:shd w:val="clear" w:color="auto" w:fill="F2F2F2" w:themeFill="background1" w:themeFillShade="F2"/>
+        <w:spacing w:before="60" w:after="60"/>
+        <w:rPr>
+          <w:rFonts w:ascii="Consolas" w:hAnsi="Consolas"/>
+          <w:sz w:val="21"/>
+          <w:szCs w:val="21"/>
+        </w:rPr>
+      </w:pPr>
+      <w:r>
+        <w:rPr>
+          <w:rFonts w:ascii="Consolas" w:hAnsi="Consolas"/>
+          <w:sz w:val="21"/>
+          <w:szCs w:val="21"/>
+        </w:rPr>
+        <w:t>Name (your-server-ip&gt;:default): sudo_user</w:t>
+      </w:r>
+    </w:p>
+    <w:p>
+      <w:pPr>
+        <w:pBdr>
+          <w:top w:val="single" w:sz="4" w:space="1" w:color="auto"/>
+          <w:left w:val="single" w:sz="4" w:space="4" w:color="auto"/>
+          <w:bottom w:val="single" w:sz="4" w:space="1" w:color="auto"/>
+          <w:right w:val="single" w:sz="4" w:space="4" w:color="auto"/>
+        </w:pBdr>
+        <w:shd w:val="clear" w:color="auto" w:fill="F2F2F2" w:themeFill="background1" w:themeFillShade="F2"/>
+        <w:spacing w:before="60" w:after="60"/>
+        <w:rPr>
+          <w:rFonts w:ascii="Consolas" w:hAnsi="Consolas"/>
+          <w:sz w:val="21"/>
+          <w:szCs w:val="21"/>
+        </w:rPr>
+      </w:pPr>
+      <w:r>
+        <w:rPr>
+          <w:rFonts w:ascii="Consolas" w:hAnsi="Consolas"/>
+          <w:sz w:val="21"/>
+          <w:szCs w:val="21"/>
+        </w:rPr>
+        <w:t>530 Permission denied.</w:t>
+      </w:r>
+    </w:p>
+    <w:p>
+      <w:pPr>
+        <w:pBdr>
+          <w:top w:val="single" w:sz="4" w:space="1" w:color="auto"/>
+          <w:left w:val="single" w:sz="4" w:space="4" w:color="auto"/>
+          <w:bottom w:val="single" w:sz="4" w:space="1" w:color="auto"/>
+          <w:right w:val="single" w:sz="4" w:space="4" w:color="auto"/>
+        </w:pBdr>
+        <w:shd w:val="clear" w:color="auto" w:fill="F2F2F2" w:themeFill="background1" w:themeFillShade="F2"/>
+        <w:spacing w:before="60" w:after="60"/>
+        <w:rPr>
+          <w:rFonts w:ascii="Consolas" w:hAnsi="Consolas"/>
+          <w:sz w:val="21"/>
+          <w:szCs w:val="21"/>
+        </w:rPr>
+      </w:pPr>
+      <w:r>
+        <w:rPr>
+          <w:rFonts w:ascii="Consolas" w:hAnsi="Consolas"/>
+          <w:sz w:val="21"/>
+          <w:szCs w:val="21"/>
+        </w:rPr>
+        <w:t>ftp: Login failed.</w:t>
+      </w:r>
+    </w:p>
+    <w:p>
+      <w:pPr>
+        <w:pBdr>
+          <w:top w:val="single" w:sz="4" w:space="1" w:color="auto"/>
+          <w:left w:val="single" w:sz="4" w:space="4" w:color="auto"/>
+          <w:bottom w:val="single" w:sz="4" w:space="1" w:color="auto"/>
+          <w:right w:val="single" w:sz="4" w:space="4" w:color="auto"/>
+        </w:pBdr>
+      </w:pPr>
+    </w:p>
+    <w:p>
+      <w:pPr>
+        <w:pBdr>
+          <w:top w:val="single" w:sz="4" w:space="1" w:color="auto"/>
+          <w:left w:val="single" w:sz="4" w:space="4" w:color="auto"/>
+          <w:bottom w:val="single" w:sz="4" w:space="1" w:color="auto"/>
+          <w:right w:val="single" w:sz="4" w:space="4" w:color="auto"/>
+        </w:pBdr>
+      </w:pPr>
+      <w:r>
+        <w:t>Close the connection:</w:t>
+      </w:r>
+    </w:p>
+    <w:p>
+      <w:pPr>
+        <w:pBdr>
+          <w:top w:val="single" w:sz="4" w:space="1" w:color="auto"/>
+          <w:left w:val="single" w:sz="4" w:space="4" w:color="auto"/>
+          <w:bottom w:val="single" w:sz="4" w:space="1" w:color="auto"/>
+          <w:right w:val="single" w:sz="4" w:space="4" w:color="auto"/>
+        </w:pBdr>
+        <w:shd w:val="clear" w:color="auto" w:fill="F2F2F2" w:themeFill="background1" w:themeFillShade="F2"/>
+        <w:spacing w:before="60" w:after="60"/>
+        <w:rPr>
+          <w:rFonts w:ascii="Consolas" w:hAnsi="Consolas"/>
+          <w:sz w:val="21"/>
+          <w:szCs w:val="21"/>
+        </w:rPr>
+      </w:pPr>
+      <w:r>
+        <w:rPr>
+          <w:rFonts w:ascii="Consolas" w:hAnsi="Consolas"/>
+          <w:sz w:val="21"/>
+          <w:szCs w:val="21"/>
+        </w:rPr>
+        <w:t>ftp&gt;</w:t>
+      </w:r>
+      <w:r>
+        <w:rPr>
+          <w:rFonts w:ascii="Consolas" w:hAnsi="Consolas"/>
+          <w:sz w:val="21"/>
+          <w:szCs w:val="21"/>
+        </w:rPr>
+        <w:t xml:space="preserve"> </w:t>
+      </w:r>
+      <w:r>
+        <w:rPr>
+          <w:rFonts w:ascii="Consolas" w:hAnsi="Consolas"/>
+          <w:sz w:val="21"/>
+          <w:szCs w:val="21"/>
+        </w:rPr>
+        <w:t>bye</w:t>
+      </w:r>
+    </w:p>
+    <w:p>
+      <w:pPr>
+        <w:rPr>
+          <w:b/>
+          <w:bCs/>
+        </w:rPr>
+      </w:pPr>
+      <w:r>
+        <w:rPr>
+          <w:b/>
+          <w:bCs/>
+        </w:rPr>
+        <w:t>The user </w:t>
+      </w:r>
+      <w:r>
+        <w:rPr>
+          <w:b/>
+          <w:bCs/>
+        </w:rPr>
+        <w:t>'test-user'</w:t>
+      </w:r>
+      <w:r>
+        <w:rPr>
+          <w:b/>
+          <w:bCs/>
+        </w:rPr>
+        <w:t> should be able to connect, read, and write files</w:t>
+      </w:r>
+    </w:p>
+    <w:p>
+      <w:r>
+        <w:t>L</w:t>
+      </w:r>
+      <w:r>
+        <w:t>et</w:t>
+      </w:r>
+      <w:r>
+        <w:t>'</w:t>
+      </w:r>
+      <w:r>
+        <w:t xml:space="preserve">s try connecting as </w:t>
+      </w:r>
+      <w:r>
+        <w:t>'test-user</w:t>
+      </w:r>
+      <w:r>
+        <w:t xml:space="preserve">. </w:t>
+      </w:r>
+      <w:r>
+        <w:t>It</w:t>
+      </w:r>
+      <w:r>
+        <w:t xml:space="preserve"> should also be </w:t>
+      </w:r>
+      <w:r>
+        <w:t>accepted</w:t>
+      </w:r>
+      <w:r>
+        <w:t xml:space="preserve"> access:</w:t>
+      </w:r>
+    </w:p>
+    <w:p>
+      <w:pPr>
+        <w:pBdr>
+          <w:top w:val="single" w:sz="4" w:space="1" w:color="auto"/>
+          <w:left w:val="single" w:sz="4" w:space="1" w:color="auto"/>
+          <w:bottom w:val="single" w:sz="4" w:space="1" w:color="auto"/>
+          <w:right w:val="single" w:sz="4" w:space="1" w:color="auto"/>
+        </w:pBdr>
+        <w:shd w:val="clear" w:color="auto" w:fill="F2F2F2" w:themeFill="background1" w:themeFillShade="F2"/>
+        <w:spacing w:before="60" w:after="60"/>
+        <w:rPr>
+          <w:rFonts w:ascii="Consolas" w:hAnsi="Consolas"/>
+          <w:sz w:val="21"/>
+          <w:szCs w:val="21"/>
+        </w:rPr>
+      </w:pPr>
+      <w:r>
+        <w:rPr>
+          <w:rFonts w:ascii="Consolas" w:hAnsi="Consolas"/>
+          <w:sz w:val="21"/>
+          <w:szCs w:val="21"/>
+        </w:rPr>
+        <w:t>$ ftp -p &lt;your-server-ip&gt;</w:t>
+      </w:r>
+    </w:p>
+    <w:p>
+      <w:pPr>
+        <w:pBdr>
+          <w:top w:val="single" w:sz="4" w:space="1" w:color="auto"/>
+          <w:left w:val="single" w:sz="4" w:space="1" w:color="auto"/>
+          <w:bottom w:val="single" w:sz="4" w:space="1" w:color="auto"/>
+          <w:right w:val="single" w:sz="4" w:space="1" w:color="auto"/>
+        </w:pBdr>
+      </w:pPr>
+    </w:p>
+    <w:p>
+      <w:pPr>
+        <w:pBdr>
+          <w:top w:val="single" w:sz="4" w:space="1" w:color="auto"/>
+          <w:left w:val="single" w:sz="4" w:space="1" w:color="auto"/>
+          <w:bottom w:val="single" w:sz="4" w:space="1" w:color="auto"/>
+          <w:right w:val="single" w:sz="4" w:space="1" w:color="auto"/>
+        </w:pBdr>
+      </w:pPr>
+      <w:r>
+        <w:t>Output</w:t>
+      </w:r>
+    </w:p>
+    <w:p>
+      <w:pPr>
+        <w:pBdr>
+          <w:top w:val="single" w:sz="4" w:space="1" w:color="auto"/>
+          <w:left w:val="single" w:sz="4" w:space="1" w:color="auto"/>
+          <w:bottom w:val="single" w:sz="4" w:space="1" w:color="auto"/>
+          <w:right w:val="single" w:sz="4" w:space="1" w:color="auto"/>
+        </w:pBdr>
+        <w:shd w:val="clear" w:color="auto" w:fill="F2F2F2" w:themeFill="background1" w:themeFillShade="F2"/>
+        <w:spacing w:before="60" w:after="60"/>
+        <w:rPr>
+          <w:rFonts w:ascii="Consolas" w:hAnsi="Consolas"/>
+          <w:sz w:val="21"/>
+          <w:szCs w:val="21"/>
+        </w:rPr>
+      </w:pPr>
+      <w:r>
+        <w:rPr>
+          <w:rFonts w:ascii="Consolas" w:hAnsi="Consolas"/>
+          <w:sz w:val="21"/>
+          <w:szCs w:val="21"/>
+        </w:rPr>
+        <w:t>Connected to &lt;your-server-ip&gt;.</w:t>
+      </w:r>
+    </w:p>
+    <w:p>
+      <w:pPr>
+        <w:pBdr>
+          <w:top w:val="single" w:sz="4" w:space="1" w:color="auto"/>
+          <w:left w:val="single" w:sz="4" w:space="1" w:color="auto"/>
+          <w:bottom w:val="single" w:sz="4" w:space="1" w:color="auto"/>
+          <w:right w:val="single" w:sz="4" w:space="1" w:color="auto"/>
+        </w:pBdr>
+        <w:shd w:val="clear" w:color="auto" w:fill="F2F2F2" w:themeFill="background1" w:themeFillShade="F2"/>
+        <w:spacing w:before="60" w:after="60"/>
+        <w:rPr>
+          <w:rFonts w:ascii="Consolas" w:hAnsi="Consolas"/>
+          <w:sz w:val="21"/>
+          <w:szCs w:val="21"/>
+        </w:rPr>
+      </w:pPr>
+      <w:r>
+        <w:rPr>
+          <w:rFonts w:ascii="Consolas" w:hAnsi="Consolas"/>
+          <w:sz w:val="21"/>
+          <w:szCs w:val="21"/>
+        </w:rPr>
+        <w:t>220 (vsFTPd 3.0.3)</w:t>
+      </w:r>
+    </w:p>
+    <w:p>
+      <w:pPr>
+        <w:pBdr>
+          <w:top w:val="single" w:sz="4" w:space="1" w:color="auto"/>
+          <w:left w:val="single" w:sz="4" w:space="1" w:color="auto"/>
+          <w:bottom w:val="single" w:sz="4" w:space="1" w:color="auto"/>
+          <w:right w:val="single" w:sz="4" w:space="1" w:color="auto"/>
+        </w:pBdr>
+        <w:shd w:val="clear" w:color="auto" w:fill="F2F2F2" w:themeFill="background1" w:themeFillShade="F2"/>
+        <w:spacing w:before="60" w:after="60"/>
+        <w:rPr>
+          <w:rFonts w:ascii="Consolas" w:hAnsi="Consolas"/>
+          <w:sz w:val="21"/>
+          <w:szCs w:val="21"/>
+        </w:rPr>
+      </w:pPr>
+      <w:r>
+        <w:rPr>
+          <w:rFonts w:ascii="Consolas" w:hAnsi="Consolas"/>
+          <w:sz w:val="21"/>
+          <w:szCs w:val="21"/>
+        </w:rPr>
+        <w:t xml:space="preserve">Name (your-server-ip&gt;:default): </w:t>
+      </w:r>
+      <w:r>
+        <w:rPr>
+          <w:rFonts w:ascii="Consolas" w:hAnsi="Consolas"/>
+          <w:sz w:val="21"/>
+          <w:szCs w:val="21"/>
+        </w:rPr>
+        <w:t>test-user</w:t>
+      </w:r>
+    </w:p>
+    <w:p>
+      <w:pPr>
+        <w:pBdr>
+          <w:top w:val="single" w:sz="4" w:space="1" w:color="auto"/>
+          <w:left w:val="single" w:sz="4" w:space="1" w:color="auto"/>
+          <w:bottom w:val="single" w:sz="4" w:space="1" w:color="auto"/>
+          <w:right w:val="single" w:sz="4" w:space="1" w:color="auto"/>
+        </w:pBdr>
+        <w:shd w:val="clear" w:color="auto" w:fill="F2F2F2" w:themeFill="background1" w:themeFillShade="F2"/>
+        <w:spacing w:before="60" w:after="60"/>
+        <w:rPr>
+          <w:rFonts w:ascii="Consolas" w:hAnsi="Consolas"/>
+          <w:sz w:val="21"/>
+          <w:szCs w:val="21"/>
+        </w:rPr>
+      </w:pPr>
+      <w:r>
+        <w:rPr>
+          <w:rFonts w:ascii="Consolas" w:hAnsi="Consolas"/>
+          <w:sz w:val="21"/>
+          <w:szCs w:val="21"/>
+        </w:rPr>
+        <w:t>331 Please specify the password.</w:t>
+      </w:r>
+    </w:p>
+    <w:p>
+      <w:pPr>
+        <w:pBdr>
+          <w:top w:val="single" w:sz="4" w:space="1" w:color="auto"/>
+          <w:left w:val="single" w:sz="4" w:space="1" w:color="auto"/>
+          <w:bottom w:val="single" w:sz="4" w:space="1" w:color="auto"/>
+          <w:right w:val="single" w:sz="4" w:space="1" w:color="auto"/>
+        </w:pBdr>
+        <w:shd w:val="clear" w:color="auto" w:fill="F2F2F2" w:themeFill="background1" w:themeFillShade="F2"/>
+        <w:spacing w:before="60" w:after="60"/>
+        <w:rPr>
+          <w:rFonts w:ascii="Consolas" w:hAnsi="Consolas"/>
+          <w:sz w:val="21"/>
+          <w:szCs w:val="21"/>
+        </w:rPr>
+      </w:pPr>
+      <w:r>
+        <w:rPr>
+          <w:rFonts w:ascii="Consolas" w:hAnsi="Consolas"/>
+          <w:sz w:val="21"/>
+          <w:szCs w:val="21"/>
+        </w:rPr>
+        <w:t>Password: &lt;your-user-pass&gt;</w:t>
+      </w:r>
+    </w:p>
+    <w:p>
+      <w:pPr>
+        <w:pBdr>
+          <w:top w:val="single" w:sz="4" w:space="1" w:color="auto"/>
+          <w:left w:val="single" w:sz="4" w:space="1" w:color="auto"/>
+          <w:bottom w:val="single" w:sz="4" w:space="1" w:color="auto"/>
+          <w:right w:val="single" w:sz="4" w:space="1" w:color="auto"/>
+        </w:pBdr>
+        <w:shd w:val="clear" w:color="auto" w:fill="F2F2F2" w:themeFill="background1" w:themeFillShade="F2"/>
+        <w:spacing w:before="60" w:after="60"/>
+        <w:rPr>
+          <w:rFonts w:ascii="Consolas" w:hAnsi="Consolas"/>
+          <w:sz w:val="21"/>
+          <w:szCs w:val="21"/>
+        </w:rPr>
+      </w:pPr>
+      <w:r>
+        <w:rPr>
+          <w:rFonts w:ascii="Consolas" w:hAnsi="Consolas"/>
+          <w:sz w:val="21"/>
+          <w:szCs w:val="21"/>
+        </w:rPr>
+        <w:lastRenderedPageBreak/>
+        <w:t>230 Login successful.</w:t>
+      </w:r>
+    </w:p>
+    <w:p>
+      <w:pPr>
+        <w:pBdr>
+          <w:top w:val="single" w:sz="4" w:space="1" w:color="auto"/>
+          <w:left w:val="single" w:sz="4" w:space="1" w:color="auto"/>
+          <w:bottom w:val="single" w:sz="4" w:space="1" w:color="auto"/>
+          <w:right w:val="single" w:sz="4" w:space="1" w:color="auto"/>
+        </w:pBdr>
+        <w:shd w:val="clear" w:color="auto" w:fill="F2F2F2" w:themeFill="background1" w:themeFillShade="F2"/>
+        <w:spacing w:before="60" w:after="60"/>
+        <w:rPr>
+          <w:rFonts w:ascii="Consolas" w:hAnsi="Consolas"/>
+          <w:sz w:val="21"/>
+          <w:szCs w:val="21"/>
+        </w:rPr>
+      </w:pPr>
+      <w:r>
+        <w:rPr>
+          <w:rFonts w:ascii="Consolas" w:hAnsi="Consolas"/>
+          <w:sz w:val="21"/>
+          <w:szCs w:val="21"/>
+        </w:rPr>
+        <w:t>Remote system type is UNIX.</w:t>
+      </w:r>
+    </w:p>
+    <w:p>
+      <w:pPr>
+        <w:pBdr>
+          <w:top w:val="single" w:sz="4" w:space="1" w:color="auto"/>
+          <w:left w:val="single" w:sz="4" w:space="1" w:color="auto"/>
+          <w:bottom w:val="single" w:sz="4" w:space="1" w:color="auto"/>
+          <w:right w:val="single" w:sz="4" w:space="1" w:color="auto"/>
+        </w:pBdr>
+        <w:shd w:val="clear" w:color="auto" w:fill="F2F2F2" w:themeFill="background1" w:themeFillShade="F2"/>
+        <w:spacing w:before="60" w:after="60"/>
+        <w:rPr>
+          <w:rFonts w:ascii="Consolas" w:hAnsi="Consolas"/>
+          <w:sz w:val="21"/>
+          <w:szCs w:val="21"/>
+        </w:rPr>
+      </w:pPr>
+      <w:r>
+        <w:rPr>
+          <w:rFonts w:ascii="Consolas" w:hAnsi="Consolas"/>
+          <w:sz w:val="21"/>
+          <w:szCs w:val="21"/>
+        </w:rPr>
+        <w:t>Using binary mode to transfer files.</w:t>
+      </w:r>
+    </w:p>
+    <w:p>
+      <w:pPr>
+        <w:pBdr>
+          <w:top w:val="single" w:sz="4" w:space="1" w:color="auto"/>
+          <w:left w:val="single" w:sz="4" w:space="1" w:color="auto"/>
+          <w:bottom w:val="single" w:sz="4" w:space="1" w:color="auto"/>
+          <w:right w:val="single" w:sz="4" w:space="1" w:color="auto"/>
+        </w:pBdr>
+        <w:shd w:val="clear" w:color="auto" w:fill="F2F2F2" w:themeFill="background1" w:themeFillShade="F2"/>
+        <w:spacing w:before="60" w:after="60"/>
+        <w:rPr>
+          <w:rFonts w:ascii="Consolas" w:hAnsi="Consolas"/>
+          <w:sz w:val="21"/>
+          <w:szCs w:val="21"/>
+        </w:rPr>
+      </w:pPr>
+      <w:r>
+        <w:rPr>
+          <w:rFonts w:ascii="Consolas" w:hAnsi="Consolas"/>
+          <w:sz w:val="21"/>
+          <w:szCs w:val="21"/>
+        </w:rPr>
+        <w:t>ftp&gt;</w:t>
+      </w:r>
+    </w:p>
+    <w:p>
+      <w:r>
+        <w:t>Now</w:t>
+      </w:r>
+      <w:r>
+        <w:t xml:space="preserve"> change into the </w:t>
+      </w:r>
+      <w:r>
+        <w:t>'</w:t>
+      </w:r>
+      <w:r>
+        <w:t>files</w:t>
+      </w:r>
+      <w:r>
+        <w:t>'</w:t>
+      </w:r>
+      <w:r>
+        <w:t> directory and use the </w:t>
+      </w:r>
+      <w:r>
+        <w:t>'</w:t>
+      </w:r>
+      <w:r>
+        <w:t>get</w:t>
+      </w:r>
+      <w:r>
+        <w:t>'</w:t>
+      </w:r>
+      <w:r>
+        <w:t> command to transfer the test file we created earlier to our local machine:</w:t>
+      </w:r>
+    </w:p>
+    <w:p>
+      <w:pPr>
+        <w:pBdr>
+          <w:top w:val="single" w:sz="4" w:space="1" w:color="auto"/>
+          <w:left w:val="single" w:sz="4" w:space="4" w:color="auto"/>
+          <w:bottom w:val="single" w:sz="4" w:space="1" w:color="auto"/>
+          <w:right w:val="single" w:sz="4" w:space="4" w:color="auto"/>
+        </w:pBdr>
+        <w:shd w:val="clear" w:color="auto" w:fill="F2F2F2" w:themeFill="background1" w:themeFillShade="F2"/>
+        <w:spacing w:before="60" w:after="60"/>
+        <w:rPr>
+          <w:rFonts w:ascii="Consolas" w:hAnsi="Consolas"/>
+          <w:sz w:val="21"/>
+          <w:szCs w:val="21"/>
+        </w:rPr>
+      </w:pPr>
+      <w:r>
+        <w:rPr>
+          <w:rFonts w:ascii="Consolas" w:hAnsi="Consolas"/>
+          <w:sz w:val="21"/>
+          <w:szCs w:val="21"/>
+        </w:rPr>
+        <w:t>cd files</w:t>
+      </w:r>
+    </w:p>
+    <w:p>
+      <w:pPr>
+        <w:pBdr>
+          <w:top w:val="single" w:sz="4" w:space="1" w:color="auto"/>
+          <w:left w:val="single" w:sz="4" w:space="4" w:color="auto"/>
+          <w:bottom w:val="single" w:sz="4" w:space="1" w:color="auto"/>
+          <w:right w:val="single" w:sz="4" w:space="4" w:color="auto"/>
+        </w:pBdr>
+        <w:shd w:val="clear" w:color="auto" w:fill="F2F2F2" w:themeFill="background1" w:themeFillShade="F2"/>
+        <w:spacing w:before="60" w:after="60"/>
+        <w:rPr>
+          <w:rFonts w:ascii="Consolas" w:hAnsi="Consolas"/>
+          <w:sz w:val="21"/>
+          <w:szCs w:val="21"/>
+        </w:rPr>
+      </w:pPr>
+      <w:r>
+        <w:rPr>
+          <w:rFonts w:ascii="Consolas" w:hAnsi="Consolas"/>
+          <w:sz w:val="21"/>
+          <w:szCs w:val="21"/>
+        </w:rPr>
+        <w:t>get test.txt</w:t>
+      </w:r>
+    </w:p>
+    <w:p>
+      <w:pPr>
+        <w:pBdr>
+          <w:top w:val="single" w:sz="4" w:space="1" w:color="auto"/>
+          <w:left w:val="single" w:sz="4" w:space="4" w:color="auto"/>
+          <w:bottom w:val="single" w:sz="4" w:space="1" w:color="auto"/>
+          <w:right w:val="single" w:sz="4" w:space="4" w:color="auto"/>
+        </w:pBdr>
+        <w:shd w:val="clear" w:color="auto" w:fill="FFFFFF" w:themeFill="background1"/>
+        <w:spacing w:before="60" w:after="60"/>
+        <w:rPr>
+          <w:rFonts w:ascii="Consolas" w:hAnsi="Consolas"/>
+          <w:sz w:val="21"/>
+          <w:szCs w:val="21"/>
+        </w:rPr>
+      </w:pPr>
+    </w:p>
+    <w:p>
+      <w:pPr>
+        <w:pBdr>
+          <w:top w:val="single" w:sz="4" w:space="1" w:color="auto"/>
+          <w:left w:val="single" w:sz="4" w:space="4" w:color="auto"/>
+          <w:bottom w:val="single" w:sz="4" w:space="1" w:color="auto"/>
+          <w:right w:val="single" w:sz="4" w:space="4" w:color="auto"/>
+        </w:pBdr>
+      </w:pPr>
+      <w:r>
+        <w:t>Output</w:t>
+      </w:r>
+    </w:p>
+    <w:p>
+      <w:pPr>
+        <w:pBdr>
+          <w:top w:val="single" w:sz="4" w:space="1" w:color="auto"/>
+          <w:left w:val="single" w:sz="4" w:space="4" w:color="auto"/>
+          <w:bottom w:val="single" w:sz="4" w:space="1" w:color="auto"/>
+          <w:right w:val="single" w:sz="4" w:space="4" w:color="auto"/>
+        </w:pBdr>
+        <w:shd w:val="clear" w:color="auto" w:fill="F2F2F2" w:themeFill="background1" w:themeFillShade="F2"/>
+        <w:spacing w:before="60" w:after="60"/>
+        <w:rPr>
+          <w:rFonts w:ascii="Consolas" w:hAnsi="Consolas"/>
+          <w:sz w:val="21"/>
+          <w:szCs w:val="21"/>
+        </w:rPr>
+      </w:pPr>
+      <w:r>
+        <w:rPr>
+          <w:rFonts w:ascii="Consolas" w:hAnsi="Consolas"/>
+          <w:sz w:val="21"/>
+          <w:szCs w:val="21"/>
+        </w:rPr>
+        <w:t>227 Entering Passive Mode (</w:t>
+      </w:r>
+      <w:r>
+        <w:rPr>
+          <w:rFonts w:ascii="Consolas" w:hAnsi="Consolas"/>
+          <w:sz w:val="21"/>
+          <w:szCs w:val="21"/>
+        </w:rPr>
+        <w:t>...</w:t>
+      </w:r>
+      <w:r>
+        <w:rPr>
+          <w:rFonts w:ascii="Consolas" w:hAnsi="Consolas"/>
+          <w:sz w:val="21"/>
+          <w:szCs w:val="21"/>
+        </w:rPr>
+        <w:t>).</w:t>
+      </w:r>
+    </w:p>
+    <w:p>
+      <w:pPr>
+        <w:pBdr>
+          <w:top w:val="single" w:sz="4" w:space="1" w:color="auto"/>
+          <w:left w:val="single" w:sz="4" w:space="4" w:color="auto"/>
+          <w:bottom w:val="single" w:sz="4" w:space="1" w:color="auto"/>
+          <w:right w:val="single" w:sz="4" w:space="4" w:color="auto"/>
+        </w:pBdr>
+        <w:shd w:val="clear" w:color="auto" w:fill="F2F2F2" w:themeFill="background1" w:themeFillShade="F2"/>
+        <w:spacing w:before="60" w:after="60"/>
+        <w:rPr>
+          <w:rFonts w:ascii="Consolas" w:hAnsi="Consolas"/>
+          <w:sz w:val="21"/>
+          <w:szCs w:val="21"/>
+        </w:rPr>
+      </w:pPr>
+      <w:r>
+        <w:rPr>
+          <w:rFonts w:ascii="Consolas" w:hAnsi="Consolas"/>
+          <w:sz w:val="21"/>
+          <w:szCs w:val="21"/>
+        </w:rPr>
+        <w:t>150 Opening BINARY mode data connection for test.txt (16 bytes).</w:t>
+      </w:r>
+    </w:p>
+    <w:p>
+      <w:pPr>
+        <w:pBdr>
+          <w:top w:val="single" w:sz="4" w:space="1" w:color="auto"/>
+          <w:left w:val="single" w:sz="4" w:space="4" w:color="auto"/>
+          <w:bottom w:val="single" w:sz="4" w:space="1" w:color="auto"/>
+          <w:right w:val="single" w:sz="4" w:space="4" w:color="auto"/>
+        </w:pBdr>
+        <w:shd w:val="clear" w:color="auto" w:fill="F2F2F2" w:themeFill="background1" w:themeFillShade="F2"/>
+        <w:spacing w:before="60" w:after="60"/>
+        <w:rPr>
+          <w:rFonts w:ascii="Consolas" w:hAnsi="Consolas"/>
+          <w:sz w:val="21"/>
+          <w:szCs w:val="21"/>
+        </w:rPr>
+      </w:pPr>
+      <w:r>
+        <w:rPr>
+          <w:rFonts w:ascii="Consolas" w:hAnsi="Consolas"/>
+          <w:sz w:val="21"/>
+          <w:szCs w:val="21"/>
+        </w:rPr>
+        <w:t>226 Transfer complete.</w:t>
+      </w:r>
+    </w:p>
+    <w:p>
+      <w:pPr>
+        <w:pBdr>
+          <w:top w:val="single" w:sz="4" w:space="1" w:color="auto"/>
+          <w:left w:val="single" w:sz="4" w:space="4" w:color="auto"/>
+          <w:bottom w:val="single" w:sz="4" w:space="1" w:color="auto"/>
+          <w:right w:val="single" w:sz="4" w:space="4" w:color="auto"/>
+        </w:pBdr>
+        <w:shd w:val="clear" w:color="auto" w:fill="F2F2F2" w:themeFill="background1" w:themeFillShade="F2"/>
+        <w:spacing w:before="60" w:after="60"/>
+        <w:rPr>
+          <w:rFonts w:ascii="Consolas" w:hAnsi="Consolas"/>
+          <w:sz w:val="21"/>
+          <w:szCs w:val="21"/>
+        </w:rPr>
+      </w:pPr>
+      <w:r>
+        <w:rPr>
+          <w:rFonts w:ascii="Consolas" w:hAnsi="Consolas"/>
+          <w:sz w:val="21"/>
+          <w:szCs w:val="21"/>
+        </w:rPr>
+        <w:t>16 bytes received in 0.0101 seconds (1588 bytes/s)</w:t>
+      </w:r>
+    </w:p>
+    <w:p>
+      <w:pPr>
+        <w:pBdr>
+          <w:top w:val="single" w:sz="4" w:space="1" w:color="auto"/>
+          <w:left w:val="single" w:sz="4" w:space="4" w:color="auto"/>
+          <w:bottom w:val="single" w:sz="4" w:space="1" w:color="auto"/>
+          <w:right w:val="single" w:sz="4" w:space="4" w:color="auto"/>
+        </w:pBdr>
+        <w:shd w:val="clear" w:color="auto" w:fill="F2F2F2" w:themeFill="background1" w:themeFillShade="F2"/>
+        <w:spacing w:before="60" w:after="60"/>
+        <w:rPr>
+          <w:rFonts w:ascii="Consolas" w:hAnsi="Consolas"/>
+          <w:sz w:val="21"/>
+          <w:szCs w:val="21"/>
+        </w:rPr>
+      </w:pPr>
+      <w:r>
+        <w:rPr>
+          <w:rFonts w:ascii="Consolas" w:hAnsi="Consolas"/>
+          <w:sz w:val="21"/>
+          <w:szCs w:val="21"/>
+        </w:rPr>
+        <w:t>ftp&gt;</w:t>
+      </w:r>
+    </w:p>
+    <w:p>
+      <w:r>
+        <w:t>Next, upload the file with a new name to test write permissions:</w:t>
+      </w:r>
+    </w:p>
+    <w:p>
+      <w:pPr>
+        <w:pBdr>
+          <w:top w:val="single" w:sz="4" w:space="1" w:color="auto"/>
+          <w:left w:val="single" w:sz="4" w:space="1" w:color="auto"/>
+          <w:bottom w:val="single" w:sz="4" w:space="1" w:color="auto"/>
+          <w:right w:val="single" w:sz="4" w:space="1" w:color="auto"/>
+        </w:pBdr>
+        <w:shd w:val="clear" w:color="auto" w:fill="F2F2F2" w:themeFill="background1" w:themeFillShade="F2"/>
+        <w:spacing w:before="60" w:after="60"/>
+        <w:rPr>
+          <w:rFonts w:ascii="Consolas" w:hAnsi="Consolas"/>
+          <w:sz w:val="21"/>
+          <w:szCs w:val="21"/>
+        </w:rPr>
+      </w:pPr>
+      <w:r>
+        <w:rPr>
+          <w:rFonts w:ascii="Consolas" w:hAnsi="Consolas"/>
+          <w:sz w:val="21"/>
+          <w:szCs w:val="21"/>
+        </w:rPr>
+        <w:t>put test.txt upload.txt</w:t>
+      </w:r>
+    </w:p>
+    <w:p>
+      <w:pPr>
+        <w:pBdr>
+          <w:top w:val="single" w:sz="4" w:space="1" w:color="auto"/>
+          <w:left w:val="single" w:sz="4" w:space="1" w:color="auto"/>
+          <w:bottom w:val="single" w:sz="4" w:space="1" w:color="auto"/>
+          <w:right w:val="single" w:sz="4" w:space="1" w:color="auto"/>
+        </w:pBdr>
+      </w:pPr>
+    </w:p>
+    <w:p>
+      <w:pPr>
+        <w:pBdr>
+          <w:top w:val="single" w:sz="4" w:space="1" w:color="auto"/>
+          <w:left w:val="single" w:sz="4" w:space="1" w:color="auto"/>
+          <w:bottom w:val="single" w:sz="4" w:space="1" w:color="auto"/>
+          <w:right w:val="single" w:sz="4" w:space="1" w:color="auto"/>
+        </w:pBdr>
+      </w:pPr>
+      <w:r>
+        <w:t>Output</w:t>
+      </w:r>
+    </w:p>
+    <w:p>
+      <w:pPr>
+        <w:pBdr>
+          <w:top w:val="single" w:sz="4" w:space="1" w:color="auto"/>
+          <w:left w:val="single" w:sz="4" w:space="1" w:color="auto"/>
+          <w:bottom w:val="single" w:sz="4" w:space="1" w:color="auto"/>
+          <w:right w:val="single" w:sz="4" w:space="1" w:color="auto"/>
+        </w:pBdr>
+        <w:shd w:val="clear" w:color="auto" w:fill="F2F2F2" w:themeFill="background1" w:themeFillShade="F2"/>
+        <w:spacing w:before="60" w:after="60"/>
+        <w:rPr>
+          <w:rFonts w:ascii="Consolas" w:hAnsi="Consolas"/>
+          <w:sz w:val="21"/>
+          <w:szCs w:val="21"/>
+        </w:rPr>
+      </w:pPr>
+      <w:r>
+        <w:rPr>
+          <w:rFonts w:ascii="Consolas" w:hAnsi="Consolas"/>
+          <w:sz w:val="21"/>
+          <w:szCs w:val="21"/>
+        </w:rPr>
+        <w:t>227 Entering Passive Mode (</w:t>
+      </w:r>
+      <w:r>
+        <w:rPr>
+          <w:rFonts w:ascii="Consolas" w:hAnsi="Consolas"/>
+          <w:sz w:val="21"/>
+          <w:szCs w:val="21"/>
+        </w:rPr>
+        <w:t>...</w:t>
+      </w:r>
+      <w:r>
+        <w:rPr>
+          <w:rFonts w:ascii="Consolas" w:hAnsi="Consolas"/>
+          <w:sz w:val="21"/>
+          <w:szCs w:val="21"/>
+        </w:rPr>
+        <w:t>).</w:t>
+      </w:r>
+    </w:p>
+    <w:p>
+      <w:pPr>
+        <w:pBdr>
+          <w:top w:val="single" w:sz="4" w:space="1" w:color="auto"/>
+          <w:left w:val="single" w:sz="4" w:space="1" w:color="auto"/>
+          <w:bottom w:val="single" w:sz="4" w:space="1" w:color="auto"/>
+          <w:right w:val="single" w:sz="4" w:space="1" w:color="auto"/>
+        </w:pBdr>
+        <w:shd w:val="clear" w:color="auto" w:fill="F2F2F2" w:themeFill="background1" w:themeFillShade="F2"/>
+        <w:spacing w:before="60" w:after="60"/>
+        <w:rPr>
+          <w:rFonts w:ascii="Consolas" w:hAnsi="Consolas"/>
+          <w:sz w:val="21"/>
+          <w:szCs w:val="21"/>
+        </w:rPr>
+      </w:pPr>
+      <w:r>
+        <w:rPr>
+          <w:rFonts w:ascii="Consolas" w:hAnsi="Consolas"/>
+          <w:sz w:val="21"/>
+          <w:szCs w:val="21"/>
+        </w:rPr>
+        <w:t>150 Ok to send data.</w:t>
+      </w:r>
+    </w:p>
+    <w:p>
+      <w:pPr>
+        <w:pBdr>
+          <w:top w:val="single" w:sz="4" w:space="1" w:color="auto"/>
+          <w:left w:val="single" w:sz="4" w:space="1" w:color="auto"/>
+          <w:bottom w:val="single" w:sz="4" w:space="1" w:color="auto"/>
+          <w:right w:val="single" w:sz="4" w:space="1" w:color="auto"/>
+        </w:pBdr>
+        <w:shd w:val="clear" w:color="auto" w:fill="F2F2F2" w:themeFill="background1" w:themeFillShade="F2"/>
+        <w:spacing w:before="60" w:after="60"/>
+        <w:rPr>
+          <w:rFonts w:ascii="Consolas" w:hAnsi="Consolas"/>
+          <w:sz w:val="21"/>
+          <w:szCs w:val="21"/>
+        </w:rPr>
+      </w:pPr>
+      <w:r>
+        <w:rPr>
+          <w:rFonts w:ascii="Consolas" w:hAnsi="Consolas"/>
+          <w:sz w:val="21"/>
+          <w:szCs w:val="21"/>
+        </w:rPr>
+        <w:t>226 Transfer complete.</w:t>
+      </w:r>
+    </w:p>
+    <w:p>
+      <w:pPr>
+        <w:pBdr>
+          <w:top w:val="single" w:sz="4" w:space="1" w:color="auto"/>
+          <w:left w:val="single" w:sz="4" w:space="1" w:color="auto"/>
+          <w:bottom w:val="single" w:sz="4" w:space="1" w:color="auto"/>
+          <w:right w:val="single" w:sz="4" w:space="1" w:color="auto"/>
+        </w:pBdr>
+        <w:shd w:val="clear" w:color="auto" w:fill="F2F2F2" w:themeFill="background1" w:themeFillShade="F2"/>
+        <w:spacing w:before="60" w:after="60"/>
+        <w:rPr>
+          <w:rFonts w:ascii="Consolas" w:hAnsi="Consolas"/>
+          <w:sz w:val="21"/>
+          <w:szCs w:val="21"/>
+        </w:rPr>
+      </w:pPr>
+      <w:r>
+        <w:rPr>
+          <w:rFonts w:ascii="Consolas" w:hAnsi="Consolas"/>
+          <w:sz w:val="21"/>
+          <w:szCs w:val="21"/>
+        </w:rPr>
+        <w:t>16 bytes sent in 0.000894 seconds (17897 bytes/s)</w:t>
+      </w:r>
+    </w:p>
+    <w:p>
+      <w:pPr>
+        <w:pBdr>
+          <w:top w:val="single" w:sz="4" w:space="1" w:color="auto"/>
+          <w:left w:val="single" w:sz="4" w:space="1" w:color="auto"/>
+          <w:bottom w:val="single" w:sz="4" w:space="1" w:color="auto"/>
+          <w:right w:val="single" w:sz="4" w:space="1" w:color="auto"/>
+        </w:pBdr>
+      </w:pPr>
+    </w:p>
+    <w:p>
+      <w:pPr>
+        <w:pBdr>
+          <w:top w:val="single" w:sz="4" w:space="1" w:color="auto"/>
+          <w:left w:val="single" w:sz="4" w:space="1" w:color="auto"/>
+          <w:bottom w:val="single" w:sz="4" w:space="1" w:color="auto"/>
+          <w:right w:val="single" w:sz="4" w:space="1" w:color="auto"/>
+        </w:pBdr>
+      </w:pPr>
+      <w:r>
+        <w:t>Close the connection:</w:t>
+      </w:r>
+    </w:p>
+    <w:p>
+      <w:pPr>
+        <w:pBdr>
+          <w:top w:val="single" w:sz="4" w:space="1" w:color="auto"/>
+          <w:left w:val="single" w:sz="4" w:space="1" w:color="auto"/>
+          <w:bottom w:val="single" w:sz="4" w:space="1" w:color="auto"/>
+          <w:right w:val="single" w:sz="4" w:space="1" w:color="auto"/>
+        </w:pBdr>
+        <w:shd w:val="clear" w:color="auto" w:fill="F2F2F2" w:themeFill="background1" w:themeFillShade="F2"/>
+        <w:spacing w:before="60" w:after="60"/>
+        <w:rPr>
+          <w:rFonts w:ascii="Consolas" w:hAnsi="Consolas"/>
+          <w:sz w:val="21"/>
+          <w:szCs w:val="21"/>
+        </w:rPr>
+      </w:pPr>
+      <w:r>
+        <w:rPr>
+          <w:rFonts w:ascii="Consolas" w:hAnsi="Consolas"/>
+          <w:sz w:val="21"/>
+          <w:szCs w:val="21"/>
+        </w:rPr>
+        <w:t>bye</w:t>
+      </w:r>
+    </w:p>
+    <w:p>
+      <w:pPr>
+        <w:pStyle w:val="Heading4"/>
+      </w:pPr>
+      <w:r>
+        <w:t>Securing Transactions</w:t>
+      </w:r>
+      <w:r>
+        <w:t xml:space="preserve"> (optional)</w:t>
+      </w:r>
+    </w:p>
+    <w:p>
+      <w:hyperlink r:id="rId19" w:history="1">
+        <w:r>
+          <w:rPr>
+            <w:rStyle w:val="Hyperlink"/>
+          </w:rPr>
+          <w:t>https://www.digitalocean.com/community/tutorials/how-to-set-up-vsftpd-for-a-user-s-directory-on-ubuntu-18-04</w:t>
+        </w:r>
+      </w:hyperlink>
+      <w:r>
+        <w:t xml:space="preserve"> (from </w:t>
+      </w:r>
+      <w:r>
+        <w:t>Step 6</w:t>
+      </w:r>
+      <w:r>
+        <w:t>)</w:t>
+      </w:r>
+    </w:p>
+    <w:p/>
+    <w:p>
+      <w:pPr>
+        <w:pStyle w:val="Heading4"/>
+      </w:pPr>
+      <w:r>
+        <w:t>Common errors</w:t>
+      </w:r>
+    </w:p>
+    <w:p>
+      <w:r>
+        <w:rPr>
+          <w:b/>
+          <w:bCs/>
+        </w:rPr>
+        <w:t xml:space="preserve">Error </w:t>
+      </w:r>
+      <w:r>
+        <w:rPr>
+          <w:b/>
+          <w:bCs/>
+        </w:rPr>
+        <w:t>1</w:t>
+      </w:r>
+      <w:r>
+        <w:t xml:space="preserve">: 550 Create directory operation failed.   </w:t>
+      </w:r>
+    </w:p>
+    <w:p>
+      <w:r>
+        <w:t>Reason: This error occurs when subdirectory in FTP root directory has not got full access permission, i.e., 777.</w:t>
+      </w:r>
+    </w:p>
+    <w:p>
+      <w:r>
+        <w:t>Solution:</w:t>
+      </w:r>
+    </w:p>
+    <w:p>
+      <w:pPr>
+        <w:pBdr>
+          <w:top w:val="single" w:sz="4" w:space="1" w:color="auto"/>
+          <w:left w:val="single" w:sz="4" w:space="1" w:color="auto"/>
+          <w:bottom w:val="single" w:sz="4" w:space="1" w:color="auto"/>
+          <w:right w:val="single" w:sz="4" w:space="1" w:color="auto"/>
+        </w:pBdr>
+        <w:shd w:val="clear" w:color="auto" w:fill="F2F2F2" w:themeFill="background1" w:themeFillShade="F2"/>
+        <w:spacing w:before="60" w:after="60"/>
+        <w:rPr>
+          <w:rFonts w:ascii="Consolas" w:hAnsi="Consolas"/>
+          <w:sz w:val="21"/>
+          <w:szCs w:val="21"/>
+        </w:rPr>
+      </w:pPr>
+      <w:r>
+        <w:rPr>
+          <w:rFonts w:ascii="Consolas" w:hAnsi="Consolas"/>
+          <w:sz w:val="21"/>
+          <w:szCs w:val="21"/>
+        </w:rPr>
+        <w:lastRenderedPageBreak/>
+        <w:t>$ sudo chmod 777 &lt;FTP-sub-dir-path&gt;</w:t>
+      </w:r>
+    </w:p>
+    <w:p/>
+    <w:p>
+      <w:r>
+        <w:rPr>
+          <w:b/>
+          <w:bCs/>
+        </w:rPr>
+        <w:t xml:space="preserve">Error </w:t>
+      </w:r>
+      <w:r>
+        <w:rPr>
+          <w:b/>
+          <w:bCs/>
+        </w:rPr>
+        <w:t>2</w:t>
+      </w:r>
+      <w:r>
+        <w:t>: 500 OOPS: vsftpd: refusing to run with writable root inside chroot()</w:t>
+      </w:r>
+    </w:p>
+    <w:p>
+      <w:r>
+        <w:t>Reason: This error comes up when either FTP root directory has got full access permission or not the actual required permissions. Home directory must not be writable by the user.</w:t>
+      </w:r>
+    </w:p>
+    <w:p>
+      <w:r>
+        <w:t>Solution:</w:t>
+      </w:r>
+    </w:p>
+    <w:p>
+      <w:pPr>
+        <w:pBdr>
+          <w:top w:val="single" w:sz="4" w:space="1" w:color="auto"/>
+          <w:left w:val="single" w:sz="4" w:space="1" w:color="auto"/>
+          <w:bottom w:val="single" w:sz="4" w:space="1" w:color="auto"/>
+          <w:right w:val="single" w:sz="4" w:space="1" w:color="auto"/>
+        </w:pBdr>
+        <w:shd w:val="clear" w:color="auto" w:fill="F2F2F2" w:themeFill="background1" w:themeFillShade="F2"/>
+        <w:spacing w:before="60" w:after="60"/>
+        <w:rPr>
+          <w:rFonts w:ascii="Consolas" w:hAnsi="Consolas"/>
+          <w:sz w:val="21"/>
+          <w:szCs w:val="21"/>
+        </w:rPr>
+      </w:pPr>
+      <w:r>
+        <w:rPr>
+          <w:rFonts w:ascii="Consolas" w:hAnsi="Consolas"/>
+          <w:sz w:val="21"/>
+          <w:szCs w:val="21"/>
+        </w:rPr>
+        <w:t>$</w:t>
+      </w:r>
+      <w:r>
+        <w:rPr>
+          <w:rFonts w:ascii="Consolas" w:hAnsi="Consolas"/>
+          <w:sz w:val="21"/>
+          <w:szCs w:val="21"/>
+        </w:rPr>
+        <w:t xml:space="preserve"> sudo chmod a-w </w:t>
+      </w:r>
+      <w:r>
+        <w:rPr>
+          <w:rFonts w:ascii="Consolas" w:hAnsi="Consolas"/>
+          <w:sz w:val="21"/>
+          <w:szCs w:val="21"/>
+        </w:rPr>
+        <w:t>&lt;FTP-</w:t>
+      </w:r>
+      <w:r>
+        <w:rPr>
+          <w:rFonts w:ascii="Consolas" w:hAnsi="Consolas"/>
+          <w:sz w:val="21"/>
+          <w:szCs w:val="21"/>
+        </w:rPr>
+        <w:t>root</w:t>
+      </w:r>
+      <w:r>
+        <w:rPr>
+          <w:rFonts w:ascii="Consolas" w:hAnsi="Consolas"/>
+          <w:sz w:val="21"/>
+          <w:szCs w:val="21"/>
+        </w:rPr>
+        <w:t>-path&gt;</w:t>
+      </w:r>
+    </w:p>
+    <w:p/>
     <w:sectPr>
       <w:pgSz w:w="12240" w:h="15840"/>
       <w:pgMar w:top="1440" w:right="1080" w:bottom="1440" w:left="1080" w:header="720" w:footer="720" w:gutter="0"/>
@@ -1591,8 +5973,690 @@
 </file>
 
 <file path=word/numbering.xml><?xml version="1.0" encoding="utf-8"?>
-<w:numbering xmlns:wpc="http://schemas.microsoft.com/office/word/2010/wordprocessingCanvas" xmlns:cx="http://schemas.microsoft.com/office/drawing/2014/chartex" xmlns:cx1="http://schemas.microsoft.com/office/drawing/2015/9/8/chartex" xmlns:cx2="http://schemas.microsoft.com/office/drawing/2015/10/21/chartex" xmlns:cx3="http://schemas.microsoft.com/office/drawing/2016/5/9/chartex" xmlns:cx4="http://schemas.microsoft.com/office/drawing/2016/5/10/chartex" xmlns:cx5="http://schemas.microsoft.com/office/drawing/2016/5/11/chartex" xmlns:cx6="http://schemas.microsoft.com/office/drawing/2016/5/12/chartex" xmlns:cx7="http://schemas.microsoft.com/office/drawing/2016/5/13/chartex" xmlns:cx8="http://schemas.microsoft.com/office/drawing/2016/5/14/chartex" xmlns:mc="http://schemas.openxmlformats.org/markup-compatibility/2006" xmlns:aink="http://schemas.microsoft.com/office/drawing/2016/ink" xmlns:am3d="http://schemas.microsoft.com/office/drawing/2017/model3d" xmlns:o="urn:schemas-microsoft-com:office:office" xmlns:r="http://schemas.openxmlformats.org/officeDocument/2006/relationships" xmlns:m="http://schemas.openxmlformats.org/officeDocument/2006/math" xmlns:v="urn:schemas-microsoft-com:vml" xmlns:wp14="http://schemas.microsoft.com/office/word/2010/wordprocessingDrawing" xmlns:wp="http://schemas.openxmlformats.org/drawingml/2006/wordprocessingDrawing" xmlns:w10="urn:schemas-microsoft-com:office:word" xmlns:w="http://schemas.openxmlformats.org/wordprocessingml/2006/main" xmlns:w14="http://schemas.microsoft.com/office/word/2010/wordml" xmlns:w15="http://schemas.microsoft.com/office/word/2012/wordml" xmlns:w16cex="http://schemas.microsoft.com/office/word/2018/wordml/cex" xmlns:w16cid="http://schemas.microsoft.com/office/word/2016/wordml/cid" xmlns:w16="http://schemas.microsoft.com/office/word/2018/wordml" xmlns:w16se="http://schemas.microsoft.com/office/word/2015/wordml/symex" xmlns:wpg="http://schemas.microsoft.com/office/word/2010/wordprocessingGroup" xmlns:wpi="http://schemas.microsoft.com/office/word/2010/wordprocessingInk" xmlns:wne="http://schemas.microsoft.com/office/word/2006/wordml" xmlns:wps="http://schemas.microsoft.com/office/word/2010/wordprocessingShape" mc:Ignorable="w14 w15 w16se w16cid w16 w16cex wp14">
+<w:numbering xmlns:wpc="http://schemas.microsoft.com/office/word/2010/wordprocessingCanvas" xmlns:cx="http://schemas.microsoft.com/office/drawing/2014/chartex" xmlns:cx1="http://schemas.microsoft.com/office/drawing/2015/9/8/chartex" xmlns:cx2="http://schemas.microsoft.com/office/drawing/2015/10/21/chartex" xmlns:cx3="http://schemas.microsoft.com/office/drawing/2016/5/9/chartex" xmlns:cx4="http://schemas.microsoft.com/office/drawing/2016/5/10/chartex" xmlns:cx5="http://schemas.microsoft.com/office/drawing/2016/5/11/chartex" xmlns:cx6="http://schemas.microsoft.com/office/drawing/2016/5/12/chartex" xmlns:cx7="http://schemas.microsoft.com/office/drawing/2016/5/13/chartex" xmlns:cx8="http://schemas.microsoft.com/office/drawing/2016/5/14/chartex" xmlns:mc="http://schemas.openxmlformats.org/markup-compatibility/2006" xmlns:aink="http://schemas.microsoft.com/office/drawing/2016/ink" xmlns:am3d="http://schemas.microsoft.com/office/drawing/2017/model3d" xmlns:o="urn:schemas-microsoft-com:office:office" xmlns:r="http://schemas.openxmlformats.org/officeDocument/2006/relationships" xmlns:m="http://schemas.openxmlformats.org/officeDocument/2006/math" xmlns:v="urn:schemas-microsoft-com:vml" xmlns:wp14="http://schemas.microsoft.com/office/word/2010/wordprocessingDrawing" xmlns:wp="http://schemas.openxmlformats.org/drawingml/2006/wordprocessingDrawing" xmlns:w10="urn:schemas-microsoft-com:office:word" xmlns:w="http://schemas.openxmlformats.org/wordprocessingml/2006/main" xmlns:w14="http://schemas.microsoft.com/office/word/2010/wordml" xmlns:w15="http://schemas.microsoft.com/office/word/2012/wordml" xmlns:w16cex="http://schemas.microsoft.com/office/word/2018/wordml/cex" xmlns:w16cid="http://schemas.microsoft.com/office/word/2016/wordml/cid" xmlns:w16="http://schemas.microsoft.com/office/word/2018/wordml" xmlns:w16sdtdh="http://schemas.microsoft.com/office/word/2020/wordml/sdtdatahash" xmlns:w16se="http://schemas.microsoft.com/office/word/2015/wordml/symex" xmlns:wpg="http://schemas.microsoft.com/office/word/2010/wordprocessingGroup" xmlns:wpi="http://schemas.microsoft.com/office/word/2010/wordprocessingInk" xmlns:wne="http://schemas.microsoft.com/office/word/2006/wordml" xmlns:wps="http://schemas.microsoft.com/office/word/2010/wordprocessingShape" mc:Ignorable="w14 w15 w16se w16cid w16 w16cex w16sdtdh wp14">
   <w:abstractNum w:abstractNumId="0" w15:restartNumberingAfterBreak="0">
+    <w:nsid w:val="114C37FF"/>
+    <w:multiLevelType w:val="multilevel"/>
+    <w:tmpl w:val="BB9CCAC6"/>
+    <w:lvl w:ilvl="0">
+      <w:start w:val="1"/>
+      <w:numFmt w:val="bullet"/>
+      <w:lvlText w:val=""/>
+      <w:lvlJc w:val="left"/>
+      <w:pPr>
+        <w:tabs>
+          <w:tab w:val="num" w:pos="720"/>
+        </w:tabs>
+        <w:ind w:left="720" w:hanging="360"/>
+      </w:pPr>
+      <w:rPr>
+        <w:rFonts w:ascii="Symbol" w:hAnsi="Symbol" w:hint="default"/>
+        <w:sz w:val="20"/>
+      </w:rPr>
+    </w:lvl>
+    <w:lvl w:ilvl="1" w:tentative="1">
+      <w:start w:val="1"/>
+      <w:numFmt w:val="bullet"/>
+      <w:lvlText w:val="o"/>
+      <w:lvlJc w:val="left"/>
+      <w:pPr>
+        <w:tabs>
+          <w:tab w:val="num" w:pos="1440"/>
+        </w:tabs>
+        <w:ind w:left="1440" w:hanging="360"/>
+      </w:pPr>
+      <w:rPr>
+        <w:rFonts w:ascii="Courier New" w:hAnsi="Courier New" w:hint="default"/>
+        <w:sz w:val="20"/>
+      </w:rPr>
+    </w:lvl>
+    <w:lvl w:ilvl="2" w:tentative="1">
+      <w:start w:val="1"/>
+      <w:numFmt w:val="bullet"/>
+      <w:lvlText w:val=""/>
+      <w:lvlJc w:val="left"/>
+      <w:pPr>
+        <w:tabs>
+          <w:tab w:val="num" w:pos="2160"/>
+        </w:tabs>
+        <w:ind w:left="2160" w:hanging="360"/>
+      </w:pPr>
+      <w:rPr>
+        <w:rFonts w:ascii="Wingdings" w:hAnsi="Wingdings" w:hint="default"/>
+        <w:sz w:val="20"/>
+      </w:rPr>
+    </w:lvl>
+    <w:lvl w:ilvl="3" w:tentative="1">
+      <w:start w:val="1"/>
+      <w:numFmt w:val="bullet"/>
+      <w:lvlText w:val=""/>
+      <w:lvlJc w:val="left"/>
+      <w:pPr>
+        <w:tabs>
+          <w:tab w:val="num" w:pos="2880"/>
+        </w:tabs>
+        <w:ind w:left="2880" w:hanging="360"/>
+      </w:pPr>
+      <w:rPr>
+        <w:rFonts w:ascii="Wingdings" w:hAnsi="Wingdings" w:hint="default"/>
+        <w:sz w:val="20"/>
+      </w:rPr>
+    </w:lvl>
+    <w:lvl w:ilvl="4" w:tentative="1">
+      <w:start w:val="1"/>
+      <w:numFmt w:val="bullet"/>
+      <w:lvlText w:val=""/>
+      <w:lvlJc w:val="left"/>
+      <w:pPr>
+        <w:tabs>
+          <w:tab w:val="num" w:pos="3600"/>
+        </w:tabs>
+        <w:ind w:left="3600" w:hanging="360"/>
+      </w:pPr>
+      <w:rPr>
+        <w:rFonts w:ascii="Wingdings" w:hAnsi="Wingdings" w:hint="default"/>
+        <w:sz w:val="20"/>
+      </w:rPr>
+    </w:lvl>
+    <w:lvl w:ilvl="5" w:tentative="1">
+      <w:start w:val="1"/>
+      <w:numFmt w:val="bullet"/>
+      <w:lvlText w:val=""/>
+      <w:lvlJc w:val="left"/>
+      <w:pPr>
+        <w:tabs>
+          <w:tab w:val="num" w:pos="4320"/>
+        </w:tabs>
+        <w:ind w:left="4320" w:hanging="360"/>
+      </w:pPr>
+      <w:rPr>
+        <w:rFonts w:ascii="Wingdings" w:hAnsi="Wingdings" w:hint="default"/>
+        <w:sz w:val="20"/>
+      </w:rPr>
+    </w:lvl>
+    <w:lvl w:ilvl="6" w:tentative="1">
+      <w:start w:val="1"/>
+      <w:numFmt w:val="bullet"/>
+      <w:lvlText w:val=""/>
+      <w:lvlJc w:val="left"/>
+      <w:pPr>
+        <w:tabs>
+          <w:tab w:val="num" w:pos="5040"/>
+        </w:tabs>
+        <w:ind w:left="5040" w:hanging="360"/>
+      </w:pPr>
+      <w:rPr>
+        <w:rFonts w:ascii="Wingdings" w:hAnsi="Wingdings" w:hint="default"/>
+        <w:sz w:val="20"/>
+      </w:rPr>
+    </w:lvl>
+    <w:lvl w:ilvl="7" w:tentative="1">
+      <w:start w:val="1"/>
+      <w:numFmt w:val="bullet"/>
+      <w:lvlText w:val=""/>
+      <w:lvlJc w:val="left"/>
+      <w:pPr>
+        <w:tabs>
+          <w:tab w:val="num" w:pos="5760"/>
+        </w:tabs>
+        <w:ind w:left="5760" w:hanging="360"/>
+      </w:pPr>
+      <w:rPr>
+        <w:rFonts w:ascii="Wingdings" w:hAnsi="Wingdings" w:hint="default"/>
+        <w:sz w:val="20"/>
+      </w:rPr>
+    </w:lvl>
+    <w:lvl w:ilvl="8" w:tentative="1">
+      <w:start w:val="1"/>
+      <w:numFmt w:val="bullet"/>
+      <w:lvlText w:val=""/>
+      <w:lvlJc w:val="left"/>
+      <w:pPr>
+        <w:tabs>
+          <w:tab w:val="num" w:pos="6480"/>
+        </w:tabs>
+        <w:ind w:left="6480" w:hanging="360"/>
+      </w:pPr>
+      <w:rPr>
+        <w:rFonts w:ascii="Wingdings" w:hAnsi="Wingdings" w:hint="default"/>
+        <w:sz w:val="20"/>
+      </w:rPr>
+    </w:lvl>
+  </w:abstractNum>
+  <w:abstractNum w:abstractNumId="1" w15:restartNumberingAfterBreak="0">
+    <w:nsid w:val="146060B0"/>
+    <w:multiLevelType w:val="multilevel"/>
+    <w:tmpl w:val="27CE6D20"/>
+    <w:lvl w:ilvl="0">
+      <w:start w:val="1"/>
+      <w:numFmt w:val="bullet"/>
+      <w:lvlText w:val=""/>
+      <w:lvlJc w:val="left"/>
+      <w:pPr>
+        <w:tabs>
+          <w:tab w:val="num" w:pos="720"/>
+        </w:tabs>
+        <w:ind w:left="720" w:hanging="360"/>
+      </w:pPr>
+      <w:rPr>
+        <w:rFonts w:ascii="Symbol" w:hAnsi="Symbol" w:hint="default"/>
+        <w:sz w:val="20"/>
+      </w:rPr>
+    </w:lvl>
+    <w:lvl w:ilvl="1" w:tentative="1">
+      <w:start w:val="1"/>
+      <w:numFmt w:val="bullet"/>
+      <w:lvlText w:val="o"/>
+      <w:lvlJc w:val="left"/>
+      <w:pPr>
+        <w:tabs>
+          <w:tab w:val="num" w:pos="1440"/>
+        </w:tabs>
+        <w:ind w:left="1440" w:hanging="360"/>
+      </w:pPr>
+      <w:rPr>
+        <w:rFonts w:ascii="Courier New" w:hAnsi="Courier New" w:hint="default"/>
+        <w:sz w:val="20"/>
+      </w:rPr>
+    </w:lvl>
+    <w:lvl w:ilvl="2" w:tentative="1">
+      <w:start w:val="1"/>
+      <w:numFmt w:val="bullet"/>
+      <w:lvlText w:val=""/>
+      <w:lvlJc w:val="left"/>
+      <w:pPr>
+        <w:tabs>
+          <w:tab w:val="num" w:pos="2160"/>
+        </w:tabs>
+        <w:ind w:left="2160" w:hanging="360"/>
+      </w:pPr>
+      <w:rPr>
+        <w:rFonts w:ascii="Wingdings" w:hAnsi="Wingdings" w:hint="default"/>
+        <w:sz w:val="20"/>
+      </w:rPr>
+    </w:lvl>
+    <w:lvl w:ilvl="3" w:tentative="1">
+      <w:start w:val="1"/>
+      <w:numFmt w:val="bullet"/>
+      <w:lvlText w:val=""/>
+      <w:lvlJc w:val="left"/>
+      <w:pPr>
+        <w:tabs>
+          <w:tab w:val="num" w:pos="2880"/>
+        </w:tabs>
+        <w:ind w:left="2880" w:hanging="360"/>
+      </w:pPr>
+      <w:rPr>
+        <w:rFonts w:ascii="Wingdings" w:hAnsi="Wingdings" w:hint="default"/>
+        <w:sz w:val="20"/>
+      </w:rPr>
+    </w:lvl>
+    <w:lvl w:ilvl="4" w:tentative="1">
+      <w:start w:val="1"/>
+      <w:numFmt w:val="bullet"/>
+      <w:lvlText w:val=""/>
+      <w:lvlJc w:val="left"/>
+      <w:pPr>
+        <w:tabs>
+          <w:tab w:val="num" w:pos="3600"/>
+        </w:tabs>
+        <w:ind w:left="3600" w:hanging="360"/>
+      </w:pPr>
+      <w:rPr>
+        <w:rFonts w:ascii="Wingdings" w:hAnsi="Wingdings" w:hint="default"/>
+        <w:sz w:val="20"/>
+      </w:rPr>
+    </w:lvl>
+    <w:lvl w:ilvl="5" w:tentative="1">
+      <w:start w:val="1"/>
+      <w:numFmt w:val="bullet"/>
+      <w:lvlText w:val=""/>
+      <w:lvlJc w:val="left"/>
+      <w:pPr>
+        <w:tabs>
+          <w:tab w:val="num" w:pos="4320"/>
+        </w:tabs>
+        <w:ind w:left="4320" w:hanging="360"/>
+      </w:pPr>
+      <w:rPr>
+        <w:rFonts w:ascii="Wingdings" w:hAnsi="Wingdings" w:hint="default"/>
+        <w:sz w:val="20"/>
+      </w:rPr>
+    </w:lvl>
+    <w:lvl w:ilvl="6" w:tentative="1">
+      <w:start w:val="1"/>
+      <w:numFmt w:val="bullet"/>
+      <w:lvlText w:val=""/>
+      <w:lvlJc w:val="left"/>
+      <w:pPr>
+        <w:tabs>
+          <w:tab w:val="num" w:pos="5040"/>
+        </w:tabs>
+        <w:ind w:left="5040" w:hanging="360"/>
+      </w:pPr>
+      <w:rPr>
+        <w:rFonts w:ascii="Wingdings" w:hAnsi="Wingdings" w:hint="default"/>
+        <w:sz w:val="20"/>
+      </w:rPr>
+    </w:lvl>
+    <w:lvl w:ilvl="7" w:tentative="1">
+      <w:start w:val="1"/>
+      <w:numFmt w:val="bullet"/>
+      <w:lvlText w:val=""/>
+      <w:lvlJc w:val="left"/>
+      <w:pPr>
+        <w:tabs>
+          <w:tab w:val="num" w:pos="5760"/>
+        </w:tabs>
+        <w:ind w:left="5760" w:hanging="360"/>
+      </w:pPr>
+      <w:rPr>
+        <w:rFonts w:ascii="Wingdings" w:hAnsi="Wingdings" w:hint="default"/>
+        <w:sz w:val="20"/>
+      </w:rPr>
+    </w:lvl>
+    <w:lvl w:ilvl="8" w:tentative="1">
+      <w:start w:val="1"/>
+      <w:numFmt w:val="bullet"/>
+      <w:lvlText w:val=""/>
+      <w:lvlJc w:val="left"/>
+      <w:pPr>
+        <w:tabs>
+          <w:tab w:val="num" w:pos="6480"/>
+        </w:tabs>
+        <w:ind w:left="6480" w:hanging="360"/>
+      </w:pPr>
+      <w:rPr>
+        <w:rFonts w:ascii="Wingdings" w:hAnsi="Wingdings" w:hint="default"/>
+        <w:sz w:val="20"/>
+      </w:rPr>
+    </w:lvl>
+  </w:abstractNum>
+  <w:abstractNum w:abstractNumId="2" w15:restartNumberingAfterBreak="0">
+    <w:nsid w:val="18FC31AD"/>
+    <w:multiLevelType w:val="multilevel"/>
+    <w:tmpl w:val="CF9A0634"/>
+    <w:lvl w:ilvl="0">
+      <w:start w:val="1"/>
+      <w:numFmt w:val="bullet"/>
+      <w:lvlText w:val=""/>
+      <w:lvlJc w:val="left"/>
+      <w:pPr>
+        <w:tabs>
+          <w:tab w:val="num" w:pos="720"/>
+        </w:tabs>
+        <w:ind w:left="720" w:hanging="360"/>
+      </w:pPr>
+      <w:rPr>
+        <w:rFonts w:ascii="Symbol" w:hAnsi="Symbol" w:hint="default"/>
+        <w:sz w:val="20"/>
+      </w:rPr>
+    </w:lvl>
+    <w:lvl w:ilvl="1" w:tentative="1">
+      <w:start w:val="1"/>
+      <w:numFmt w:val="bullet"/>
+      <w:lvlText w:val="o"/>
+      <w:lvlJc w:val="left"/>
+      <w:pPr>
+        <w:tabs>
+          <w:tab w:val="num" w:pos="1440"/>
+        </w:tabs>
+        <w:ind w:left="1440" w:hanging="360"/>
+      </w:pPr>
+      <w:rPr>
+        <w:rFonts w:ascii="Courier New" w:hAnsi="Courier New" w:hint="default"/>
+        <w:sz w:val="20"/>
+      </w:rPr>
+    </w:lvl>
+    <w:lvl w:ilvl="2" w:tentative="1">
+      <w:start w:val="1"/>
+      <w:numFmt w:val="bullet"/>
+      <w:lvlText w:val=""/>
+      <w:lvlJc w:val="left"/>
+      <w:pPr>
+        <w:tabs>
+          <w:tab w:val="num" w:pos="2160"/>
+        </w:tabs>
+        <w:ind w:left="2160" w:hanging="360"/>
+      </w:pPr>
+      <w:rPr>
+        <w:rFonts w:ascii="Wingdings" w:hAnsi="Wingdings" w:hint="default"/>
+        <w:sz w:val="20"/>
+      </w:rPr>
+    </w:lvl>
+    <w:lvl w:ilvl="3" w:tentative="1">
+      <w:start w:val="1"/>
+      <w:numFmt w:val="bullet"/>
+      <w:lvlText w:val=""/>
+      <w:lvlJc w:val="left"/>
+      <w:pPr>
+        <w:tabs>
+          <w:tab w:val="num" w:pos="2880"/>
+        </w:tabs>
+        <w:ind w:left="2880" w:hanging="360"/>
+      </w:pPr>
+      <w:rPr>
+        <w:rFonts w:ascii="Wingdings" w:hAnsi="Wingdings" w:hint="default"/>
+        <w:sz w:val="20"/>
+      </w:rPr>
+    </w:lvl>
+    <w:lvl w:ilvl="4" w:tentative="1">
+      <w:start w:val="1"/>
+      <w:numFmt w:val="bullet"/>
+      <w:lvlText w:val=""/>
+      <w:lvlJc w:val="left"/>
+      <w:pPr>
+        <w:tabs>
+          <w:tab w:val="num" w:pos="3600"/>
+        </w:tabs>
+        <w:ind w:left="3600" w:hanging="360"/>
+      </w:pPr>
+      <w:rPr>
+        <w:rFonts w:ascii="Wingdings" w:hAnsi="Wingdings" w:hint="default"/>
+        <w:sz w:val="20"/>
+      </w:rPr>
+    </w:lvl>
+    <w:lvl w:ilvl="5" w:tentative="1">
+      <w:start w:val="1"/>
+      <w:numFmt w:val="bullet"/>
+      <w:lvlText w:val=""/>
+      <w:lvlJc w:val="left"/>
+      <w:pPr>
+        <w:tabs>
+          <w:tab w:val="num" w:pos="4320"/>
+        </w:tabs>
+        <w:ind w:left="4320" w:hanging="360"/>
+      </w:pPr>
+      <w:rPr>
+        <w:rFonts w:ascii="Wingdings" w:hAnsi="Wingdings" w:hint="default"/>
+        <w:sz w:val="20"/>
+      </w:rPr>
+    </w:lvl>
+    <w:lvl w:ilvl="6" w:tentative="1">
+      <w:start w:val="1"/>
+      <w:numFmt w:val="bullet"/>
+      <w:lvlText w:val=""/>
+      <w:lvlJc w:val="left"/>
+      <w:pPr>
+        <w:tabs>
+          <w:tab w:val="num" w:pos="5040"/>
+        </w:tabs>
+        <w:ind w:left="5040" w:hanging="360"/>
+      </w:pPr>
+      <w:rPr>
+        <w:rFonts w:ascii="Wingdings" w:hAnsi="Wingdings" w:hint="default"/>
+        <w:sz w:val="20"/>
+      </w:rPr>
+    </w:lvl>
+    <w:lvl w:ilvl="7" w:tentative="1">
+      <w:start w:val="1"/>
+      <w:numFmt w:val="bullet"/>
+      <w:lvlText w:val=""/>
+      <w:lvlJc w:val="left"/>
+      <w:pPr>
+        <w:tabs>
+          <w:tab w:val="num" w:pos="5760"/>
+        </w:tabs>
+        <w:ind w:left="5760" w:hanging="360"/>
+      </w:pPr>
+      <w:rPr>
+        <w:rFonts w:ascii="Wingdings" w:hAnsi="Wingdings" w:hint="default"/>
+        <w:sz w:val="20"/>
+      </w:rPr>
+    </w:lvl>
+    <w:lvl w:ilvl="8" w:tentative="1">
+      <w:start w:val="1"/>
+      <w:numFmt w:val="bullet"/>
+      <w:lvlText w:val=""/>
+      <w:lvlJc w:val="left"/>
+      <w:pPr>
+        <w:tabs>
+          <w:tab w:val="num" w:pos="6480"/>
+        </w:tabs>
+        <w:ind w:left="6480" w:hanging="360"/>
+      </w:pPr>
+      <w:rPr>
+        <w:rFonts w:ascii="Wingdings" w:hAnsi="Wingdings" w:hint="default"/>
+        <w:sz w:val="20"/>
+      </w:rPr>
+    </w:lvl>
+  </w:abstractNum>
+  <w:abstractNum w:abstractNumId="3" w15:restartNumberingAfterBreak="0">
+    <w:nsid w:val="28FC1612"/>
+    <w:multiLevelType w:val="multilevel"/>
+    <w:tmpl w:val="E9A02A8A"/>
+    <w:lvl w:ilvl="0">
+      <w:start w:val="1"/>
+      <w:numFmt w:val="bullet"/>
+      <w:lvlText w:val=""/>
+      <w:lvlJc w:val="left"/>
+      <w:pPr>
+        <w:tabs>
+          <w:tab w:val="num" w:pos="720"/>
+        </w:tabs>
+        <w:ind w:left="720" w:hanging="360"/>
+      </w:pPr>
+      <w:rPr>
+        <w:rFonts w:ascii="Symbol" w:hAnsi="Symbol" w:hint="default"/>
+        <w:sz w:val="20"/>
+      </w:rPr>
+    </w:lvl>
+    <w:lvl w:ilvl="1" w:tentative="1">
+      <w:start w:val="1"/>
+      <w:numFmt w:val="bullet"/>
+      <w:lvlText w:val="o"/>
+      <w:lvlJc w:val="left"/>
+      <w:pPr>
+        <w:tabs>
+          <w:tab w:val="num" w:pos="1440"/>
+        </w:tabs>
+        <w:ind w:left="1440" w:hanging="360"/>
+      </w:pPr>
+      <w:rPr>
+        <w:rFonts w:ascii="Courier New" w:hAnsi="Courier New" w:hint="default"/>
+        <w:sz w:val="20"/>
+      </w:rPr>
+    </w:lvl>
+    <w:lvl w:ilvl="2" w:tentative="1">
+      <w:start w:val="1"/>
+      <w:numFmt w:val="bullet"/>
+      <w:lvlText w:val=""/>
+      <w:lvlJc w:val="left"/>
+      <w:pPr>
+        <w:tabs>
+          <w:tab w:val="num" w:pos="2160"/>
+        </w:tabs>
+        <w:ind w:left="2160" w:hanging="360"/>
+      </w:pPr>
+      <w:rPr>
+        <w:rFonts w:ascii="Wingdings" w:hAnsi="Wingdings" w:hint="default"/>
+        <w:sz w:val="20"/>
+      </w:rPr>
+    </w:lvl>
+    <w:lvl w:ilvl="3" w:tentative="1">
+      <w:start w:val="1"/>
+      <w:numFmt w:val="bullet"/>
+      <w:lvlText w:val=""/>
+      <w:lvlJc w:val="left"/>
+      <w:pPr>
+        <w:tabs>
+          <w:tab w:val="num" w:pos="2880"/>
+        </w:tabs>
+        <w:ind w:left="2880" w:hanging="360"/>
+      </w:pPr>
+      <w:rPr>
+        <w:rFonts w:ascii="Wingdings" w:hAnsi="Wingdings" w:hint="default"/>
+        <w:sz w:val="20"/>
+      </w:rPr>
+    </w:lvl>
+    <w:lvl w:ilvl="4" w:tentative="1">
+      <w:start w:val="1"/>
+      <w:numFmt w:val="bullet"/>
+      <w:lvlText w:val=""/>
+      <w:lvlJc w:val="left"/>
+      <w:pPr>
+        <w:tabs>
+          <w:tab w:val="num" w:pos="3600"/>
+        </w:tabs>
+        <w:ind w:left="3600" w:hanging="360"/>
+      </w:pPr>
+      <w:rPr>
+        <w:rFonts w:ascii="Wingdings" w:hAnsi="Wingdings" w:hint="default"/>
+        <w:sz w:val="20"/>
+      </w:rPr>
+    </w:lvl>
+    <w:lvl w:ilvl="5" w:tentative="1">
+      <w:start w:val="1"/>
+      <w:numFmt w:val="bullet"/>
+      <w:lvlText w:val=""/>
+      <w:lvlJc w:val="left"/>
+      <w:pPr>
+        <w:tabs>
+          <w:tab w:val="num" w:pos="4320"/>
+        </w:tabs>
+        <w:ind w:left="4320" w:hanging="360"/>
+      </w:pPr>
+      <w:rPr>
+        <w:rFonts w:ascii="Wingdings" w:hAnsi="Wingdings" w:hint="default"/>
+        <w:sz w:val="20"/>
+      </w:rPr>
+    </w:lvl>
+    <w:lvl w:ilvl="6" w:tentative="1">
+      <w:start w:val="1"/>
+      <w:numFmt w:val="bullet"/>
+      <w:lvlText w:val=""/>
+      <w:lvlJc w:val="left"/>
+      <w:pPr>
+        <w:tabs>
+          <w:tab w:val="num" w:pos="5040"/>
+        </w:tabs>
+        <w:ind w:left="5040" w:hanging="360"/>
+      </w:pPr>
+      <w:rPr>
+        <w:rFonts w:ascii="Wingdings" w:hAnsi="Wingdings" w:hint="default"/>
+        <w:sz w:val="20"/>
+      </w:rPr>
+    </w:lvl>
+    <w:lvl w:ilvl="7" w:tentative="1">
+      <w:start w:val="1"/>
+      <w:numFmt w:val="bullet"/>
+      <w:lvlText w:val=""/>
+      <w:lvlJc w:val="left"/>
+      <w:pPr>
+        <w:tabs>
+          <w:tab w:val="num" w:pos="5760"/>
+        </w:tabs>
+        <w:ind w:left="5760" w:hanging="360"/>
+      </w:pPr>
+      <w:rPr>
+        <w:rFonts w:ascii="Wingdings" w:hAnsi="Wingdings" w:hint="default"/>
+        <w:sz w:val="20"/>
+      </w:rPr>
+    </w:lvl>
+    <w:lvl w:ilvl="8" w:tentative="1">
+      <w:start w:val="1"/>
+      <w:numFmt w:val="bullet"/>
+      <w:lvlText w:val=""/>
+      <w:lvlJc w:val="left"/>
+      <w:pPr>
+        <w:tabs>
+          <w:tab w:val="num" w:pos="6480"/>
+        </w:tabs>
+        <w:ind w:left="6480" w:hanging="360"/>
+      </w:pPr>
+      <w:rPr>
+        <w:rFonts w:ascii="Wingdings" w:hAnsi="Wingdings" w:hint="default"/>
+        <w:sz w:val="20"/>
+      </w:rPr>
+    </w:lvl>
+  </w:abstractNum>
+  <w:abstractNum w:abstractNumId="4" w15:restartNumberingAfterBreak="0">
+    <w:nsid w:val="2CB609B5"/>
+    <w:multiLevelType w:val="multilevel"/>
+    <w:tmpl w:val="1BA85186"/>
+    <w:lvl w:ilvl="0">
+      <w:start w:val="1"/>
+      <w:numFmt w:val="decimal"/>
+      <w:lvlText w:val="%1."/>
+      <w:lvlJc w:val="left"/>
+      <w:pPr>
+        <w:ind w:left="720" w:hanging="360"/>
+      </w:pPr>
+    </w:lvl>
+    <w:lvl w:ilvl="1">
+      <w:start w:val="1"/>
+      <w:numFmt w:val="lowerLetter"/>
+      <w:lvlText w:val="%2."/>
+      <w:lvlJc w:val="left"/>
+      <w:pPr>
+        <w:ind w:left="1440" w:hanging="360"/>
+      </w:pPr>
+    </w:lvl>
+    <w:lvl w:ilvl="2">
+      <w:start w:val="1"/>
+      <w:numFmt w:val="lowerRoman"/>
+      <w:lvlText w:val="%3."/>
+      <w:lvlJc w:val="right"/>
+      <w:pPr>
+        <w:ind w:left="2160" w:hanging="180"/>
+      </w:pPr>
+    </w:lvl>
+    <w:lvl w:ilvl="3">
+      <w:start w:val="1"/>
+      <w:numFmt w:val="decimal"/>
+      <w:lvlText w:val="%4."/>
+      <w:lvlJc w:val="left"/>
+      <w:pPr>
+        <w:ind w:left="2880" w:hanging="360"/>
+      </w:pPr>
+    </w:lvl>
+    <w:lvl w:ilvl="4">
+      <w:start w:val="1"/>
+      <w:numFmt w:val="lowerLetter"/>
+      <w:lvlText w:val="%5."/>
+      <w:lvlJc w:val="left"/>
+      <w:pPr>
+        <w:ind w:left="3600" w:hanging="360"/>
+      </w:pPr>
+    </w:lvl>
+    <w:lvl w:ilvl="5">
+      <w:start w:val="1"/>
+      <w:numFmt w:val="lowerRoman"/>
+      <w:lvlText w:val="%6."/>
+      <w:lvlJc w:val="right"/>
+      <w:pPr>
+        <w:ind w:left="4320" w:hanging="180"/>
+      </w:pPr>
+    </w:lvl>
+    <w:lvl w:ilvl="6">
+      <w:start w:val="1"/>
+      <w:numFmt w:val="decimal"/>
+      <w:lvlText w:val="%7."/>
+      <w:lvlJc w:val="left"/>
+      <w:pPr>
+        <w:ind w:left="5040" w:hanging="360"/>
+      </w:pPr>
+    </w:lvl>
+    <w:lvl w:ilvl="7">
+      <w:start w:val="1"/>
+      <w:numFmt w:val="lowerLetter"/>
+      <w:lvlText w:val="%8."/>
+      <w:lvlJc w:val="left"/>
+      <w:pPr>
+        <w:ind w:left="5760" w:hanging="360"/>
+      </w:pPr>
+    </w:lvl>
+    <w:lvl w:ilvl="8">
+      <w:start w:val="1"/>
+      <w:numFmt w:val="lowerRoman"/>
+      <w:lvlText w:val="%9."/>
+      <w:lvlJc w:val="right"/>
+      <w:pPr>
+        <w:ind w:left="6480" w:hanging="180"/>
+      </w:pPr>
+    </w:lvl>
+  </w:abstractNum>
+  <w:abstractNum w:abstractNumId="5" w15:restartNumberingAfterBreak="0">
     <w:nsid w:val="2F700C74"/>
     <w:multiLevelType w:val="hybridMultilevel"/>
     <w:tmpl w:val="F8325150"/>
@@ -1705,7 +6769,7 @@
       </w:rPr>
     </w:lvl>
   </w:abstractNum>
-  <w:abstractNum w:abstractNumId="1" w15:restartNumberingAfterBreak="0">
+  <w:abstractNum w:abstractNumId="6" w15:restartNumberingAfterBreak="0">
     <w:nsid w:val="37253DFA"/>
     <w:multiLevelType w:val="hybridMultilevel"/>
     <w:tmpl w:val="AAEE1274"/>
@@ -1818,7 +6882,7 @@
       </w:rPr>
     </w:lvl>
   </w:abstractNum>
-  <w:abstractNum w:abstractNumId="2" w15:restartNumberingAfterBreak="0">
+  <w:abstractNum w:abstractNumId="7" w15:restartNumberingAfterBreak="0">
     <w:nsid w:val="3AAD2C79"/>
     <w:multiLevelType w:val="hybridMultilevel"/>
     <w:tmpl w:val="D95AF588"/>
@@ -1931,7 +6995,242 @@
       </w:rPr>
     </w:lvl>
   </w:abstractNum>
-  <w:abstractNum w:abstractNumId="3" w15:restartNumberingAfterBreak="0">
+  <w:abstractNum w:abstractNumId="8" w15:restartNumberingAfterBreak="0">
+    <w:nsid w:val="466D7C68"/>
+    <w:multiLevelType w:val="multilevel"/>
+    <w:tmpl w:val="EE4C9490"/>
+    <w:lvl w:ilvl="0">
+      <w:start w:val="1"/>
+      <w:numFmt w:val="bullet"/>
+      <w:lvlText w:val=""/>
+      <w:lvlJc w:val="left"/>
+      <w:pPr>
+        <w:tabs>
+          <w:tab w:val="num" w:pos="720"/>
+        </w:tabs>
+        <w:ind w:left="720" w:hanging="360"/>
+      </w:pPr>
+      <w:rPr>
+        <w:rFonts w:ascii="Symbol" w:hAnsi="Symbol" w:hint="default"/>
+        <w:sz w:val="20"/>
+      </w:rPr>
+    </w:lvl>
+    <w:lvl w:ilvl="1" w:tentative="1">
+      <w:start w:val="1"/>
+      <w:numFmt w:val="bullet"/>
+      <w:lvlText w:val="o"/>
+      <w:lvlJc w:val="left"/>
+      <w:pPr>
+        <w:tabs>
+          <w:tab w:val="num" w:pos="1440"/>
+        </w:tabs>
+        <w:ind w:left="1440" w:hanging="360"/>
+      </w:pPr>
+      <w:rPr>
+        <w:rFonts w:ascii="Courier New" w:hAnsi="Courier New" w:hint="default"/>
+        <w:sz w:val="20"/>
+      </w:rPr>
+    </w:lvl>
+    <w:lvl w:ilvl="2" w:tentative="1">
+      <w:start w:val="1"/>
+      <w:numFmt w:val="bullet"/>
+      <w:lvlText w:val=""/>
+      <w:lvlJc w:val="left"/>
+      <w:pPr>
+        <w:tabs>
+          <w:tab w:val="num" w:pos="2160"/>
+        </w:tabs>
+        <w:ind w:left="2160" w:hanging="360"/>
+      </w:pPr>
+      <w:rPr>
+        <w:rFonts w:ascii="Wingdings" w:hAnsi="Wingdings" w:hint="default"/>
+        <w:sz w:val="20"/>
+      </w:rPr>
+    </w:lvl>
+    <w:lvl w:ilvl="3" w:tentative="1">
+      <w:start w:val="1"/>
+      <w:numFmt w:val="bullet"/>
+      <w:lvlText w:val=""/>
+      <w:lvlJc w:val="left"/>
+      <w:pPr>
+        <w:tabs>
+          <w:tab w:val="num" w:pos="2880"/>
+        </w:tabs>
+        <w:ind w:left="2880" w:hanging="360"/>
+      </w:pPr>
+      <w:rPr>
+        <w:rFonts w:ascii="Wingdings" w:hAnsi="Wingdings" w:hint="default"/>
+        <w:sz w:val="20"/>
+      </w:rPr>
+    </w:lvl>
+    <w:lvl w:ilvl="4" w:tentative="1">
+      <w:start w:val="1"/>
+      <w:numFmt w:val="bullet"/>
+      <w:lvlText w:val=""/>
+      <w:lvlJc w:val="left"/>
+      <w:pPr>
+        <w:tabs>
+          <w:tab w:val="num" w:pos="3600"/>
+        </w:tabs>
+        <w:ind w:left="3600" w:hanging="360"/>
+      </w:pPr>
+      <w:rPr>
+        <w:rFonts w:ascii="Wingdings" w:hAnsi="Wingdings" w:hint="default"/>
+        <w:sz w:val="20"/>
+      </w:rPr>
+    </w:lvl>
+    <w:lvl w:ilvl="5" w:tentative="1">
+      <w:start w:val="1"/>
+      <w:numFmt w:val="bullet"/>
+      <w:lvlText w:val=""/>
+      <w:lvlJc w:val="left"/>
+      <w:pPr>
+        <w:tabs>
+          <w:tab w:val="num" w:pos="4320"/>
+        </w:tabs>
+        <w:ind w:left="4320" w:hanging="360"/>
+      </w:pPr>
+      <w:rPr>
+        <w:rFonts w:ascii="Wingdings" w:hAnsi="Wingdings" w:hint="default"/>
+        <w:sz w:val="20"/>
+      </w:rPr>
+    </w:lvl>
+    <w:lvl w:ilvl="6" w:tentative="1">
+      <w:start w:val="1"/>
+      <w:numFmt w:val="bullet"/>
+      <w:lvlText w:val=""/>
+      <w:lvlJc w:val="left"/>
+      <w:pPr>
+        <w:tabs>
+          <w:tab w:val="num" w:pos="5040"/>
+        </w:tabs>
+        <w:ind w:left="5040" w:hanging="360"/>
+      </w:pPr>
+      <w:rPr>
+        <w:rFonts w:ascii="Wingdings" w:hAnsi="Wingdings" w:hint="default"/>
+        <w:sz w:val="20"/>
+      </w:rPr>
+    </w:lvl>
+    <w:lvl w:ilvl="7" w:tentative="1">
+      <w:start w:val="1"/>
+      <w:numFmt w:val="bullet"/>
+      <w:lvlText w:val=""/>
+      <w:lvlJc w:val="left"/>
+      <w:pPr>
+        <w:tabs>
+          <w:tab w:val="num" w:pos="5760"/>
+        </w:tabs>
+        <w:ind w:left="5760" w:hanging="360"/>
+      </w:pPr>
+      <w:rPr>
+        <w:rFonts w:ascii="Wingdings" w:hAnsi="Wingdings" w:hint="default"/>
+        <w:sz w:val="20"/>
+      </w:rPr>
+    </w:lvl>
+    <w:lvl w:ilvl="8" w:tentative="1">
+      <w:start w:val="1"/>
+      <w:numFmt w:val="bullet"/>
+      <w:lvlText w:val=""/>
+      <w:lvlJc w:val="left"/>
+      <w:pPr>
+        <w:tabs>
+          <w:tab w:val="num" w:pos="6480"/>
+        </w:tabs>
+        <w:ind w:left="6480" w:hanging="360"/>
+      </w:pPr>
+      <w:rPr>
+        <w:rFonts w:ascii="Wingdings" w:hAnsi="Wingdings" w:hint="default"/>
+        <w:sz w:val="20"/>
+      </w:rPr>
+    </w:lvl>
+  </w:abstractNum>
+  <w:abstractNum w:abstractNumId="9" w15:restartNumberingAfterBreak="0">
+    <w:nsid w:val="4A1F43AA"/>
+    <w:multiLevelType w:val="multilevel"/>
+    <w:tmpl w:val="1BA85186"/>
+    <w:lvl w:ilvl="0">
+      <w:start w:val="1"/>
+      <w:numFmt w:val="decimal"/>
+      <w:lvlText w:val="%1."/>
+      <w:lvlJc w:val="left"/>
+      <w:pPr>
+        <w:ind w:left="720" w:hanging="360"/>
+      </w:pPr>
+    </w:lvl>
+    <w:lvl w:ilvl="1">
+      <w:start w:val="1"/>
+      <w:numFmt w:val="lowerLetter"/>
+      <w:lvlText w:val="%2."/>
+      <w:lvlJc w:val="left"/>
+      <w:pPr>
+        <w:ind w:left="1440" w:hanging="360"/>
+      </w:pPr>
+    </w:lvl>
+    <w:lvl w:ilvl="2">
+      <w:start w:val="1"/>
+      <w:numFmt w:val="lowerRoman"/>
+      <w:lvlText w:val="%3."/>
+      <w:lvlJc w:val="right"/>
+      <w:pPr>
+        <w:ind w:left="2160" w:hanging="180"/>
+      </w:pPr>
+    </w:lvl>
+    <w:lvl w:ilvl="3">
+      <w:start w:val="1"/>
+      <w:numFmt w:val="decimal"/>
+      <w:lvlText w:val="%4."/>
+      <w:lvlJc w:val="left"/>
+      <w:pPr>
+        <w:ind w:left="2880" w:hanging="360"/>
+      </w:pPr>
+    </w:lvl>
+    <w:lvl w:ilvl="4">
+      <w:start w:val="1"/>
+      <w:numFmt w:val="lowerLetter"/>
+      <w:lvlText w:val="%5."/>
+      <w:lvlJc w:val="left"/>
+      <w:pPr>
+        <w:ind w:left="3600" w:hanging="360"/>
+      </w:pPr>
+    </w:lvl>
+    <w:lvl w:ilvl="5">
+      <w:start w:val="1"/>
+      <w:numFmt w:val="lowerRoman"/>
+      <w:lvlText w:val="%6."/>
+      <w:lvlJc w:val="right"/>
+      <w:pPr>
+        <w:ind w:left="4320" w:hanging="180"/>
+      </w:pPr>
+    </w:lvl>
+    <w:lvl w:ilvl="6">
+      <w:start w:val="1"/>
+      <w:numFmt w:val="decimal"/>
+      <w:lvlText w:val="%7."/>
+      <w:lvlJc w:val="left"/>
+      <w:pPr>
+        <w:ind w:left="5040" w:hanging="360"/>
+      </w:pPr>
+    </w:lvl>
+    <w:lvl w:ilvl="7">
+      <w:start w:val="1"/>
+      <w:numFmt w:val="lowerLetter"/>
+      <w:lvlText w:val="%8."/>
+      <w:lvlJc w:val="left"/>
+      <w:pPr>
+        <w:ind w:left="5760" w:hanging="360"/>
+      </w:pPr>
+    </w:lvl>
+    <w:lvl w:ilvl="8">
+      <w:start w:val="1"/>
+      <w:numFmt w:val="lowerRoman"/>
+      <w:lvlText w:val="%9."/>
+      <w:lvlJc w:val="right"/>
+      <w:pPr>
+        <w:ind w:left="6480" w:hanging="180"/>
+      </w:pPr>
+    </w:lvl>
+  </w:abstractNum>
+  <w:abstractNum w:abstractNumId="10" w15:restartNumberingAfterBreak="0">
     <w:nsid w:val="4CF06A2E"/>
     <w:multiLevelType w:val="hybridMultilevel"/>
     <w:tmpl w:val="F28EF096"/>
@@ -2020,7 +7319,454 @@
       </w:pPr>
     </w:lvl>
   </w:abstractNum>
-  <w:abstractNum w:abstractNumId="4" w15:restartNumberingAfterBreak="0">
+  <w:abstractNum w:abstractNumId="11" w15:restartNumberingAfterBreak="0">
+    <w:nsid w:val="50AC0BDB"/>
+    <w:multiLevelType w:val="multilevel"/>
+    <w:tmpl w:val="0172D148"/>
+    <w:lvl w:ilvl="0">
+      <w:start w:val="1"/>
+      <w:numFmt w:val="bullet"/>
+      <w:lvlText w:val=""/>
+      <w:lvlJc w:val="left"/>
+      <w:pPr>
+        <w:tabs>
+          <w:tab w:val="num" w:pos="720"/>
+        </w:tabs>
+        <w:ind w:left="720" w:hanging="360"/>
+      </w:pPr>
+      <w:rPr>
+        <w:rFonts w:ascii="Symbol" w:hAnsi="Symbol" w:hint="default"/>
+        <w:sz w:val="20"/>
+      </w:rPr>
+    </w:lvl>
+    <w:lvl w:ilvl="1" w:tentative="1">
+      <w:start w:val="1"/>
+      <w:numFmt w:val="bullet"/>
+      <w:lvlText w:val="o"/>
+      <w:lvlJc w:val="left"/>
+      <w:pPr>
+        <w:tabs>
+          <w:tab w:val="num" w:pos="1440"/>
+        </w:tabs>
+        <w:ind w:left="1440" w:hanging="360"/>
+      </w:pPr>
+      <w:rPr>
+        <w:rFonts w:ascii="Courier New" w:hAnsi="Courier New" w:hint="default"/>
+        <w:sz w:val="20"/>
+      </w:rPr>
+    </w:lvl>
+    <w:lvl w:ilvl="2" w:tentative="1">
+      <w:start w:val="1"/>
+      <w:numFmt w:val="bullet"/>
+      <w:lvlText w:val=""/>
+      <w:lvlJc w:val="left"/>
+      <w:pPr>
+        <w:tabs>
+          <w:tab w:val="num" w:pos="2160"/>
+        </w:tabs>
+        <w:ind w:left="2160" w:hanging="360"/>
+      </w:pPr>
+      <w:rPr>
+        <w:rFonts w:ascii="Wingdings" w:hAnsi="Wingdings" w:hint="default"/>
+        <w:sz w:val="20"/>
+      </w:rPr>
+    </w:lvl>
+    <w:lvl w:ilvl="3" w:tentative="1">
+      <w:start w:val="1"/>
+      <w:numFmt w:val="bullet"/>
+      <w:lvlText w:val=""/>
+      <w:lvlJc w:val="left"/>
+      <w:pPr>
+        <w:tabs>
+          <w:tab w:val="num" w:pos="2880"/>
+        </w:tabs>
+        <w:ind w:left="2880" w:hanging="360"/>
+      </w:pPr>
+      <w:rPr>
+        <w:rFonts w:ascii="Wingdings" w:hAnsi="Wingdings" w:hint="default"/>
+        <w:sz w:val="20"/>
+      </w:rPr>
+    </w:lvl>
+    <w:lvl w:ilvl="4" w:tentative="1">
+      <w:start w:val="1"/>
+      <w:numFmt w:val="bullet"/>
+      <w:lvlText w:val=""/>
+      <w:lvlJc w:val="left"/>
+      <w:pPr>
+        <w:tabs>
+          <w:tab w:val="num" w:pos="3600"/>
+        </w:tabs>
+        <w:ind w:left="3600" w:hanging="360"/>
+      </w:pPr>
+      <w:rPr>
+        <w:rFonts w:ascii="Wingdings" w:hAnsi="Wingdings" w:hint="default"/>
+        <w:sz w:val="20"/>
+      </w:rPr>
+    </w:lvl>
+    <w:lvl w:ilvl="5" w:tentative="1">
+      <w:start w:val="1"/>
+      <w:numFmt w:val="bullet"/>
+      <w:lvlText w:val=""/>
+      <w:lvlJc w:val="left"/>
+      <w:pPr>
+        <w:tabs>
+          <w:tab w:val="num" w:pos="4320"/>
+        </w:tabs>
+        <w:ind w:left="4320" w:hanging="360"/>
+      </w:pPr>
+      <w:rPr>
+        <w:rFonts w:ascii="Wingdings" w:hAnsi="Wingdings" w:hint="default"/>
+        <w:sz w:val="20"/>
+      </w:rPr>
+    </w:lvl>
+    <w:lvl w:ilvl="6" w:tentative="1">
+      <w:start w:val="1"/>
+      <w:numFmt w:val="bullet"/>
+      <w:lvlText w:val=""/>
+      <w:lvlJc w:val="left"/>
+      <w:pPr>
+        <w:tabs>
+          <w:tab w:val="num" w:pos="5040"/>
+        </w:tabs>
+        <w:ind w:left="5040" w:hanging="360"/>
+      </w:pPr>
+      <w:rPr>
+        <w:rFonts w:ascii="Wingdings" w:hAnsi="Wingdings" w:hint="default"/>
+        <w:sz w:val="20"/>
+      </w:rPr>
+    </w:lvl>
+    <w:lvl w:ilvl="7" w:tentative="1">
+      <w:start w:val="1"/>
+      <w:numFmt w:val="bullet"/>
+      <w:lvlText w:val=""/>
+      <w:lvlJc w:val="left"/>
+      <w:pPr>
+        <w:tabs>
+          <w:tab w:val="num" w:pos="5760"/>
+        </w:tabs>
+        <w:ind w:left="5760" w:hanging="360"/>
+      </w:pPr>
+      <w:rPr>
+        <w:rFonts w:ascii="Wingdings" w:hAnsi="Wingdings" w:hint="default"/>
+        <w:sz w:val="20"/>
+      </w:rPr>
+    </w:lvl>
+    <w:lvl w:ilvl="8" w:tentative="1">
+      <w:start w:val="1"/>
+      <w:numFmt w:val="bullet"/>
+      <w:lvlText w:val=""/>
+      <w:lvlJc w:val="left"/>
+      <w:pPr>
+        <w:tabs>
+          <w:tab w:val="num" w:pos="6480"/>
+        </w:tabs>
+        <w:ind w:left="6480" w:hanging="360"/>
+      </w:pPr>
+      <w:rPr>
+        <w:rFonts w:ascii="Wingdings" w:hAnsi="Wingdings" w:hint="default"/>
+        <w:sz w:val="20"/>
+      </w:rPr>
+    </w:lvl>
+  </w:abstractNum>
+  <w:abstractNum w:abstractNumId="12" w15:restartNumberingAfterBreak="0">
+    <w:nsid w:val="54394AB4"/>
+    <w:multiLevelType w:val="multilevel"/>
+    <w:tmpl w:val="1F986AB6"/>
+    <w:lvl w:ilvl="0">
+      <w:start w:val="1"/>
+      <w:numFmt w:val="bullet"/>
+      <w:lvlText w:val=""/>
+      <w:lvlJc w:val="left"/>
+      <w:pPr>
+        <w:tabs>
+          <w:tab w:val="num" w:pos="720"/>
+        </w:tabs>
+        <w:ind w:left="720" w:hanging="360"/>
+      </w:pPr>
+      <w:rPr>
+        <w:rFonts w:ascii="Symbol" w:hAnsi="Symbol" w:hint="default"/>
+        <w:sz w:val="20"/>
+      </w:rPr>
+    </w:lvl>
+    <w:lvl w:ilvl="1" w:tentative="1">
+      <w:start w:val="1"/>
+      <w:numFmt w:val="bullet"/>
+      <w:lvlText w:val="o"/>
+      <w:lvlJc w:val="left"/>
+      <w:pPr>
+        <w:tabs>
+          <w:tab w:val="num" w:pos="1440"/>
+        </w:tabs>
+        <w:ind w:left="1440" w:hanging="360"/>
+      </w:pPr>
+      <w:rPr>
+        <w:rFonts w:ascii="Courier New" w:hAnsi="Courier New" w:hint="default"/>
+        <w:sz w:val="20"/>
+      </w:rPr>
+    </w:lvl>
+    <w:lvl w:ilvl="2" w:tentative="1">
+      <w:start w:val="1"/>
+      <w:numFmt w:val="bullet"/>
+      <w:lvlText w:val=""/>
+      <w:lvlJc w:val="left"/>
+      <w:pPr>
+        <w:tabs>
+          <w:tab w:val="num" w:pos="2160"/>
+        </w:tabs>
+        <w:ind w:left="2160" w:hanging="360"/>
+      </w:pPr>
+      <w:rPr>
+        <w:rFonts w:ascii="Wingdings" w:hAnsi="Wingdings" w:hint="default"/>
+        <w:sz w:val="20"/>
+      </w:rPr>
+    </w:lvl>
+    <w:lvl w:ilvl="3" w:tentative="1">
+      <w:start w:val="1"/>
+      <w:numFmt w:val="bullet"/>
+      <w:lvlText w:val=""/>
+      <w:lvlJc w:val="left"/>
+      <w:pPr>
+        <w:tabs>
+          <w:tab w:val="num" w:pos="2880"/>
+        </w:tabs>
+        <w:ind w:left="2880" w:hanging="360"/>
+      </w:pPr>
+      <w:rPr>
+        <w:rFonts w:ascii="Wingdings" w:hAnsi="Wingdings" w:hint="default"/>
+        <w:sz w:val="20"/>
+      </w:rPr>
+    </w:lvl>
+    <w:lvl w:ilvl="4" w:tentative="1">
+      <w:start w:val="1"/>
+      <w:numFmt w:val="bullet"/>
+      <w:lvlText w:val=""/>
+      <w:lvlJc w:val="left"/>
+      <w:pPr>
+        <w:tabs>
+          <w:tab w:val="num" w:pos="3600"/>
+        </w:tabs>
+        <w:ind w:left="3600" w:hanging="360"/>
+      </w:pPr>
+      <w:rPr>
+        <w:rFonts w:ascii="Wingdings" w:hAnsi="Wingdings" w:hint="default"/>
+        <w:sz w:val="20"/>
+      </w:rPr>
+    </w:lvl>
+    <w:lvl w:ilvl="5" w:tentative="1">
+      <w:start w:val="1"/>
+      <w:numFmt w:val="bullet"/>
+      <w:lvlText w:val=""/>
+      <w:lvlJc w:val="left"/>
+      <w:pPr>
+        <w:tabs>
+          <w:tab w:val="num" w:pos="4320"/>
+        </w:tabs>
+        <w:ind w:left="4320" w:hanging="360"/>
+      </w:pPr>
+      <w:rPr>
+        <w:rFonts w:ascii="Wingdings" w:hAnsi="Wingdings" w:hint="default"/>
+        <w:sz w:val="20"/>
+      </w:rPr>
+    </w:lvl>
+    <w:lvl w:ilvl="6" w:tentative="1">
+      <w:start w:val="1"/>
+      <w:numFmt w:val="bullet"/>
+      <w:lvlText w:val=""/>
+      <w:lvlJc w:val="left"/>
+      <w:pPr>
+        <w:tabs>
+          <w:tab w:val="num" w:pos="5040"/>
+        </w:tabs>
+        <w:ind w:left="5040" w:hanging="360"/>
+      </w:pPr>
+      <w:rPr>
+        <w:rFonts w:ascii="Wingdings" w:hAnsi="Wingdings" w:hint="default"/>
+        <w:sz w:val="20"/>
+      </w:rPr>
+    </w:lvl>
+    <w:lvl w:ilvl="7" w:tentative="1">
+      <w:start w:val="1"/>
+      <w:numFmt w:val="bullet"/>
+      <w:lvlText w:val=""/>
+      <w:lvlJc w:val="left"/>
+      <w:pPr>
+        <w:tabs>
+          <w:tab w:val="num" w:pos="5760"/>
+        </w:tabs>
+        <w:ind w:left="5760" w:hanging="360"/>
+      </w:pPr>
+      <w:rPr>
+        <w:rFonts w:ascii="Wingdings" w:hAnsi="Wingdings" w:hint="default"/>
+        <w:sz w:val="20"/>
+      </w:rPr>
+    </w:lvl>
+    <w:lvl w:ilvl="8" w:tentative="1">
+      <w:start w:val="1"/>
+      <w:numFmt w:val="bullet"/>
+      <w:lvlText w:val=""/>
+      <w:lvlJc w:val="left"/>
+      <w:pPr>
+        <w:tabs>
+          <w:tab w:val="num" w:pos="6480"/>
+        </w:tabs>
+        <w:ind w:left="6480" w:hanging="360"/>
+      </w:pPr>
+      <w:rPr>
+        <w:rFonts w:ascii="Wingdings" w:hAnsi="Wingdings" w:hint="default"/>
+        <w:sz w:val="20"/>
+      </w:rPr>
+    </w:lvl>
+  </w:abstractNum>
+  <w:abstractNum w:abstractNumId="13" w15:restartNumberingAfterBreak="0">
+    <w:nsid w:val="586E4242"/>
+    <w:multiLevelType w:val="multilevel"/>
+    <w:tmpl w:val="2FB0DA6C"/>
+    <w:lvl w:ilvl="0">
+      <w:start w:val="1"/>
+      <w:numFmt w:val="bullet"/>
+      <w:lvlText w:val=""/>
+      <w:lvlJc w:val="left"/>
+      <w:pPr>
+        <w:tabs>
+          <w:tab w:val="num" w:pos="720"/>
+        </w:tabs>
+        <w:ind w:left="720" w:hanging="360"/>
+      </w:pPr>
+      <w:rPr>
+        <w:rFonts w:ascii="Symbol" w:hAnsi="Symbol" w:hint="default"/>
+        <w:sz w:val="20"/>
+      </w:rPr>
+    </w:lvl>
+    <w:lvl w:ilvl="1" w:tentative="1">
+      <w:start w:val="1"/>
+      <w:numFmt w:val="bullet"/>
+      <w:lvlText w:val="o"/>
+      <w:lvlJc w:val="left"/>
+      <w:pPr>
+        <w:tabs>
+          <w:tab w:val="num" w:pos="1440"/>
+        </w:tabs>
+        <w:ind w:left="1440" w:hanging="360"/>
+      </w:pPr>
+      <w:rPr>
+        <w:rFonts w:ascii="Courier New" w:hAnsi="Courier New" w:hint="default"/>
+        <w:sz w:val="20"/>
+      </w:rPr>
+    </w:lvl>
+    <w:lvl w:ilvl="2" w:tentative="1">
+      <w:start w:val="1"/>
+      <w:numFmt w:val="bullet"/>
+      <w:lvlText w:val=""/>
+      <w:lvlJc w:val="left"/>
+      <w:pPr>
+        <w:tabs>
+          <w:tab w:val="num" w:pos="2160"/>
+        </w:tabs>
+        <w:ind w:left="2160" w:hanging="360"/>
+      </w:pPr>
+      <w:rPr>
+        <w:rFonts w:ascii="Wingdings" w:hAnsi="Wingdings" w:hint="default"/>
+        <w:sz w:val="20"/>
+      </w:rPr>
+    </w:lvl>
+    <w:lvl w:ilvl="3" w:tentative="1">
+      <w:start w:val="1"/>
+      <w:numFmt w:val="bullet"/>
+      <w:lvlText w:val=""/>
+      <w:lvlJc w:val="left"/>
+      <w:pPr>
+        <w:tabs>
+          <w:tab w:val="num" w:pos="2880"/>
+        </w:tabs>
+        <w:ind w:left="2880" w:hanging="360"/>
+      </w:pPr>
+      <w:rPr>
+        <w:rFonts w:ascii="Wingdings" w:hAnsi="Wingdings" w:hint="default"/>
+        <w:sz w:val="20"/>
+      </w:rPr>
+    </w:lvl>
+    <w:lvl w:ilvl="4" w:tentative="1">
+      <w:start w:val="1"/>
+      <w:numFmt w:val="bullet"/>
+      <w:lvlText w:val=""/>
+      <w:lvlJc w:val="left"/>
+      <w:pPr>
+        <w:tabs>
+          <w:tab w:val="num" w:pos="3600"/>
+        </w:tabs>
+        <w:ind w:left="3600" w:hanging="360"/>
+      </w:pPr>
+      <w:rPr>
+        <w:rFonts w:ascii="Wingdings" w:hAnsi="Wingdings" w:hint="default"/>
+        <w:sz w:val="20"/>
+      </w:rPr>
+    </w:lvl>
+    <w:lvl w:ilvl="5" w:tentative="1">
+      <w:start w:val="1"/>
+      <w:numFmt w:val="bullet"/>
+      <w:lvlText w:val=""/>
+      <w:lvlJc w:val="left"/>
+      <w:pPr>
+        <w:tabs>
+          <w:tab w:val="num" w:pos="4320"/>
+        </w:tabs>
+        <w:ind w:left="4320" w:hanging="360"/>
+      </w:pPr>
+      <w:rPr>
+        <w:rFonts w:ascii="Wingdings" w:hAnsi="Wingdings" w:hint="default"/>
+        <w:sz w:val="20"/>
+      </w:rPr>
+    </w:lvl>
+    <w:lvl w:ilvl="6" w:tentative="1">
+      <w:start w:val="1"/>
+      <w:numFmt w:val="bullet"/>
+      <w:lvlText w:val=""/>
+      <w:lvlJc w:val="left"/>
+      <w:pPr>
+        <w:tabs>
+          <w:tab w:val="num" w:pos="5040"/>
+        </w:tabs>
+        <w:ind w:left="5040" w:hanging="360"/>
+      </w:pPr>
+      <w:rPr>
+        <w:rFonts w:ascii="Wingdings" w:hAnsi="Wingdings" w:hint="default"/>
+        <w:sz w:val="20"/>
+      </w:rPr>
+    </w:lvl>
+    <w:lvl w:ilvl="7" w:tentative="1">
+      <w:start w:val="1"/>
+      <w:numFmt w:val="bullet"/>
+      <w:lvlText w:val=""/>
+      <w:lvlJc w:val="left"/>
+      <w:pPr>
+        <w:tabs>
+          <w:tab w:val="num" w:pos="5760"/>
+        </w:tabs>
+        <w:ind w:left="5760" w:hanging="360"/>
+      </w:pPr>
+      <w:rPr>
+        <w:rFonts w:ascii="Wingdings" w:hAnsi="Wingdings" w:hint="default"/>
+        <w:sz w:val="20"/>
+      </w:rPr>
+    </w:lvl>
+    <w:lvl w:ilvl="8" w:tentative="1">
+      <w:start w:val="1"/>
+      <w:numFmt w:val="bullet"/>
+      <w:lvlText w:val=""/>
+      <w:lvlJc w:val="left"/>
+      <w:pPr>
+        <w:tabs>
+          <w:tab w:val="num" w:pos="6480"/>
+        </w:tabs>
+        <w:ind w:left="6480" w:hanging="360"/>
+      </w:pPr>
+      <w:rPr>
+        <w:rFonts w:ascii="Wingdings" w:hAnsi="Wingdings" w:hint="default"/>
+        <w:sz w:val="20"/>
+      </w:rPr>
+    </w:lvl>
+  </w:abstractNum>
+  <w:abstractNum w:abstractNumId="14" w15:restartNumberingAfterBreak="0">
     <w:nsid w:val="5B534518"/>
     <w:multiLevelType w:val="hybridMultilevel"/>
     <w:tmpl w:val="B79C603E"/>
@@ -2133,26 +7879,1236 @@
       </w:rPr>
     </w:lvl>
   </w:abstractNum>
+  <w:abstractNum w:abstractNumId="15" w15:restartNumberingAfterBreak="0">
+    <w:nsid w:val="5B884A15"/>
+    <w:multiLevelType w:val="multilevel"/>
+    <w:tmpl w:val="B254F3A0"/>
+    <w:lvl w:ilvl="0">
+      <w:start w:val="1"/>
+      <w:numFmt w:val="bullet"/>
+      <w:lvlText w:val=""/>
+      <w:lvlJc w:val="left"/>
+      <w:pPr>
+        <w:tabs>
+          <w:tab w:val="num" w:pos="720"/>
+        </w:tabs>
+        <w:ind w:left="720" w:hanging="360"/>
+      </w:pPr>
+      <w:rPr>
+        <w:rFonts w:ascii="Symbol" w:hAnsi="Symbol" w:hint="default"/>
+        <w:sz w:val="20"/>
+      </w:rPr>
+    </w:lvl>
+    <w:lvl w:ilvl="1" w:tentative="1">
+      <w:start w:val="1"/>
+      <w:numFmt w:val="bullet"/>
+      <w:lvlText w:val="o"/>
+      <w:lvlJc w:val="left"/>
+      <w:pPr>
+        <w:tabs>
+          <w:tab w:val="num" w:pos="1440"/>
+        </w:tabs>
+        <w:ind w:left="1440" w:hanging="360"/>
+      </w:pPr>
+      <w:rPr>
+        <w:rFonts w:ascii="Courier New" w:hAnsi="Courier New" w:hint="default"/>
+        <w:sz w:val="20"/>
+      </w:rPr>
+    </w:lvl>
+    <w:lvl w:ilvl="2" w:tentative="1">
+      <w:start w:val="1"/>
+      <w:numFmt w:val="bullet"/>
+      <w:lvlText w:val=""/>
+      <w:lvlJc w:val="left"/>
+      <w:pPr>
+        <w:tabs>
+          <w:tab w:val="num" w:pos="2160"/>
+        </w:tabs>
+        <w:ind w:left="2160" w:hanging="360"/>
+      </w:pPr>
+      <w:rPr>
+        <w:rFonts w:ascii="Wingdings" w:hAnsi="Wingdings" w:hint="default"/>
+        <w:sz w:val="20"/>
+      </w:rPr>
+    </w:lvl>
+    <w:lvl w:ilvl="3" w:tentative="1">
+      <w:start w:val="1"/>
+      <w:numFmt w:val="bullet"/>
+      <w:lvlText w:val=""/>
+      <w:lvlJc w:val="left"/>
+      <w:pPr>
+        <w:tabs>
+          <w:tab w:val="num" w:pos="2880"/>
+        </w:tabs>
+        <w:ind w:left="2880" w:hanging="360"/>
+      </w:pPr>
+      <w:rPr>
+        <w:rFonts w:ascii="Wingdings" w:hAnsi="Wingdings" w:hint="default"/>
+        <w:sz w:val="20"/>
+      </w:rPr>
+    </w:lvl>
+    <w:lvl w:ilvl="4" w:tentative="1">
+      <w:start w:val="1"/>
+      <w:numFmt w:val="bullet"/>
+      <w:lvlText w:val=""/>
+      <w:lvlJc w:val="left"/>
+      <w:pPr>
+        <w:tabs>
+          <w:tab w:val="num" w:pos="3600"/>
+        </w:tabs>
+        <w:ind w:left="3600" w:hanging="360"/>
+      </w:pPr>
+      <w:rPr>
+        <w:rFonts w:ascii="Wingdings" w:hAnsi="Wingdings" w:hint="default"/>
+        <w:sz w:val="20"/>
+      </w:rPr>
+    </w:lvl>
+    <w:lvl w:ilvl="5" w:tentative="1">
+      <w:start w:val="1"/>
+      <w:numFmt w:val="bullet"/>
+      <w:lvlText w:val=""/>
+      <w:lvlJc w:val="left"/>
+      <w:pPr>
+        <w:tabs>
+          <w:tab w:val="num" w:pos="4320"/>
+        </w:tabs>
+        <w:ind w:left="4320" w:hanging="360"/>
+      </w:pPr>
+      <w:rPr>
+        <w:rFonts w:ascii="Wingdings" w:hAnsi="Wingdings" w:hint="default"/>
+        <w:sz w:val="20"/>
+      </w:rPr>
+    </w:lvl>
+    <w:lvl w:ilvl="6" w:tentative="1">
+      <w:start w:val="1"/>
+      <w:numFmt w:val="bullet"/>
+      <w:lvlText w:val=""/>
+      <w:lvlJc w:val="left"/>
+      <w:pPr>
+        <w:tabs>
+          <w:tab w:val="num" w:pos="5040"/>
+        </w:tabs>
+        <w:ind w:left="5040" w:hanging="360"/>
+      </w:pPr>
+      <w:rPr>
+        <w:rFonts w:ascii="Wingdings" w:hAnsi="Wingdings" w:hint="default"/>
+        <w:sz w:val="20"/>
+      </w:rPr>
+    </w:lvl>
+    <w:lvl w:ilvl="7" w:tentative="1">
+      <w:start w:val="1"/>
+      <w:numFmt w:val="bullet"/>
+      <w:lvlText w:val=""/>
+      <w:lvlJc w:val="left"/>
+      <w:pPr>
+        <w:tabs>
+          <w:tab w:val="num" w:pos="5760"/>
+        </w:tabs>
+        <w:ind w:left="5760" w:hanging="360"/>
+      </w:pPr>
+      <w:rPr>
+        <w:rFonts w:ascii="Wingdings" w:hAnsi="Wingdings" w:hint="default"/>
+        <w:sz w:val="20"/>
+      </w:rPr>
+    </w:lvl>
+    <w:lvl w:ilvl="8" w:tentative="1">
+      <w:start w:val="1"/>
+      <w:numFmt w:val="bullet"/>
+      <w:lvlText w:val=""/>
+      <w:lvlJc w:val="left"/>
+      <w:pPr>
+        <w:tabs>
+          <w:tab w:val="num" w:pos="6480"/>
+        </w:tabs>
+        <w:ind w:left="6480" w:hanging="360"/>
+      </w:pPr>
+      <w:rPr>
+        <w:rFonts w:ascii="Wingdings" w:hAnsi="Wingdings" w:hint="default"/>
+        <w:sz w:val="20"/>
+      </w:rPr>
+    </w:lvl>
+  </w:abstractNum>
+  <w:abstractNum w:abstractNumId="16" w15:restartNumberingAfterBreak="0">
+    <w:nsid w:val="5BF17ADF"/>
+    <w:multiLevelType w:val="multilevel"/>
+    <w:tmpl w:val="0DFE3422"/>
+    <w:lvl w:ilvl="0">
+      <w:start w:val="1"/>
+      <w:numFmt w:val="bullet"/>
+      <w:lvlText w:val=""/>
+      <w:lvlJc w:val="left"/>
+      <w:pPr>
+        <w:tabs>
+          <w:tab w:val="num" w:pos="720"/>
+        </w:tabs>
+        <w:ind w:left="720" w:hanging="360"/>
+      </w:pPr>
+      <w:rPr>
+        <w:rFonts w:ascii="Symbol" w:hAnsi="Symbol" w:hint="default"/>
+        <w:sz w:val="20"/>
+      </w:rPr>
+    </w:lvl>
+    <w:lvl w:ilvl="1" w:tentative="1">
+      <w:start w:val="1"/>
+      <w:numFmt w:val="bullet"/>
+      <w:lvlText w:val="o"/>
+      <w:lvlJc w:val="left"/>
+      <w:pPr>
+        <w:tabs>
+          <w:tab w:val="num" w:pos="1440"/>
+        </w:tabs>
+        <w:ind w:left="1440" w:hanging="360"/>
+      </w:pPr>
+      <w:rPr>
+        <w:rFonts w:ascii="Courier New" w:hAnsi="Courier New" w:hint="default"/>
+        <w:sz w:val="20"/>
+      </w:rPr>
+    </w:lvl>
+    <w:lvl w:ilvl="2" w:tentative="1">
+      <w:start w:val="1"/>
+      <w:numFmt w:val="bullet"/>
+      <w:lvlText w:val=""/>
+      <w:lvlJc w:val="left"/>
+      <w:pPr>
+        <w:tabs>
+          <w:tab w:val="num" w:pos="2160"/>
+        </w:tabs>
+        <w:ind w:left="2160" w:hanging="360"/>
+      </w:pPr>
+      <w:rPr>
+        <w:rFonts w:ascii="Wingdings" w:hAnsi="Wingdings" w:hint="default"/>
+        <w:sz w:val="20"/>
+      </w:rPr>
+    </w:lvl>
+    <w:lvl w:ilvl="3" w:tentative="1">
+      <w:start w:val="1"/>
+      <w:numFmt w:val="bullet"/>
+      <w:lvlText w:val=""/>
+      <w:lvlJc w:val="left"/>
+      <w:pPr>
+        <w:tabs>
+          <w:tab w:val="num" w:pos="2880"/>
+        </w:tabs>
+        <w:ind w:left="2880" w:hanging="360"/>
+      </w:pPr>
+      <w:rPr>
+        <w:rFonts w:ascii="Wingdings" w:hAnsi="Wingdings" w:hint="default"/>
+        <w:sz w:val="20"/>
+      </w:rPr>
+    </w:lvl>
+    <w:lvl w:ilvl="4" w:tentative="1">
+      <w:start w:val="1"/>
+      <w:numFmt w:val="bullet"/>
+      <w:lvlText w:val=""/>
+      <w:lvlJc w:val="left"/>
+      <w:pPr>
+        <w:tabs>
+          <w:tab w:val="num" w:pos="3600"/>
+        </w:tabs>
+        <w:ind w:left="3600" w:hanging="360"/>
+      </w:pPr>
+      <w:rPr>
+        <w:rFonts w:ascii="Wingdings" w:hAnsi="Wingdings" w:hint="default"/>
+        <w:sz w:val="20"/>
+      </w:rPr>
+    </w:lvl>
+    <w:lvl w:ilvl="5" w:tentative="1">
+      <w:start w:val="1"/>
+      <w:numFmt w:val="bullet"/>
+      <w:lvlText w:val=""/>
+      <w:lvlJc w:val="left"/>
+      <w:pPr>
+        <w:tabs>
+          <w:tab w:val="num" w:pos="4320"/>
+        </w:tabs>
+        <w:ind w:left="4320" w:hanging="360"/>
+      </w:pPr>
+      <w:rPr>
+        <w:rFonts w:ascii="Wingdings" w:hAnsi="Wingdings" w:hint="default"/>
+        <w:sz w:val="20"/>
+      </w:rPr>
+    </w:lvl>
+    <w:lvl w:ilvl="6" w:tentative="1">
+      <w:start w:val="1"/>
+      <w:numFmt w:val="bullet"/>
+      <w:lvlText w:val=""/>
+      <w:lvlJc w:val="left"/>
+      <w:pPr>
+        <w:tabs>
+          <w:tab w:val="num" w:pos="5040"/>
+        </w:tabs>
+        <w:ind w:left="5040" w:hanging="360"/>
+      </w:pPr>
+      <w:rPr>
+        <w:rFonts w:ascii="Wingdings" w:hAnsi="Wingdings" w:hint="default"/>
+        <w:sz w:val="20"/>
+      </w:rPr>
+    </w:lvl>
+    <w:lvl w:ilvl="7" w:tentative="1">
+      <w:start w:val="1"/>
+      <w:numFmt w:val="bullet"/>
+      <w:lvlText w:val=""/>
+      <w:lvlJc w:val="left"/>
+      <w:pPr>
+        <w:tabs>
+          <w:tab w:val="num" w:pos="5760"/>
+        </w:tabs>
+        <w:ind w:left="5760" w:hanging="360"/>
+      </w:pPr>
+      <w:rPr>
+        <w:rFonts w:ascii="Wingdings" w:hAnsi="Wingdings" w:hint="default"/>
+        <w:sz w:val="20"/>
+      </w:rPr>
+    </w:lvl>
+    <w:lvl w:ilvl="8" w:tentative="1">
+      <w:start w:val="1"/>
+      <w:numFmt w:val="bullet"/>
+      <w:lvlText w:val=""/>
+      <w:lvlJc w:val="left"/>
+      <w:pPr>
+        <w:tabs>
+          <w:tab w:val="num" w:pos="6480"/>
+        </w:tabs>
+        <w:ind w:left="6480" w:hanging="360"/>
+      </w:pPr>
+      <w:rPr>
+        <w:rFonts w:ascii="Wingdings" w:hAnsi="Wingdings" w:hint="default"/>
+        <w:sz w:val="20"/>
+      </w:rPr>
+    </w:lvl>
+  </w:abstractNum>
+  <w:abstractNum w:abstractNumId="17" w15:restartNumberingAfterBreak="0">
+    <w:nsid w:val="60322312"/>
+    <w:multiLevelType w:val="multilevel"/>
+    <w:tmpl w:val="4356AB02"/>
+    <w:lvl w:ilvl="0">
+      <w:start w:val="1"/>
+      <w:numFmt w:val="bullet"/>
+      <w:lvlText w:val=""/>
+      <w:lvlJc w:val="left"/>
+      <w:pPr>
+        <w:tabs>
+          <w:tab w:val="num" w:pos="720"/>
+        </w:tabs>
+        <w:ind w:left="720" w:hanging="360"/>
+      </w:pPr>
+      <w:rPr>
+        <w:rFonts w:ascii="Symbol" w:hAnsi="Symbol" w:hint="default"/>
+        <w:sz w:val="20"/>
+      </w:rPr>
+    </w:lvl>
+    <w:lvl w:ilvl="1" w:tentative="1">
+      <w:start w:val="1"/>
+      <w:numFmt w:val="bullet"/>
+      <w:lvlText w:val="o"/>
+      <w:lvlJc w:val="left"/>
+      <w:pPr>
+        <w:tabs>
+          <w:tab w:val="num" w:pos="1440"/>
+        </w:tabs>
+        <w:ind w:left="1440" w:hanging="360"/>
+      </w:pPr>
+      <w:rPr>
+        <w:rFonts w:ascii="Courier New" w:hAnsi="Courier New" w:hint="default"/>
+        <w:sz w:val="20"/>
+      </w:rPr>
+    </w:lvl>
+    <w:lvl w:ilvl="2" w:tentative="1">
+      <w:start w:val="1"/>
+      <w:numFmt w:val="bullet"/>
+      <w:lvlText w:val=""/>
+      <w:lvlJc w:val="left"/>
+      <w:pPr>
+        <w:tabs>
+          <w:tab w:val="num" w:pos="2160"/>
+        </w:tabs>
+        <w:ind w:left="2160" w:hanging="360"/>
+      </w:pPr>
+      <w:rPr>
+        <w:rFonts w:ascii="Wingdings" w:hAnsi="Wingdings" w:hint="default"/>
+        <w:sz w:val="20"/>
+      </w:rPr>
+    </w:lvl>
+    <w:lvl w:ilvl="3" w:tentative="1">
+      <w:start w:val="1"/>
+      <w:numFmt w:val="bullet"/>
+      <w:lvlText w:val=""/>
+      <w:lvlJc w:val="left"/>
+      <w:pPr>
+        <w:tabs>
+          <w:tab w:val="num" w:pos="2880"/>
+        </w:tabs>
+        <w:ind w:left="2880" w:hanging="360"/>
+      </w:pPr>
+      <w:rPr>
+        <w:rFonts w:ascii="Wingdings" w:hAnsi="Wingdings" w:hint="default"/>
+        <w:sz w:val="20"/>
+      </w:rPr>
+    </w:lvl>
+    <w:lvl w:ilvl="4" w:tentative="1">
+      <w:start w:val="1"/>
+      <w:numFmt w:val="bullet"/>
+      <w:lvlText w:val=""/>
+      <w:lvlJc w:val="left"/>
+      <w:pPr>
+        <w:tabs>
+          <w:tab w:val="num" w:pos="3600"/>
+        </w:tabs>
+        <w:ind w:left="3600" w:hanging="360"/>
+      </w:pPr>
+      <w:rPr>
+        <w:rFonts w:ascii="Wingdings" w:hAnsi="Wingdings" w:hint="default"/>
+        <w:sz w:val="20"/>
+      </w:rPr>
+    </w:lvl>
+    <w:lvl w:ilvl="5" w:tentative="1">
+      <w:start w:val="1"/>
+      <w:numFmt w:val="bullet"/>
+      <w:lvlText w:val=""/>
+      <w:lvlJc w:val="left"/>
+      <w:pPr>
+        <w:tabs>
+          <w:tab w:val="num" w:pos="4320"/>
+        </w:tabs>
+        <w:ind w:left="4320" w:hanging="360"/>
+      </w:pPr>
+      <w:rPr>
+        <w:rFonts w:ascii="Wingdings" w:hAnsi="Wingdings" w:hint="default"/>
+        <w:sz w:val="20"/>
+      </w:rPr>
+    </w:lvl>
+    <w:lvl w:ilvl="6" w:tentative="1">
+      <w:start w:val="1"/>
+      <w:numFmt w:val="bullet"/>
+      <w:lvlText w:val=""/>
+      <w:lvlJc w:val="left"/>
+      <w:pPr>
+        <w:tabs>
+          <w:tab w:val="num" w:pos="5040"/>
+        </w:tabs>
+        <w:ind w:left="5040" w:hanging="360"/>
+      </w:pPr>
+      <w:rPr>
+        <w:rFonts w:ascii="Wingdings" w:hAnsi="Wingdings" w:hint="default"/>
+        <w:sz w:val="20"/>
+      </w:rPr>
+    </w:lvl>
+    <w:lvl w:ilvl="7" w:tentative="1">
+      <w:start w:val="1"/>
+      <w:numFmt w:val="bullet"/>
+      <w:lvlText w:val=""/>
+      <w:lvlJc w:val="left"/>
+      <w:pPr>
+        <w:tabs>
+          <w:tab w:val="num" w:pos="5760"/>
+        </w:tabs>
+        <w:ind w:left="5760" w:hanging="360"/>
+      </w:pPr>
+      <w:rPr>
+        <w:rFonts w:ascii="Wingdings" w:hAnsi="Wingdings" w:hint="default"/>
+        <w:sz w:val="20"/>
+      </w:rPr>
+    </w:lvl>
+    <w:lvl w:ilvl="8" w:tentative="1">
+      <w:start w:val="1"/>
+      <w:numFmt w:val="bullet"/>
+      <w:lvlText w:val=""/>
+      <w:lvlJc w:val="left"/>
+      <w:pPr>
+        <w:tabs>
+          <w:tab w:val="num" w:pos="6480"/>
+        </w:tabs>
+        <w:ind w:left="6480" w:hanging="360"/>
+      </w:pPr>
+      <w:rPr>
+        <w:rFonts w:ascii="Wingdings" w:hAnsi="Wingdings" w:hint="default"/>
+        <w:sz w:val="20"/>
+      </w:rPr>
+    </w:lvl>
+  </w:abstractNum>
+  <w:abstractNum w:abstractNumId="18" w15:restartNumberingAfterBreak="0">
+    <w:nsid w:val="71563F1E"/>
+    <w:multiLevelType w:val="multilevel"/>
+    <w:tmpl w:val="4BA2F512"/>
+    <w:lvl w:ilvl="0">
+      <w:start w:val="1"/>
+      <w:numFmt w:val="bullet"/>
+      <w:lvlText w:val=""/>
+      <w:lvlJc w:val="left"/>
+      <w:pPr>
+        <w:tabs>
+          <w:tab w:val="num" w:pos="720"/>
+        </w:tabs>
+        <w:ind w:left="720" w:hanging="360"/>
+      </w:pPr>
+      <w:rPr>
+        <w:rFonts w:ascii="Symbol" w:hAnsi="Symbol" w:hint="default"/>
+        <w:sz w:val="20"/>
+      </w:rPr>
+    </w:lvl>
+    <w:lvl w:ilvl="1" w:tentative="1">
+      <w:start w:val="1"/>
+      <w:numFmt w:val="bullet"/>
+      <w:lvlText w:val="o"/>
+      <w:lvlJc w:val="left"/>
+      <w:pPr>
+        <w:tabs>
+          <w:tab w:val="num" w:pos="1440"/>
+        </w:tabs>
+        <w:ind w:left="1440" w:hanging="360"/>
+      </w:pPr>
+      <w:rPr>
+        <w:rFonts w:ascii="Courier New" w:hAnsi="Courier New" w:hint="default"/>
+        <w:sz w:val="20"/>
+      </w:rPr>
+    </w:lvl>
+    <w:lvl w:ilvl="2" w:tentative="1">
+      <w:start w:val="1"/>
+      <w:numFmt w:val="bullet"/>
+      <w:lvlText w:val=""/>
+      <w:lvlJc w:val="left"/>
+      <w:pPr>
+        <w:tabs>
+          <w:tab w:val="num" w:pos="2160"/>
+        </w:tabs>
+        <w:ind w:left="2160" w:hanging="360"/>
+      </w:pPr>
+      <w:rPr>
+        <w:rFonts w:ascii="Wingdings" w:hAnsi="Wingdings" w:hint="default"/>
+        <w:sz w:val="20"/>
+      </w:rPr>
+    </w:lvl>
+    <w:lvl w:ilvl="3" w:tentative="1">
+      <w:start w:val="1"/>
+      <w:numFmt w:val="bullet"/>
+      <w:lvlText w:val=""/>
+      <w:lvlJc w:val="left"/>
+      <w:pPr>
+        <w:tabs>
+          <w:tab w:val="num" w:pos="2880"/>
+        </w:tabs>
+        <w:ind w:left="2880" w:hanging="360"/>
+      </w:pPr>
+      <w:rPr>
+        <w:rFonts w:ascii="Wingdings" w:hAnsi="Wingdings" w:hint="default"/>
+        <w:sz w:val="20"/>
+      </w:rPr>
+    </w:lvl>
+    <w:lvl w:ilvl="4" w:tentative="1">
+      <w:start w:val="1"/>
+      <w:numFmt w:val="bullet"/>
+      <w:lvlText w:val=""/>
+      <w:lvlJc w:val="left"/>
+      <w:pPr>
+        <w:tabs>
+          <w:tab w:val="num" w:pos="3600"/>
+        </w:tabs>
+        <w:ind w:left="3600" w:hanging="360"/>
+      </w:pPr>
+      <w:rPr>
+        <w:rFonts w:ascii="Wingdings" w:hAnsi="Wingdings" w:hint="default"/>
+        <w:sz w:val="20"/>
+      </w:rPr>
+    </w:lvl>
+    <w:lvl w:ilvl="5" w:tentative="1">
+      <w:start w:val="1"/>
+      <w:numFmt w:val="bullet"/>
+      <w:lvlText w:val=""/>
+      <w:lvlJc w:val="left"/>
+      <w:pPr>
+        <w:tabs>
+          <w:tab w:val="num" w:pos="4320"/>
+        </w:tabs>
+        <w:ind w:left="4320" w:hanging="360"/>
+      </w:pPr>
+      <w:rPr>
+        <w:rFonts w:ascii="Wingdings" w:hAnsi="Wingdings" w:hint="default"/>
+        <w:sz w:val="20"/>
+      </w:rPr>
+    </w:lvl>
+    <w:lvl w:ilvl="6" w:tentative="1">
+      <w:start w:val="1"/>
+      <w:numFmt w:val="bullet"/>
+      <w:lvlText w:val=""/>
+      <w:lvlJc w:val="left"/>
+      <w:pPr>
+        <w:tabs>
+          <w:tab w:val="num" w:pos="5040"/>
+        </w:tabs>
+        <w:ind w:left="5040" w:hanging="360"/>
+      </w:pPr>
+      <w:rPr>
+        <w:rFonts w:ascii="Wingdings" w:hAnsi="Wingdings" w:hint="default"/>
+        <w:sz w:val="20"/>
+      </w:rPr>
+    </w:lvl>
+    <w:lvl w:ilvl="7" w:tentative="1">
+      <w:start w:val="1"/>
+      <w:numFmt w:val="bullet"/>
+      <w:lvlText w:val=""/>
+      <w:lvlJc w:val="left"/>
+      <w:pPr>
+        <w:tabs>
+          <w:tab w:val="num" w:pos="5760"/>
+        </w:tabs>
+        <w:ind w:left="5760" w:hanging="360"/>
+      </w:pPr>
+      <w:rPr>
+        <w:rFonts w:ascii="Wingdings" w:hAnsi="Wingdings" w:hint="default"/>
+        <w:sz w:val="20"/>
+      </w:rPr>
+    </w:lvl>
+    <w:lvl w:ilvl="8" w:tentative="1">
+      <w:start w:val="1"/>
+      <w:numFmt w:val="bullet"/>
+      <w:lvlText w:val=""/>
+      <w:lvlJc w:val="left"/>
+      <w:pPr>
+        <w:tabs>
+          <w:tab w:val="num" w:pos="6480"/>
+        </w:tabs>
+        <w:ind w:left="6480" w:hanging="360"/>
+      </w:pPr>
+      <w:rPr>
+        <w:rFonts w:ascii="Wingdings" w:hAnsi="Wingdings" w:hint="default"/>
+        <w:sz w:val="20"/>
+      </w:rPr>
+    </w:lvl>
+  </w:abstractNum>
+  <w:abstractNum w:abstractNumId="19" w15:restartNumberingAfterBreak="0">
+    <w:nsid w:val="733D3BA3"/>
+    <w:multiLevelType w:val="multilevel"/>
+    <w:tmpl w:val="37BA5F94"/>
+    <w:lvl w:ilvl="0">
+      <w:start w:val="1"/>
+      <w:numFmt w:val="bullet"/>
+      <w:lvlText w:val=""/>
+      <w:lvlJc w:val="left"/>
+      <w:pPr>
+        <w:tabs>
+          <w:tab w:val="num" w:pos="720"/>
+        </w:tabs>
+        <w:ind w:left="720" w:hanging="360"/>
+      </w:pPr>
+      <w:rPr>
+        <w:rFonts w:ascii="Symbol" w:hAnsi="Symbol" w:hint="default"/>
+        <w:sz w:val="20"/>
+      </w:rPr>
+    </w:lvl>
+    <w:lvl w:ilvl="1" w:tentative="1">
+      <w:start w:val="1"/>
+      <w:numFmt w:val="bullet"/>
+      <w:lvlText w:val="o"/>
+      <w:lvlJc w:val="left"/>
+      <w:pPr>
+        <w:tabs>
+          <w:tab w:val="num" w:pos="1440"/>
+        </w:tabs>
+        <w:ind w:left="1440" w:hanging="360"/>
+      </w:pPr>
+      <w:rPr>
+        <w:rFonts w:ascii="Courier New" w:hAnsi="Courier New" w:hint="default"/>
+        <w:sz w:val="20"/>
+      </w:rPr>
+    </w:lvl>
+    <w:lvl w:ilvl="2" w:tentative="1">
+      <w:start w:val="1"/>
+      <w:numFmt w:val="bullet"/>
+      <w:lvlText w:val=""/>
+      <w:lvlJc w:val="left"/>
+      <w:pPr>
+        <w:tabs>
+          <w:tab w:val="num" w:pos="2160"/>
+        </w:tabs>
+        <w:ind w:left="2160" w:hanging="360"/>
+      </w:pPr>
+      <w:rPr>
+        <w:rFonts w:ascii="Wingdings" w:hAnsi="Wingdings" w:hint="default"/>
+        <w:sz w:val="20"/>
+      </w:rPr>
+    </w:lvl>
+    <w:lvl w:ilvl="3" w:tentative="1">
+      <w:start w:val="1"/>
+      <w:numFmt w:val="bullet"/>
+      <w:lvlText w:val=""/>
+      <w:lvlJc w:val="left"/>
+      <w:pPr>
+        <w:tabs>
+          <w:tab w:val="num" w:pos="2880"/>
+        </w:tabs>
+        <w:ind w:left="2880" w:hanging="360"/>
+      </w:pPr>
+      <w:rPr>
+        <w:rFonts w:ascii="Wingdings" w:hAnsi="Wingdings" w:hint="default"/>
+        <w:sz w:val="20"/>
+      </w:rPr>
+    </w:lvl>
+    <w:lvl w:ilvl="4" w:tentative="1">
+      <w:start w:val="1"/>
+      <w:numFmt w:val="bullet"/>
+      <w:lvlText w:val=""/>
+      <w:lvlJc w:val="left"/>
+      <w:pPr>
+        <w:tabs>
+          <w:tab w:val="num" w:pos="3600"/>
+        </w:tabs>
+        <w:ind w:left="3600" w:hanging="360"/>
+      </w:pPr>
+      <w:rPr>
+        <w:rFonts w:ascii="Wingdings" w:hAnsi="Wingdings" w:hint="default"/>
+        <w:sz w:val="20"/>
+      </w:rPr>
+    </w:lvl>
+    <w:lvl w:ilvl="5" w:tentative="1">
+      <w:start w:val="1"/>
+      <w:numFmt w:val="bullet"/>
+      <w:lvlText w:val=""/>
+      <w:lvlJc w:val="left"/>
+      <w:pPr>
+        <w:tabs>
+          <w:tab w:val="num" w:pos="4320"/>
+        </w:tabs>
+        <w:ind w:left="4320" w:hanging="360"/>
+      </w:pPr>
+      <w:rPr>
+        <w:rFonts w:ascii="Wingdings" w:hAnsi="Wingdings" w:hint="default"/>
+        <w:sz w:val="20"/>
+      </w:rPr>
+    </w:lvl>
+    <w:lvl w:ilvl="6" w:tentative="1">
+      <w:start w:val="1"/>
+      <w:numFmt w:val="bullet"/>
+      <w:lvlText w:val=""/>
+      <w:lvlJc w:val="left"/>
+      <w:pPr>
+        <w:tabs>
+          <w:tab w:val="num" w:pos="5040"/>
+        </w:tabs>
+        <w:ind w:left="5040" w:hanging="360"/>
+      </w:pPr>
+      <w:rPr>
+        <w:rFonts w:ascii="Wingdings" w:hAnsi="Wingdings" w:hint="default"/>
+        <w:sz w:val="20"/>
+      </w:rPr>
+    </w:lvl>
+    <w:lvl w:ilvl="7" w:tentative="1">
+      <w:start w:val="1"/>
+      <w:numFmt w:val="bullet"/>
+      <w:lvlText w:val=""/>
+      <w:lvlJc w:val="left"/>
+      <w:pPr>
+        <w:tabs>
+          <w:tab w:val="num" w:pos="5760"/>
+        </w:tabs>
+        <w:ind w:left="5760" w:hanging="360"/>
+      </w:pPr>
+      <w:rPr>
+        <w:rFonts w:ascii="Wingdings" w:hAnsi="Wingdings" w:hint="default"/>
+        <w:sz w:val="20"/>
+      </w:rPr>
+    </w:lvl>
+    <w:lvl w:ilvl="8" w:tentative="1">
+      <w:start w:val="1"/>
+      <w:numFmt w:val="bullet"/>
+      <w:lvlText w:val=""/>
+      <w:lvlJc w:val="left"/>
+      <w:pPr>
+        <w:tabs>
+          <w:tab w:val="num" w:pos="6480"/>
+        </w:tabs>
+        <w:ind w:left="6480" w:hanging="360"/>
+      </w:pPr>
+      <w:rPr>
+        <w:rFonts w:ascii="Wingdings" w:hAnsi="Wingdings" w:hint="default"/>
+        <w:sz w:val="20"/>
+      </w:rPr>
+    </w:lvl>
+  </w:abstractNum>
+  <w:abstractNum w:abstractNumId="20" w15:restartNumberingAfterBreak="0">
+    <w:nsid w:val="74A936B1"/>
+    <w:multiLevelType w:val="multilevel"/>
+    <w:tmpl w:val="CD06FC20"/>
+    <w:lvl w:ilvl="0">
+      <w:start w:val="1"/>
+      <w:numFmt w:val="bullet"/>
+      <w:lvlText w:val=""/>
+      <w:lvlJc w:val="left"/>
+      <w:pPr>
+        <w:tabs>
+          <w:tab w:val="num" w:pos="720"/>
+        </w:tabs>
+        <w:ind w:left="720" w:hanging="360"/>
+      </w:pPr>
+      <w:rPr>
+        <w:rFonts w:ascii="Symbol" w:hAnsi="Symbol" w:hint="default"/>
+        <w:sz w:val="20"/>
+      </w:rPr>
+    </w:lvl>
+    <w:lvl w:ilvl="1" w:tentative="1">
+      <w:start w:val="1"/>
+      <w:numFmt w:val="bullet"/>
+      <w:lvlText w:val="o"/>
+      <w:lvlJc w:val="left"/>
+      <w:pPr>
+        <w:tabs>
+          <w:tab w:val="num" w:pos="1440"/>
+        </w:tabs>
+        <w:ind w:left="1440" w:hanging="360"/>
+      </w:pPr>
+      <w:rPr>
+        <w:rFonts w:ascii="Courier New" w:hAnsi="Courier New" w:hint="default"/>
+        <w:sz w:val="20"/>
+      </w:rPr>
+    </w:lvl>
+    <w:lvl w:ilvl="2" w:tentative="1">
+      <w:start w:val="1"/>
+      <w:numFmt w:val="bullet"/>
+      <w:lvlText w:val=""/>
+      <w:lvlJc w:val="left"/>
+      <w:pPr>
+        <w:tabs>
+          <w:tab w:val="num" w:pos="2160"/>
+        </w:tabs>
+        <w:ind w:left="2160" w:hanging="360"/>
+      </w:pPr>
+      <w:rPr>
+        <w:rFonts w:ascii="Wingdings" w:hAnsi="Wingdings" w:hint="default"/>
+        <w:sz w:val="20"/>
+      </w:rPr>
+    </w:lvl>
+    <w:lvl w:ilvl="3" w:tentative="1">
+      <w:start w:val="1"/>
+      <w:numFmt w:val="bullet"/>
+      <w:lvlText w:val=""/>
+      <w:lvlJc w:val="left"/>
+      <w:pPr>
+        <w:tabs>
+          <w:tab w:val="num" w:pos="2880"/>
+        </w:tabs>
+        <w:ind w:left="2880" w:hanging="360"/>
+      </w:pPr>
+      <w:rPr>
+        <w:rFonts w:ascii="Wingdings" w:hAnsi="Wingdings" w:hint="default"/>
+        <w:sz w:val="20"/>
+      </w:rPr>
+    </w:lvl>
+    <w:lvl w:ilvl="4" w:tentative="1">
+      <w:start w:val="1"/>
+      <w:numFmt w:val="bullet"/>
+      <w:lvlText w:val=""/>
+      <w:lvlJc w:val="left"/>
+      <w:pPr>
+        <w:tabs>
+          <w:tab w:val="num" w:pos="3600"/>
+        </w:tabs>
+        <w:ind w:left="3600" w:hanging="360"/>
+      </w:pPr>
+      <w:rPr>
+        <w:rFonts w:ascii="Wingdings" w:hAnsi="Wingdings" w:hint="default"/>
+        <w:sz w:val="20"/>
+      </w:rPr>
+    </w:lvl>
+    <w:lvl w:ilvl="5" w:tentative="1">
+      <w:start w:val="1"/>
+      <w:numFmt w:val="bullet"/>
+      <w:lvlText w:val=""/>
+      <w:lvlJc w:val="left"/>
+      <w:pPr>
+        <w:tabs>
+          <w:tab w:val="num" w:pos="4320"/>
+        </w:tabs>
+        <w:ind w:left="4320" w:hanging="360"/>
+      </w:pPr>
+      <w:rPr>
+        <w:rFonts w:ascii="Wingdings" w:hAnsi="Wingdings" w:hint="default"/>
+        <w:sz w:val="20"/>
+      </w:rPr>
+    </w:lvl>
+    <w:lvl w:ilvl="6" w:tentative="1">
+      <w:start w:val="1"/>
+      <w:numFmt w:val="bullet"/>
+      <w:lvlText w:val=""/>
+      <w:lvlJc w:val="left"/>
+      <w:pPr>
+        <w:tabs>
+          <w:tab w:val="num" w:pos="5040"/>
+        </w:tabs>
+        <w:ind w:left="5040" w:hanging="360"/>
+      </w:pPr>
+      <w:rPr>
+        <w:rFonts w:ascii="Wingdings" w:hAnsi="Wingdings" w:hint="default"/>
+        <w:sz w:val="20"/>
+      </w:rPr>
+    </w:lvl>
+    <w:lvl w:ilvl="7" w:tentative="1">
+      <w:start w:val="1"/>
+      <w:numFmt w:val="bullet"/>
+      <w:lvlText w:val=""/>
+      <w:lvlJc w:val="left"/>
+      <w:pPr>
+        <w:tabs>
+          <w:tab w:val="num" w:pos="5760"/>
+        </w:tabs>
+        <w:ind w:left="5760" w:hanging="360"/>
+      </w:pPr>
+      <w:rPr>
+        <w:rFonts w:ascii="Wingdings" w:hAnsi="Wingdings" w:hint="default"/>
+        <w:sz w:val="20"/>
+      </w:rPr>
+    </w:lvl>
+    <w:lvl w:ilvl="8" w:tentative="1">
+      <w:start w:val="1"/>
+      <w:numFmt w:val="bullet"/>
+      <w:lvlText w:val=""/>
+      <w:lvlJc w:val="left"/>
+      <w:pPr>
+        <w:tabs>
+          <w:tab w:val="num" w:pos="6480"/>
+        </w:tabs>
+        <w:ind w:left="6480" w:hanging="360"/>
+      </w:pPr>
+      <w:rPr>
+        <w:rFonts w:ascii="Wingdings" w:hAnsi="Wingdings" w:hint="default"/>
+        <w:sz w:val="20"/>
+      </w:rPr>
+    </w:lvl>
+  </w:abstractNum>
+  <w:abstractNum w:abstractNumId="21" w15:restartNumberingAfterBreak="0">
+    <w:nsid w:val="78192950"/>
+    <w:multiLevelType w:val="hybridMultilevel"/>
+    <w:tmpl w:val="483ECB02"/>
+    <w:lvl w:ilvl="0" w:tplc="04090001">
+      <w:start w:val="1"/>
+      <w:numFmt w:val="bullet"/>
+      <w:lvlText w:val=""/>
+      <w:lvlJc w:val="left"/>
+      <w:pPr>
+        <w:ind w:left="720" w:hanging="360"/>
+      </w:pPr>
+      <w:rPr>
+        <w:rFonts w:ascii="Symbol" w:hAnsi="Symbol" w:hint="default"/>
+      </w:rPr>
+    </w:lvl>
+    <w:lvl w:ilvl="1" w:tplc="04090003" w:tentative="1">
+      <w:start w:val="1"/>
+      <w:numFmt w:val="bullet"/>
+      <w:lvlText w:val="o"/>
+      <w:lvlJc w:val="left"/>
+      <w:pPr>
+        <w:ind w:left="1440" w:hanging="360"/>
+      </w:pPr>
+      <w:rPr>
+        <w:rFonts w:ascii="Courier New" w:hAnsi="Courier New" w:cs="Courier New" w:hint="default"/>
+      </w:rPr>
+    </w:lvl>
+    <w:lvl w:ilvl="2" w:tplc="04090005" w:tentative="1">
+      <w:start w:val="1"/>
+      <w:numFmt w:val="bullet"/>
+      <w:lvlText w:val=""/>
+      <w:lvlJc w:val="left"/>
+      <w:pPr>
+        <w:ind w:left="2160" w:hanging="360"/>
+      </w:pPr>
+      <w:rPr>
+        <w:rFonts w:ascii="Wingdings" w:hAnsi="Wingdings" w:hint="default"/>
+      </w:rPr>
+    </w:lvl>
+    <w:lvl w:ilvl="3" w:tplc="04090001" w:tentative="1">
+      <w:start w:val="1"/>
+      <w:numFmt w:val="bullet"/>
+      <w:lvlText w:val=""/>
+      <w:lvlJc w:val="left"/>
+      <w:pPr>
+        <w:ind w:left="2880" w:hanging="360"/>
+      </w:pPr>
+      <w:rPr>
+        <w:rFonts w:ascii="Symbol" w:hAnsi="Symbol" w:hint="default"/>
+      </w:rPr>
+    </w:lvl>
+    <w:lvl w:ilvl="4" w:tplc="04090003" w:tentative="1">
+      <w:start w:val="1"/>
+      <w:numFmt w:val="bullet"/>
+      <w:lvlText w:val="o"/>
+      <w:lvlJc w:val="left"/>
+      <w:pPr>
+        <w:ind w:left="3600" w:hanging="360"/>
+      </w:pPr>
+      <w:rPr>
+        <w:rFonts w:ascii="Courier New" w:hAnsi="Courier New" w:cs="Courier New" w:hint="default"/>
+      </w:rPr>
+    </w:lvl>
+    <w:lvl w:ilvl="5" w:tplc="04090005" w:tentative="1">
+      <w:start w:val="1"/>
+      <w:numFmt w:val="bullet"/>
+      <w:lvlText w:val=""/>
+      <w:lvlJc w:val="left"/>
+      <w:pPr>
+        <w:ind w:left="4320" w:hanging="360"/>
+      </w:pPr>
+      <w:rPr>
+        <w:rFonts w:ascii="Wingdings" w:hAnsi="Wingdings" w:hint="default"/>
+      </w:rPr>
+    </w:lvl>
+    <w:lvl w:ilvl="6" w:tplc="04090001" w:tentative="1">
+      <w:start w:val="1"/>
+      <w:numFmt w:val="bullet"/>
+      <w:lvlText w:val=""/>
+      <w:lvlJc w:val="left"/>
+      <w:pPr>
+        <w:ind w:left="5040" w:hanging="360"/>
+      </w:pPr>
+      <w:rPr>
+        <w:rFonts w:ascii="Symbol" w:hAnsi="Symbol" w:hint="default"/>
+      </w:rPr>
+    </w:lvl>
+    <w:lvl w:ilvl="7" w:tplc="04090003" w:tentative="1">
+      <w:start w:val="1"/>
+      <w:numFmt w:val="bullet"/>
+      <w:lvlText w:val="o"/>
+      <w:lvlJc w:val="left"/>
+      <w:pPr>
+        <w:ind w:left="5760" w:hanging="360"/>
+      </w:pPr>
+      <w:rPr>
+        <w:rFonts w:ascii="Courier New" w:hAnsi="Courier New" w:cs="Courier New" w:hint="default"/>
+      </w:rPr>
+    </w:lvl>
+    <w:lvl w:ilvl="8" w:tplc="04090005" w:tentative="1">
+      <w:start w:val="1"/>
+      <w:numFmt w:val="bullet"/>
+      <w:lvlText w:val=""/>
+      <w:lvlJc w:val="left"/>
+      <w:pPr>
+        <w:ind w:left="6480" w:hanging="360"/>
+      </w:pPr>
+      <w:rPr>
+        <w:rFonts w:ascii="Wingdings" w:hAnsi="Wingdings" w:hint="default"/>
+      </w:rPr>
+    </w:lvl>
+  </w:abstractNum>
+  <w:abstractNum w:abstractNumId="22" w15:restartNumberingAfterBreak="0">
+    <w:nsid w:val="7B925A69"/>
+    <w:multiLevelType w:val="multilevel"/>
+    <w:tmpl w:val="763A1E28"/>
+    <w:lvl w:ilvl="0">
+      <w:start w:val="1"/>
+      <w:numFmt w:val="bullet"/>
+      <w:lvlText w:val=""/>
+      <w:lvlJc w:val="left"/>
+      <w:pPr>
+        <w:tabs>
+          <w:tab w:val="num" w:pos="720"/>
+        </w:tabs>
+        <w:ind w:left="720" w:hanging="360"/>
+      </w:pPr>
+      <w:rPr>
+        <w:rFonts w:ascii="Symbol" w:hAnsi="Symbol" w:hint="default"/>
+        <w:sz w:val="20"/>
+      </w:rPr>
+    </w:lvl>
+    <w:lvl w:ilvl="1" w:tentative="1">
+      <w:start w:val="1"/>
+      <w:numFmt w:val="bullet"/>
+      <w:lvlText w:val="o"/>
+      <w:lvlJc w:val="left"/>
+      <w:pPr>
+        <w:tabs>
+          <w:tab w:val="num" w:pos="1440"/>
+        </w:tabs>
+        <w:ind w:left="1440" w:hanging="360"/>
+      </w:pPr>
+      <w:rPr>
+        <w:rFonts w:ascii="Courier New" w:hAnsi="Courier New" w:hint="default"/>
+        <w:sz w:val="20"/>
+      </w:rPr>
+    </w:lvl>
+    <w:lvl w:ilvl="2" w:tentative="1">
+      <w:start w:val="1"/>
+      <w:numFmt w:val="bullet"/>
+      <w:lvlText w:val=""/>
+      <w:lvlJc w:val="left"/>
+      <w:pPr>
+        <w:tabs>
+          <w:tab w:val="num" w:pos="2160"/>
+        </w:tabs>
+        <w:ind w:left="2160" w:hanging="360"/>
+      </w:pPr>
+      <w:rPr>
+        <w:rFonts w:ascii="Wingdings" w:hAnsi="Wingdings" w:hint="default"/>
+        <w:sz w:val="20"/>
+      </w:rPr>
+    </w:lvl>
+    <w:lvl w:ilvl="3" w:tentative="1">
+      <w:start w:val="1"/>
+      <w:numFmt w:val="bullet"/>
+      <w:lvlText w:val=""/>
+      <w:lvlJc w:val="left"/>
+      <w:pPr>
+        <w:tabs>
+          <w:tab w:val="num" w:pos="2880"/>
+        </w:tabs>
+        <w:ind w:left="2880" w:hanging="360"/>
+      </w:pPr>
+      <w:rPr>
+        <w:rFonts w:ascii="Wingdings" w:hAnsi="Wingdings" w:hint="default"/>
+        <w:sz w:val="20"/>
+      </w:rPr>
+    </w:lvl>
+    <w:lvl w:ilvl="4" w:tentative="1">
+      <w:start w:val="1"/>
+      <w:numFmt w:val="bullet"/>
+      <w:lvlText w:val=""/>
+      <w:lvlJc w:val="left"/>
+      <w:pPr>
+        <w:tabs>
+          <w:tab w:val="num" w:pos="3600"/>
+        </w:tabs>
+        <w:ind w:left="3600" w:hanging="360"/>
+      </w:pPr>
+      <w:rPr>
+        <w:rFonts w:ascii="Wingdings" w:hAnsi="Wingdings" w:hint="default"/>
+        <w:sz w:val="20"/>
+      </w:rPr>
+    </w:lvl>
+    <w:lvl w:ilvl="5" w:tentative="1">
+      <w:start w:val="1"/>
+      <w:numFmt w:val="bullet"/>
+      <w:lvlText w:val=""/>
+      <w:lvlJc w:val="left"/>
+      <w:pPr>
+        <w:tabs>
+          <w:tab w:val="num" w:pos="4320"/>
+        </w:tabs>
+        <w:ind w:left="4320" w:hanging="360"/>
+      </w:pPr>
+      <w:rPr>
+        <w:rFonts w:ascii="Wingdings" w:hAnsi="Wingdings" w:hint="default"/>
+        <w:sz w:val="20"/>
+      </w:rPr>
+    </w:lvl>
+    <w:lvl w:ilvl="6" w:tentative="1">
+      <w:start w:val="1"/>
+      <w:numFmt w:val="bullet"/>
+      <w:lvlText w:val=""/>
+      <w:lvlJc w:val="left"/>
+      <w:pPr>
+        <w:tabs>
+          <w:tab w:val="num" w:pos="5040"/>
+        </w:tabs>
+        <w:ind w:left="5040" w:hanging="360"/>
+      </w:pPr>
+      <w:rPr>
+        <w:rFonts w:ascii="Wingdings" w:hAnsi="Wingdings" w:hint="default"/>
+        <w:sz w:val="20"/>
+      </w:rPr>
+    </w:lvl>
+    <w:lvl w:ilvl="7" w:tentative="1">
+      <w:start w:val="1"/>
+      <w:numFmt w:val="bullet"/>
+      <w:lvlText w:val=""/>
+      <w:lvlJc w:val="left"/>
+      <w:pPr>
+        <w:tabs>
+          <w:tab w:val="num" w:pos="5760"/>
+        </w:tabs>
+        <w:ind w:left="5760" w:hanging="360"/>
+      </w:pPr>
+      <w:rPr>
+        <w:rFonts w:ascii="Wingdings" w:hAnsi="Wingdings" w:hint="default"/>
+        <w:sz w:val="20"/>
+      </w:rPr>
+    </w:lvl>
+    <w:lvl w:ilvl="8" w:tentative="1">
+      <w:start w:val="1"/>
+      <w:numFmt w:val="bullet"/>
+      <w:lvlText w:val=""/>
+      <w:lvlJc w:val="left"/>
+      <w:pPr>
+        <w:tabs>
+          <w:tab w:val="num" w:pos="6480"/>
+        </w:tabs>
+        <w:ind w:left="6480" w:hanging="360"/>
+      </w:pPr>
+      <w:rPr>
+        <w:rFonts w:ascii="Wingdings" w:hAnsi="Wingdings" w:hint="default"/>
+        <w:sz w:val="20"/>
+      </w:rPr>
+    </w:lvl>
+  </w:abstractNum>
   <w:num w:numId="1">
-    <w:abstractNumId w:val="4"/>
+    <w:abstractNumId w:val="14"/>
   </w:num>
   <w:num w:numId="2">
+    <w:abstractNumId w:val="5"/>
+  </w:num>
+  <w:num w:numId="3">
+    <w:abstractNumId w:val="10"/>
+  </w:num>
+  <w:num w:numId="4">
+    <w:abstractNumId w:val="6"/>
+  </w:num>
+  <w:num w:numId="5">
+    <w:abstractNumId w:val="7"/>
+  </w:num>
+  <w:num w:numId="6">
+    <w:abstractNumId w:val="13"/>
+  </w:num>
+  <w:num w:numId="7">
+    <w:abstractNumId w:val="1"/>
+  </w:num>
+  <w:num w:numId="8">
+    <w:abstractNumId w:val="20"/>
+  </w:num>
+  <w:num w:numId="9">
+    <w:abstractNumId w:val="18"/>
+  </w:num>
+  <w:num w:numId="10">
+    <w:abstractNumId w:val="19"/>
+  </w:num>
+  <w:num w:numId="11">
+    <w:abstractNumId w:val="11"/>
+  </w:num>
+  <w:num w:numId="12">
+    <w:abstractNumId w:val="3"/>
+  </w:num>
+  <w:num w:numId="13">
+    <w:abstractNumId w:val="16"/>
+  </w:num>
+  <w:num w:numId="14">
+    <w:abstractNumId w:val="22"/>
+  </w:num>
+  <w:num w:numId="15">
+    <w:abstractNumId w:val="15"/>
+  </w:num>
+  <w:num w:numId="16">
     <w:abstractNumId w:val="0"/>
   </w:num>
-  <w:num w:numId="3">
-    <w:abstractNumId w:val="3"/>
+  <w:num w:numId="17">
+    <w:abstractNumId w:val="8"/>
   </w:num>
-  <w:num w:numId="4">
-    <w:abstractNumId w:val="1"/>
+  <w:num w:numId="18">
+    <w:abstractNumId w:val="17"/>
   </w:num>
-  <w:num w:numId="5">
+  <w:num w:numId="19">
+    <w:abstractNumId w:val="12"/>
+  </w:num>
+  <w:num w:numId="20">
     <w:abstractNumId w:val="2"/>
+  </w:num>
+  <w:num w:numId="21">
+    <w:abstractNumId w:val="21"/>
+  </w:num>
+  <w:num w:numId="22">
+    <w:abstractNumId w:val="9"/>
+  </w:num>
+  <w:num w:numId="23">
+    <w:abstractNumId w:val="4"/>
   </w:num>
 </w:numbering>
 </file>
 
 <file path=word/styles.xml><?xml version="1.0" encoding="utf-8"?>
-<w:styles xmlns:mc="http://schemas.openxmlformats.org/markup-compatibility/2006" xmlns:r="http://schemas.openxmlformats.org/officeDocument/2006/relationships" xmlns:w="http://schemas.openxmlformats.org/wordprocessingml/2006/main" xmlns:w14="http://schemas.microsoft.com/office/word/2010/wordml" xmlns:w15="http://schemas.microsoft.com/office/word/2012/wordml" xmlns:w16cex="http://schemas.microsoft.com/office/word/2018/wordml/cex" xmlns:w16cid="http://schemas.microsoft.com/office/word/2016/wordml/cid" xmlns:w16="http://schemas.microsoft.com/office/word/2018/wordml" xmlns:w16se="http://schemas.microsoft.com/office/word/2015/wordml/symex" mc:Ignorable="w14 w15 w16se w16cid w16 w16cex">
+<w:styles xmlns:mc="http://schemas.openxmlformats.org/markup-compatibility/2006" xmlns:r="http://schemas.openxmlformats.org/officeDocument/2006/relationships" xmlns:w="http://schemas.openxmlformats.org/wordprocessingml/2006/main" xmlns:w14="http://schemas.microsoft.com/office/word/2010/wordml" xmlns:w15="http://schemas.microsoft.com/office/word/2012/wordml" xmlns:w16cex="http://schemas.microsoft.com/office/word/2018/wordml/cex" xmlns:w16cid="http://schemas.microsoft.com/office/word/2016/wordml/cid" xmlns:w16="http://schemas.microsoft.com/office/word/2018/wordml" xmlns:w16sdtdh="http://schemas.microsoft.com/office/word/2020/wordml/sdtdatahash" xmlns:w16se="http://schemas.microsoft.com/office/word/2015/wordml/symex" mc:Ignorable="w14 w15 w16se w16cid w16 w16cex w16sdtdh">
   <w:docDefaults>
     <w:rPrDefault>
       <w:rPr>
@@ -2633,6 +9589,7 @@
     <w:next w:val="Normal"/>
     <w:link w:val="Heading4Char"/>
     <w:autoRedefine/>
+    <w:qFormat/>
     <w:rsid w:val="00211094"/>
     <w:pPr>
       <w:keepNext/>

--- a/Tutorials/Network/Communication Protocols.docx
+++ b/Tutorials/Network/Communication Protocols.docx
@@ -1850,14 +1850,6 @@
     <w:p/>
     <w:p>
       <w:pPr>
-        <w:pStyle w:val="Heading1"/>
-      </w:pPr>
-      <w:r>
-        <w:t>TCP / UDP</w:t>
-      </w:r>
-    </w:p>
-    <w:p>
-      <w:pPr>
         <w:jc w:val="left"/>
         <w:rPr>
           <w:rFonts w:ascii="Arial Black" w:eastAsiaTheme="majorEastAsia" w:hAnsi="Arial Black" w:cstheme="majorBidi"/>
@@ -1877,7 +1869,7 @@
       </w:pPr>
       <w:r>
         <w:lastRenderedPageBreak/>
-        <w:t>Telnet</w:t>
+        <w:t>IPs (Internet Protocols)</w:t>
       </w:r>
     </w:p>
     <w:p>
@@ -1885,60 +1877,250 @@
         <w:pStyle w:val="Heading2"/>
       </w:pPr>
       <w:r>
-        <w:t>What Is Telnet?</w:t>
-      </w:r>
-    </w:p>
-    <w:p>
-      <w:r>
-        <w:t>Telnet is a terminal emulation program for TCP/IP networks that allows you to access another computer on the Internet or local area network by logging in to the remote system.</w:t>
-      </w:r>
-    </w:p>
-    <w:p>
-      <w:pPr>
-        <w:pBdr>
-          <w:top w:val="single" w:sz="4" w:space="1" w:color="auto"/>
-          <w:left w:val="single" w:sz="4" w:space="4" w:color="auto"/>
-          <w:bottom w:val="single" w:sz="4" w:space="1" w:color="auto"/>
-          <w:right w:val="single" w:sz="4" w:space="4" w:color="auto"/>
-        </w:pBdr>
-        <w:shd w:val="clear" w:color="auto" w:fill="DAEEF3" w:themeFill="accent5" w:themeFillTint="33"/>
+        <w:t>TCP (</w:t>
+      </w:r>
+      <w:r>
+        <w:t>Transmission Control Protocol</w:t>
+      </w:r>
+      <w:r>
+        <w:t>)</w:t>
+      </w:r>
+    </w:p>
+    <w:p>
+      <w:hyperlink r:id="rId15" w:history="1">
+        <w:r>
+          <w:rPr>
+            <w:rStyle w:val="Hyperlink"/>
+          </w:rPr>
+          <w:t>https://www.w3.org/People/Frystyk/thesis/TcpIp.html#IP</w:t>
+        </w:r>
+      </w:hyperlink>
+    </w:p>
+    <w:p>
+      <w:pPr>
+        <w:pStyle w:val="Heading2"/>
+      </w:pPr>
+      <w:r>
+        <w:t>UDP</w:t>
+      </w:r>
+      <w:r>
+        <w:t xml:space="preserve"> </w:t>
+      </w:r>
+      <w:r>
+        <w:t>(</w:t>
+      </w:r>
+      <w:r>
+        <w:t>User Datagram Protocol)</w:t>
+      </w:r>
+    </w:p>
+    <w:p>
+      <w:hyperlink r:id="rId16" w:history="1">
+        <w:r>
+          <w:rPr>
+            <w:rStyle w:val="Hyperlink"/>
+          </w:rPr>
+          <w:t>https://www.w3.org/People/Frystyk/thesis/TcpIp.html#UDP</w:t>
+        </w:r>
+      </w:hyperlink>
+    </w:p>
+    <w:p>
+      <w:pPr>
+        <w:pStyle w:val="Heading2"/>
+        <w:rPr>
+          <w:rFonts w:ascii="Arial Black" w:hAnsi="Arial Black"/>
+          <w:sz w:val="28"/>
+          <w:szCs w:val="28"/>
+        </w:rPr>
+      </w:pPr>
+      <w:r>
+        <w:t>ICMP</w:t>
+      </w:r>
+      <w:r>
+        <w:t xml:space="preserve"> </w:t>
+      </w:r>
+      <w:r>
+        <w:t>(</w:t>
+      </w:r>
+      <w:r>
+        <w:t>Internet Control Message Protocol</w:t>
+      </w:r>
+      <w:r>
+        <w:t>)</w:t>
+      </w:r>
+    </w:p>
+    <w:p>
+      <w:pPr>
+        <w:jc w:val="left"/>
+      </w:pPr>
+      <w:hyperlink r:id="rId17" w:history="1">
+        <w:r>
+          <w:rPr>
+            <w:rStyle w:val="Hyperlink"/>
+          </w:rPr>
+          <w:t>https://en.wikipedia.org/wiki/Internet_Control_Message_Protocol</w:t>
+        </w:r>
+      </w:hyperlink>
+    </w:p>
+    <w:p>
+      <w:pPr>
+        <w:jc w:val="left"/>
+      </w:pPr>
+    </w:p>
+    <w:p>
+      <w:pPr>
+        <w:jc w:val="left"/>
+      </w:pPr>
+      <w:r>
         <w:rPr>
           <w:b/>
           <w:bCs/>
         </w:rPr>
-      </w:pPr>
+        <w:t>Comparison</w:t>
+      </w:r>
       <w:r>
         <w:rPr>
           <w:b/>
           <w:bCs/>
         </w:rPr>
-        <w:t>Warning</w:t>
-      </w:r>
-    </w:p>
-    <w:p>
-      <w:pPr>
-        <w:pBdr>
-          <w:top w:val="single" w:sz="4" w:space="1" w:color="auto"/>
-          <w:left w:val="single" w:sz="4" w:space="4" w:color="auto"/>
-          <w:bottom w:val="single" w:sz="4" w:space="1" w:color="auto"/>
-          <w:right w:val="single" w:sz="4" w:space="4" w:color="auto"/>
-        </w:pBdr>
-        <w:shd w:val="clear" w:color="auto" w:fill="DAEEF3" w:themeFill="accent5" w:themeFillTint="33"/>
-      </w:pPr>
-      <w:r>
-        <w:t>Telnet protocol</w:t>
-      </w:r>
-      <w:r>
-        <w:t xml:space="preserve"> </w:t>
-      </w:r>
-      <w:r>
-        <w:t xml:space="preserve">is </w:t>
+        <w:t xml:space="preserve"> (</w:t>
       </w:r>
       <w:r>
         <w:rPr>
           <w:b/>
           <w:bCs/>
         </w:rPr>
+        <w:t>TCP, UDP, and ICMP</w:t>
+      </w:r>
+      <w:r>
+        <w:rPr>
+          <w:b/>
+          <w:bCs/>
+        </w:rPr>
+        <w:t>)</w:t>
+      </w:r>
+      <w:r>
+        <w:t>:</w:t>
+      </w:r>
+    </w:p>
+    <w:p>
+      <w:pPr>
+        <w:jc w:val="left"/>
+      </w:pPr>
+      <w:hyperlink r:id="rId18" w:history="1">
+        <w:r>
+          <w:rPr>
+            <w:rStyle w:val="Hyperlink"/>
+          </w:rPr>
+          <w:t>https://www.pingplotter.com/wisdom/article/packet-type-differences#:~:text=The%20Internet%20Control%20Message%20Protocol,a%20traditional%20data%20packet%20protocol.&amp;text=One%20device%20sends%20out%20an,confirming%20it%20received%20the%20request</w:t>
+        </w:r>
+      </w:hyperlink>
+      <w:r>
+        <w:t>.</w:t>
+      </w:r>
+    </w:p>
+    <w:p>
+      <w:pPr>
+        <w:jc w:val="left"/>
+      </w:pPr>
+      <w:hyperlink r:id="rId19" w:history="1">
+        <w:r>
+          <w:rPr>
+            <w:rStyle w:val="Hyperlink"/>
+          </w:rPr>
+          <w:t>https://hub.packtpub.com/understanding-network-port-numbers-tcp-udp-and-icmp-on-an-operating-system/</w:t>
+        </w:r>
+      </w:hyperlink>
+    </w:p>
+    <w:p>
+      <w:pPr>
+        <w:jc w:val="left"/>
+      </w:pPr>
+      <w:hyperlink r:id="rId20" w:history="1">
+        <w:r>
+          <w:rPr>
+            <w:rStyle w:val="Hyperlink"/>
+          </w:rPr>
+          <w:t>https://www.geeksforgeeks.org/differences-between-tcp-and-udp/</w:t>
+        </w:r>
+      </w:hyperlink>
+    </w:p>
+    <w:p>
+      <w:pPr>
+        <w:jc w:val="left"/>
+        <w:rPr>
+          <w:rFonts w:ascii="Arial Black" w:eastAsiaTheme="majorEastAsia" w:hAnsi="Arial Black" w:cstheme="majorBidi"/>
+          <w:b/>
+          <w:bCs/>
+          <w:sz w:val="28"/>
+          <w:szCs w:val="28"/>
+        </w:rPr>
+      </w:pPr>
+      <w:r>
+        <w:br w:type="page"/>
+      </w:r>
+    </w:p>
+    <w:p>
+      <w:pPr>
+        <w:pStyle w:val="Heading1"/>
+      </w:pPr>
+      <w:r>
+        <w:lastRenderedPageBreak/>
+        <w:t>Telnet</w:t>
+      </w:r>
+    </w:p>
+    <w:p>
+      <w:pPr>
+        <w:pStyle w:val="Heading2"/>
+      </w:pPr>
+      <w:r>
+        <w:t>What Is Telnet?</w:t>
+      </w:r>
+    </w:p>
+    <w:p>
+      <w:r>
+        <w:t>Telnet is a terminal emulation program for TCP/IP networks that allows you to access another computer on the Internet or local area network by logging in to the remote system.</w:t>
+      </w:r>
+    </w:p>
+    <w:p>
+      <w:pPr>
+        <w:pBdr>
+          <w:top w:val="single" w:sz="4" w:space="1" w:color="auto"/>
+          <w:left w:val="single" w:sz="4" w:space="4" w:color="auto"/>
+          <w:bottom w:val="single" w:sz="4" w:space="1" w:color="auto"/>
+          <w:right w:val="single" w:sz="4" w:space="4" w:color="auto"/>
+        </w:pBdr>
+        <w:shd w:val="clear" w:color="auto" w:fill="DAEEF3" w:themeFill="accent5" w:themeFillTint="33"/>
+        <w:rPr>
+          <w:b/>
+          <w:bCs/>
+        </w:rPr>
+      </w:pPr>
+      <w:r>
+        <w:rPr>
+          <w:b/>
+          <w:bCs/>
+        </w:rPr>
+        <w:t>Warning</w:t>
+      </w:r>
+    </w:p>
+    <w:p>
+      <w:pPr>
+        <w:pBdr>
+          <w:top w:val="single" w:sz="4" w:space="1" w:color="auto"/>
+          <w:left w:val="single" w:sz="4" w:space="4" w:color="auto"/>
+          <w:bottom w:val="single" w:sz="4" w:space="1" w:color="auto"/>
+          <w:right w:val="single" w:sz="4" w:space="4" w:color="auto"/>
+        </w:pBdr>
+        <w:shd w:val="clear" w:color="auto" w:fill="DAEEF3" w:themeFill="accent5" w:themeFillTint="33"/>
+      </w:pPr>
+      <w:r>
+        <w:t xml:space="preserve">Telnet protocol is </w:t>
+      </w:r>
+      <w:r>
+        <w:rPr>
+          <w:b/>
+          <w:bCs/>
+        </w:rPr>
         <w:t>unencrypted</w:t>
       </w:r>
       <w:r>
@@ -2043,7 +2225,7 @@
       </w:r>
     </w:p>
     <w:p>
-      <w:hyperlink r:id="rId15" w:history="1">
+      <w:hyperlink r:id="rId21" w:history="1">
         <w:r>
           <w:rPr>
             <w:rStyle w:val="Hyperlink"/>
@@ -2173,7 +2355,7 @@
       <w:r>
         <w:t xml:space="preserve">: The computer you want to access. This can be an IP Address (e.g., 244.235.23.19) or a domain name (e.g., </w:t>
       </w:r>
-      <w:hyperlink r:id="rId16" w:history="1">
+      <w:hyperlink r:id="rId22" w:history="1">
         <w:r>
           <w:rPr>
             <w:rStyle w:val="Hyperlink"/>
@@ -2281,31 +2463,17 @@
     <w:p/>
     <w:p/>
     <w:p>
-      <w:hyperlink r:id="rId17" w:history="1">
+      <w:hyperlink r:id="rId23" w:history="1">
         <w:r>
           <w:rPr>
             <w:rStyle w:val="Hyperlink"/>
           </w:rPr>
-          <w:t xml:space="preserve">How </w:t>
-        </w:r>
-        <w:proofErr w:type="gramStart"/>
-        <w:r>
-          <w:rPr>
-            <w:rStyle w:val="Hyperlink"/>
-          </w:rPr>
-          <w:t>To</w:t>
-        </w:r>
-        <w:proofErr w:type="gramEnd"/>
-        <w:r>
-          <w:rPr>
-            <w:rStyle w:val="Hyperlink"/>
-          </w:rPr>
-          <w:t xml:space="preserve"> Set Up vsftpd for a User's Directory on Ubuntu 18.04 | DigitalOcean</w:t>
+          <w:t>How To Set Up vsftpd for a User's Directory on Ubuntu 18.04 | DigitalOcean</w:t>
         </w:r>
       </w:hyperlink>
     </w:p>
     <w:p>
-      <w:hyperlink r:id="rId18" w:history="1">
+      <w:hyperlink r:id="rId24" w:history="1">
         <w:r>
           <w:rPr>
             <w:rStyle w:val="Hyperlink"/>
@@ -4022,18 +4190,8 @@
           <w:sz w:val="21"/>
           <w:szCs w:val="21"/>
         </w:rPr>
-        <w:t>4096 Aug 26 13:59</w:t>
-      </w:r>
-      <w:proofErr w:type="gramStart"/>
-      <w:r>
-        <w:rPr>
-          <w:rFonts w:ascii="Consolas" w:hAnsi="Consolas"/>
-          <w:sz w:val="21"/>
-          <w:szCs w:val="21"/>
-        </w:rPr>
-        <w:t xml:space="preserve"> ..</w:t>
-      </w:r>
-      <w:proofErr w:type="gramEnd"/>
+        <w:t>4096 Aug 26 13:59 ..</w:t>
+      </w:r>
     </w:p>
     <w:p>
       <w:pPr>
@@ -5792,7 +5950,7 @@
       </w:r>
     </w:p>
     <w:p>
-      <w:hyperlink r:id="rId19" w:history="1">
+      <w:hyperlink r:id="rId25" w:history="1">
         <w:r>
           <w:rPr>
             <w:rStyle w:val="Hyperlink"/>
